--- a/炒股策略.docx
+++ b/炒股策略.docx
@@ -3,21 +3,6 @@
 <w:document xmlns:wpc="http://schemas.microsoft.com/office/word/2010/wordprocessingCanvas" xmlns:cx="http://schemas.microsoft.com/office/drawing/2014/chartex" xmlns:cx1="http://schemas.microsoft.com/office/drawing/2015/9/8/chartex" xmlns:cx2="http://schemas.microsoft.com/office/drawing/2015/10/21/chartex" xmlns:cx3="http://schemas.microsoft.com/office/drawing/2016/5/9/chartex" xmlns:cx4="http://schemas.microsoft.com/office/drawing/2016/5/10/chartex" xmlns:cx5="http://schemas.microsoft.com/office/drawing/2016/5/11/chartex" xmlns:cx6="http://schemas.microsoft.com/office/drawing/2016/5/12/chartex" xmlns:cx7="http://schemas.microsoft.com/office/drawing/2016/5/13/chartex" xmlns:cx8="http://schemas.microsoft.com/office/drawing/2016/5/14/chartex" xmlns:mc="http://schemas.openxmlformats.org/markup-compatibility/2006" xmlns:aink="http://schemas.microsoft.com/office/drawing/2016/ink" xmlns:am3d="http://schemas.microsoft.com/office/drawing/2017/model3d" xmlns:o="urn:schemas-microsoft-com:office:office" xmlns:oel="http://schemas.microsoft.com/office/2019/extlst" xmlns:r="http://schemas.openxmlformats.org/officeDocument/2006/relationships" xmlns:m="http://schemas.openxmlformats.org/officeDocument/2006/math" xmlns:v="urn:schemas-microsoft-com:vml" xmlns:wp14="http://schemas.microsoft.com/office/word/2010/wordprocessingDrawing" xmlns:wp="http://schemas.openxmlformats.org/drawingml/2006/wordprocessingDrawing" xmlns:w10="urn:schemas-microsoft-com:office:word" xmlns:w="http://schemas.openxmlformats.org/wordprocessingml/2006/main" xmlns:w14="http://schemas.microsoft.com/office/word/2010/wordml" xmlns:w15="http://schemas.microsoft.com/office/word/2012/wordml" xmlns:w16cex="http://schemas.microsoft.com/office/word/2018/wordml/cex" xmlns:w16cid="http://schemas.microsoft.com/office/word/2016/wordml/cid" xmlns:w16="http://schemas.microsoft.com/office/word/2018/wordml" xmlns:w16du="http://schemas.microsoft.com/office/word/2023/wordml/word16du" xmlns:w16sdtdh="http://schemas.microsoft.com/office/word/2020/wordml/sdtdatahash" xmlns:w16se="http://schemas.microsoft.com/office/word/2015/wordml/symex" xmlns:wpg="http://schemas.microsoft.com/office/word/2010/wordprocessingGroup" xmlns:wpi="http://schemas.microsoft.com/office/word/2010/wordprocessingInk" xmlns:wne="http://schemas.microsoft.com/office/word/2006/wordml" xmlns:wps="http://schemas.microsoft.com/office/word/2010/wordprocessingShape" mc:Ignorable="w14 w15 w16se w16cid w16 w16cex w16sdtdh w16du wp14">
   <w:body>
     <w:p>
-      <w:r>
-        <w:t>炒股策略:</w:t>
-      </w:r>
-    </w:p>
-    <w:p>
-      <w:r>
-        <w:t>炒股20w分为2阶段:1把筹码变厚 2进行复利</w:t>
-      </w:r>
-    </w:p>
-    <w:p>
-      <w:r>
-        <w:t>先说阶段一如何操作:</w:t>
-      </w:r>
-    </w:p>
-    <w:p>
       <w:pPr>
         <w:rPr>
           <w:b/>
@@ -26,29 +11,86 @@
           <w:szCs w:val="36"/>
         </w:rPr>
       </w:pPr>
-      <w:r>
-        <w:rPr>
-          <w:rFonts w:hint="eastAsia"/>
+      <w:bookmarkStart w:id="0" w:name="OLE_LINK1"/>
+      <w:bookmarkStart w:id="1" w:name="OLE_LINK2"/>
+      <w:r>
+        <w:rPr>
           <w:b/>
           <w:bCs/>
           <w:sz w:val="36"/>
           <w:szCs w:val="36"/>
         </w:rPr>
-        <w:t>Phase A</w:t>
-      </w:r>
-      <w:r>
-        <w:rPr>
-          <w:rFonts w:hint="eastAsia"/>
+        <w:t>炒股策略:</w:t>
+      </w:r>
+    </w:p>
+    <w:p>
+      <w:pPr>
+        <w:rPr>
+          <w:szCs w:val="22"/>
+        </w:rPr>
+      </w:pPr>
+      <w:r>
+        <w:rPr>
+          <w:szCs w:val="22"/>
+        </w:rPr>
+        <w:t>炒股20w分为2阶段:1把筹码变厚 2进行复利</w:t>
+      </w:r>
+    </w:p>
+    <w:p>
+      <w:pPr>
+        <w:rPr>
+          <w:szCs w:val="22"/>
+        </w:rPr>
+      </w:pPr>
+      <w:r>
+        <w:rPr>
+          <w:szCs w:val="22"/>
+        </w:rPr>
+        <w:t>先说阶段一如何操作:</w:t>
+      </w:r>
+    </w:p>
+    <w:p>
+      <w:pPr>
+        <w:rPr>
           <w:b/>
           <w:bCs/>
           <w:sz w:val="36"/>
           <w:szCs w:val="36"/>
         </w:rPr>
+      </w:pPr>
+      <w:r>
+        <w:rPr>
+          <w:rFonts w:hint="eastAsia"/>
+          <w:b/>
+          <w:bCs/>
+          <w:sz w:val="36"/>
+          <w:szCs w:val="36"/>
+        </w:rPr>
+        <w:t>Phase A</w:t>
+      </w:r>
+      <w:r>
+        <w:rPr>
+          <w:rFonts w:hint="eastAsia"/>
+          <w:b/>
+          <w:bCs/>
+          <w:sz w:val="36"/>
+          <w:szCs w:val="36"/>
+        </w:rPr>
         <w:t>:</w:t>
       </w:r>
     </w:p>
     <w:p>
-      <w:r>
+      <w:pPr>
+        <w:rPr>
+          <w:b/>
+          <w:bCs/>
+        </w:rPr>
+      </w:pPr>
+      <w:r>
+        <w:rPr>
+          <w:b/>
+          <w:bCs/>
+        </w:rPr>
         <w:t>1 核心 60%（长期底座，低波 + 低成本）</w:t>
       </w:r>
     </w:p>
@@ -58,13 +100,19 @@
           <w:ilvl w:val="0"/>
           <w:numId w:val="14"/>
         </w:numPr>
-      </w:pPr>
-      <w:r>
+        <w:rPr>
+          <w:rFonts w:eastAsiaTheme="minorHAnsi"/>
+        </w:rPr>
+      </w:pPr>
+      <w:r>
+        <w:rPr>
+          <w:rFonts w:eastAsiaTheme="minorHAnsi"/>
+        </w:rPr>
         <w:t>A 股宽基 20%：沪深 300 ETF</w:t>
       </w:r>
       <w:r>
         <w:rPr>
-          <w:rFonts w:hint="eastAsia"/>
+          <w:rFonts w:eastAsiaTheme="minorHAnsi" w:hint="eastAsia"/>
         </w:rPr>
         <w:t>等</w:t>
       </w:r>
@@ -75,8 +123,14 @@
           <w:ilvl w:val="0"/>
           <w:numId w:val="14"/>
         </w:numPr>
-      </w:pPr>
-      <w:r>
+        <w:rPr>
+          <w:rFonts w:eastAsiaTheme="minorHAnsi"/>
+        </w:rPr>
+      </w:pPr>
+      <w:r>
+        <w:rPr>
+          <w:rFonts w:eastAsiaTheme="minorHAnsi"/>
+        </w:rPr>
         <w:t>红利因子 10%：上证红利 ETF或中证红利低波 ETF</w:t>
       </w:r>
     </w:p>
@@ -86,8 +140,14 @@
           <w:ilvl w:val="0"/>
           <w:numId w:val="14"/>
         </w:numPr>
-      </w:pPr>
-      <w:r>
+        <w:rPr>
+          <w:rFonts w:eastAsiaTheme="minorHAnsi"/>
+        </w:rPr>
+      </w:pPr>
+      <w:r>
+        <w:rPr>
+          <w:rFonts w:eastAsiaTheme="minorHAnsi"/>
+        </w:rPr>
         <w:t>短久期固收 15%：短融 / 短债 ETF</w:t>
       </w:r>
     </w:p>
@@ -97,8 +157,14 @@
           <w:ilvl w:val="0"/>
           <w:numId w:val="14"/>
         </w:numPr>
-      </w:pPr>
-      <w:r>
+        <w:rPr>
+          <w:rFonts w:eastAsiaTheme="minorHAnsi"/>
+        </w:rPr>
+      </w:pPr>
+      <w:r>
+        <w:rPr>
+          <w:rFonts w:eastAsiaTheme="minorHAnsi"/>
+        </w:rPr>
         <w:t>黄金 10%：黄金 ETF</w:t>
       </w:r>
     </w:p>
@@ -108,34 +174,81 @@
           <w:ilvl w:val="0"/>
           <w:numId w:val="14"/>
         </w:numPr>
-      </w:pPr>
-      <w:r>
+        <w:rPr>
+          <w:rFonts w:eastAsiaTheme="minorHAnsi"/>
+        </w:rPr>
+      </w:pPr>
+      <w:r>
+        <w:rPr>
+          <w:rFonts w:eastAsiaTheme="minorHAnsi"/>
+        </w:rPr>
         <w:t xml:space="preserve">美股基线 5%：标普 500 QDII–ETF，仅 溢价 ≤ </w:t>
       </w:r>
       <w:r>
         <w:rPr>
-          <w:rFonts w:hint="eastAsia"/>
+          <w:rFonts w:eastAsiaTheme="minorHAnsi" w:hint="eastAsia"/>
         </w:rPr>
         <w:t>3</w:t>
       </w:r>
       <w:r>
+        <w:rPr>
+          <w:rFonts w:eastAsiaTheme="minorHAnsi"/>
+        </w:rPr>
         <w:t>% 买入。</w:t>
       </w:r>
     </w:p>
     <w:p>
-      <w:r>
+      <w:pPr>
+        <w:rPr>
+          <w:rFonts w:eastAsiaTheme="minorHAnsi"/>
+        </w:rPr>
+      </w:pPr>
+      <w:r>
+        <w:rPr>
+          <w:rFonts w:eastAsiaTheme="minorHAnsi"/>
+        </w:rPr>
         <w:t>久期阈值：10Y 国债 ≥ 2.20% 时，从短融向 5–10 年国债 ETF转 5–10%；≤ 1.60% 时，减持中长债 5% 回短融。</w:t>
       </w:r>
     </w:p>
     <w:p>
-      <w:r>
-        <w:rPr>
-          <w:rFonts w:hint="eastAsia"/>
+      <w:pPr>
+        <w:rPr>
+          <w:rFonts w:eastAsiaTheme="minorHAnsi"/>
+          <w:b/>
+          <w:bCs/>
+        </w:rPr>
+      </w:pPr>
+      <w:r>
+        <w:rPr>
+          <w:rFonts w:eastAsiaTheme="minorHAnsi" w:hint="eastAsia"/>
+          <w:b/>
+          <w:bCs/>
         </w:rPr>
         <w:t>2</w:t>
       </w:r>
       <w:r>
-        <w:t>卫星 40%（规则化进攻，严格风控）</w:t>
+        <w:rPr>
+          <w:rFonts w:eastAsiaTheme="minorHAnsi"/>
+          <w:b/>
+          <w:bCs/>
+        </w:rPr>
+        <w:t xml:space="preserve">卫星 </w:t>
+      </w:r>
+      <w:r>
+        <w:rPr>
+          <w:rFonts w:eastAsiaTheme="minorHAnsi" w:hint="eastAsia"/>
+          <w:b/>
+          <w:bCs/>
+        </w:rPr>
+        <w:t>4</w:t>
+      </w:r>
+      <w:r>
+        <w:rPr>
+          <w:rFonts w:eastAsiaTheme="minorHAnsi"/>
+          <w:b/>
+          <w:bCs/>
+        </w:rPr>
+        <w:t>0%（规则化进攻，严格风控）</w:t>
       </w:r>
     </w:p>
     <w:p>
@@ -144,156 +257,274 @@
           <w:ilvl w:val="0"/>
           <w:numId w:val="15"/>
         </w:numPr>
-      </w:pPr>
-      <w:r>
-        <w:t>行业 / 主题动量 20%（双窗 + 缓冲 + 月度轮动）</w:t>
+        <w:rPr>
+          <w:rFonts w:eastAsiaTheme="minorHAnsi"/>
+        </w:rPr>
+      </w:pPr>
+      <w:r>
+        <w:rPr>
+          <w:rFonts w:eastAsiaTheme="minorHAnsi"/>
+        </w:rPr>
+        <w:t>行业 / 主题动量 20%（</w:t>
+      </w:r>
+      <w:r>
+        <w:rPr>
+          <w:rFonts w:eastAsiaTheme="minorHAnsi"/>
+          <w:b/>
+          <w:bCs/>
+        </w:rPr>
+        <w:t>双窗 + 缓冲 + 月度轮动</w:t>
+      </w:r>
+      <w:r>
+        <w:rPr>
+          <w:rFonts w:eastAsiaTheme="minorHAnsi"/>
+        </w:rPr>
+        <w:t>）</w:t>
       </w:r>
     </w:p>
     <w:p>
       <w:pPr>
         <w:ind w:left="1440"/>
-      </w:pPr>
-      <w:r>
+        <w:rPr>
+          <w:rFonts w:eastAsiaTheme="minorHAnsi"/>
+        </w:rPr>
+      </w:pPr>
+      <w:r>
+        <w:rPr>
+          <w:rFonts w:eastAsiaTheme="minorHAnsi"/>
+        </w:rPr>
         <w:t>候选库：半导体</w:t>
       </w:r>
       <w:proofErr w:type="spellStart"/>
       <w:r>
         <w:rPr>
-          <w:rFonts w:hint="eastAsia"/>
+          <w:rFonts w:eastAsiaTheme="minorHAnsi" w:hint="eastAsia"/>
         </w:rPr>
         <w:t>etf</w:t>
       </w:r>
       <w:proofErr w:type="spellEnd"/>
       <w:r>
+        <w:rPr>
+          <w:rFonts w:eastAsiaTheme="minorHAnsi"/>
+        </w:rPr>
         <w:t>、计算机</w:t>
       </w:r>
       <w:proofErr w:type="spellStart"/>
       <w:r>
         <w:rPr>
-          <w:rFonts w:hint="eastAsia"/>
+          <w:rFonts w:eastAsiaTheme="minorHAnsi" w:hint="eastAsia"/>
         </w:rPr>
         <w:t>etf</w:t>
       </w:r>
       <w:proofErr w:type="spellEnd"/>
       <w:r>
+        <w:rPr>
+          <w:rFonts w:eastAsiaTheme="minorHAnsi"/>
+        </w:rPr>
         <w:t>、医药</w:t>
       </w:r>
       <w:proofErr w:type="spellStart"/>
       <w:r>
         <w:rPr>
-          <w:rFonts w:hint="eastAsia"/>
+          <w:rFonts w:eastAsiaTheme="minorHAnsi" w:hint="eastAsia"/>
         </w:rPr>
         <w:t>etf</w:t>
       </w:r>
       <w:proofErr w:type="spellEnd"/>
       <w:r>
+        <w:rPr>
+          <w:rFonts w:eastAsiaTheme="minorHAnsi"/>
+        </w:rPr>
         <w:t>、新能源车</w:t>
       </w:r>
       <w:proofErr w:type="spellStart"/>
       <w:r>
         <w:rPr>
-          <w:rFonts w:hint="eastAsia"/>
+          <w:rFonts w:eastAsiaTheme="minorHAnsi" w:hint="eastAsia"/>
         </w:rPr>
         <w:t>etf</w:t>
       </w:r>
       <w:proofErr w:type="spellEnd"/>
       <w:r>
+        <w:rPr>
+          <w:rFonts w:eastAsiaTheme="minorHAnsi"/>
+        </w:rPr>
         <w:t>、有色</w:t>
       </w:r>
       <w:proofErr w:type="spellStart"/>
       <w:r>
         <w:rPr>
-          <w:rFonts w:hint="eastAsia"/>
+          <w:rFonts w:eastAsiaTheme="minorHAnsi" w:hint="eastAsia"/>
         </w:rPr>
         <w:t>etf</w:t>
       </w:r>
       <w:proofErr w:type="spellEnd"/>
       <w:r>
+        <w:rPr>
+          <w:rFonts w:eastAsiaTheme="minorHAnsi"/>
+        </w:rPr>
         <w:t>、银行</w:t>
       </w:r>
       <w:proofErr w:type="spellStart"/>
       <w:r>
         <w:rPr>
-          <w:rFonts w:hint="eastAsia"/>
+          <w:rFonts w:eastAsiaTheme="minorHAnsi" w:hint="eastAsia"/>
         </w:rPr>
         <w:t>etf</w:t>
       </w:r>
       <w:proofErr w:type="spellEnd"/>
       <w:r>
+        <w:rPr>
+          <w:rFonts w:eastAsiaTheme="minorHAnsi"/>
+        </w:rPr>
         <w:t>、证券</w:t>
       </w:r>
       <w:proofErr w:type="spellStart"/>
       <w:r>
         <w:rPr>
-          <w:rFonts w:hint="eastAsia"/>
+          <w:rFonts w:eastAsiaTheme="minorHAnsi" w:hint="eastAsia"/>
         </w:rPr>
         <w:t>etf</w:t>
       </w:r>
       <w:proofErr w:type="spellEnd"/>
       <w:r>
+        <w:rPr>
+          <w:rFonts w:eastAsiaTheme="minorHAnsi"/>
+        </w:rPr>
         <w:t>、军工</w:t>
       </w:r>
       <w:proofErr w:type="spellStart"/>
       <w:r>
         <w:rPr>
-          <w:rFonts w:hint="eastAsia"/>
+          <w:rFonts w:eastAsiaTheme="minorHAnsi" w:hint="eastAsia"/>
         </w:rPr>
         <w:t>etf</w:t>
       </w:r>
       <w:proofErr w:type="spellEnd"/>
       <w:r>
+        <w:rPr>
+          <w:rFonts w:eastAsiaTheme="minorHAnsi"/>
+        </w:rPr>
         <w:t>、科创 50。</w:t>
       </w:r>
     </w:p>
     <w:p>
       <w:pPr>
         <w:ind w:left="1440"/>
-      </w:pPr>
-      <w:r>
+        <w:rPr>
+          <w:rFonts w:eastAsiaTheme="minorHAnsi"/>
+        </w:rPr>
+      </w:pPr>
+      <w:r>
+        <w:rPr>
+          <w:rFonts w:eastAsiaTheme="minorHAnsi"/>
+        </w:rPr>
         <w:t>信号（双窗）：Score = 0.6 × 近 3 个月收益 + 0.4 × 近 6 个月收益；仅持 前 2，各 10%；单只上限 12%。</w:t>
       </w:r>
     </w:p>
     <w:p>
       <w:pPr>
         <w:ind w:left="1440"/>
-      </w:pPr>
-      <w:r>
-        <w:t>缓冲带：</w:t>
-      </w:r>
-      <w:r>
+        <w:rPr>
+          <w:rFonts w:eastAsiaTheme="minorHAnsi"/>
+        </w:rPr>
+      </w:pPr>
+      <w:r>
+        <w:rPr>
+          <w:rFonts w:eastAsiaTheme="minorHAnsi"/>
+          <w:b/>
+          <w:bCs/>
+        </w:rPr>
+        <w:t>缓冲带</w:t>
+      </w:r>
+      <w:r>
+        <w:rPr>
+          <w:rFonts w:eastAsiaTheme="minorHAnsi"/>
+        </w:rPr>
+        <w:t>：</w:t>
+      </w:r>
+      <w:r>
+        <w:rPr>
+          <w:rFonts w:eastAsiaTheme="minorHAnsi"/>
+        </w:rPr>
         <w:t>默认 3%强趋势 → 2%（保证跟上行情）震荡/换手偏高（上月卫星周度换手 &gt; 30%）→ 4%（压住无效切换）</w:t>
       </w:r>
     </w:p>
     <w:p>
       <w:pPr>
         <w:ind w:left="1440"/>
-      </w:pPr>
-      <w:r>
-        <w:t>最短持有期：≥ 2 周（止损除外）。</w:t>
+        <w:rPr>
+          <w:rFonts w:eastAsiaTheme="minorHAnsi"/>
+        </w:rPr>
+      </w:pPr>
+      <w:r>
+        <w:rPr>
+          <w:rFonts w:eastAsiaTheme="minorHAnsi"/>
+        </w:rPr>
+        <w:t>最短持有期：≥ 2 周（</w:t>
+      </w:r>
+      <w:r>
+        <w:rPr>
+          <w:rFonts w:eastAsiaTheme="minorHAnsi" w:hint="eastAsia"/>
+        </w:rPr>
+        <w:t>止</w:t>
+      </w:r>
+      <w:r>
+        <w:rPr>
+          <w:rFonts w:eastAsiaTheme="minorHAnsi"/>
+        </w:rPr>
+        <w:t>损除外</w:t>
+      </w:r>
+      <w:r>
+        <w:rPr>
+          <w:rFonts w:eastAsiaTheme="minorHAnsi" w:hint="eastAsia"/>
+        </w:rPr>
+        <w:t>,需要特殊评估</w:t>
+      </w:r>
+      <w:r>
+        <w:rPr>
+          <w:rFonts w:eastAsiaTheme="minorHAnsi"/>
+        </w:rPr>
+        <w:t>）。</w:t>
       </w:r>
     </w:p>
     <w:p>
       <w:pPr>
         <w:ind w:left="1440"/>
-      </w:pPr>
-      <w:r>
+        <w:rPr>
+          <w:rFonts w:eastAsiaTheme="minorHAnsi"/>
+        </w:rPr>
+      </w:pPr>
+      <w:r>
+        <w:rPr>
+          <w:rFonts w:eastAsiaTheme="minorHAnsi"/>
+        </w:rPr>
         <w:t>趋势闸：沪深 300 在年线下方，仅持 1 条腿 × 1</w:t>
       </w:r>
       <w:r>
         <w:rPr>
-          <w:rFonts w:hint="eastAsia"/>
+          <w:rFonts w:eastAsiaTheme="minorHAnsi" w:hint="eastAsia"/>
         </w:rPr>
         <w:t>5</w:t>
       </w:r>
       <w:r>
+        <w:rPr>
+          <w:rFonts w:eastAsiaTheme="minorHAnsi"/>
+        </w:rPr>
         <w:t>%；在年线上方，持 2 条腿 × 各 10%。</w:t>
       </w:r>
     </w:p>
     <w:p>
       <w:pPr>
         <w:ind w:left="1440"/>
-      </w:pPr>
-      <w:r>
+        <w:rPr>
+          <w:rFonts w:eastAsiaTheme="minorHAnsi"/>
+        </w:rPr>
+      </w:pPr>
+      <w:r>
+        <w:rPr>
+          <w:rFonts w:eastAsiaTheme="minorHAnsi"/>
+        </w:rPr>
         <w:t>相关性闸：若前二名行业日相关系数 ρ &gt; 0.8，用相关性更低的下一名替换第二名。</w:t>
       </w:r>
     </w:p>
@@ -301,142 +532,88 @@
       <w:pPr>
         <w:ind w:left="1440"/>
         <w:rPr>
-          <w:rFonts w:ascii="Cambria Math" w:hAnsi="Cambria Math" w:cs="Cambria Math"/>
-        </w:rPr>
-      </w:pPr>
-      <w:r>
+          <w:rFonts w:eastAsiaTheme="minorHAnsi" w:cs="Cambria Math"/>
+        </w:rPr>
+      </w:pPr>
+      <w:r>
+        <w:rPr>
+          <w:rFonts w:eastAsiaTheme="minorHAnsi"/>
+        </w:rPr>
         <w:t xml:space="preserve">风控：单腿 </w:t>
       </w:r>
       <w:r>
         <w:rPr>
-          <w:rFonts w:ascii="Cambria Math" w:hAnsi="Cambria Math" w:cs="Cambria Math"/>
-        </w:rPr>
-        <w:t>默认</w:t>
-      </w:r>
-      <w:r>
-        <w:rPr>
-          <w:rFonts w:ascii="Cambria Math" w:hAnsi="Cambria Math" w:cs="Cambria Math"/>
-        </w:rPr>
-        <w:t xml:space="preserve"> −12%</w:t>
-      </w:r>
-      <w:r>
-        <w:rPr>
-          <w:rFonts w:ascii="Cambria Math" w:hAnsi="Cambria Math" w:cs="Cambria Math"/>
-        </w:rPr>
-        <w:t>；区间</w:t>
-      </w:r>
-      <w:r>
-        <w:rPr>
-          <w:rFonts w:ascii="Cambria Math" w:hAnsi="Cambria Math" w:cs="Cambria Math"/>
-        </w:rPr>
-        <w:t xml:space="preserve"> 10%–15% </w:t>
-      </w:r>
-      <w:r>
-        <w:rPr>
-          <w:rFonts w:ascii="Cambria Math" w:hAnsi="Cambria Math" w:cs="Cambria Math"/>
-        </w:rPr>
-        <w:t>自适应强趋势（沪深</w:t>
-      </w:r>
-      <w:r>
-        <w:rPr>
-          <w:rFonts w:ascii="Cambria Math" w:hAnsi="Cambria Math" w:cs="Cambria Math"/>
-        </w:rPr>
-        <w:t xml:space="preserve"> 300 </w:t>
-      </w:r>
-      <w:r>
-        <w:rPr>
-          <w:rFonts w:ascii="Cambria Math" w:hAnsi="Cambria Math" w:cs="Cambria Math"/>
-        </w:rPr>
-        <w:t>在年线上）</w:t>
-      </w:r>
-      <w:r>
-        <w:rPr>
-          <w:rFonts w:ascii="Cambria Math" w:hAnsi="Cambria Math" w:cs="Cambria Math"/>
-        </w:rPr>
-        <w:t>→ −10%</w:t>
-      </w:r>
-      <w:r>
-        <w:rPr>
-          <w:rFonts w:ascii="Cambria Math" w:hAnsi="Cambria Math" w:cs="Cambria Math"/>
-        </w:rPr>
-        <w:t>震荡</w:t>
-      </w:r>
-      <w:r>
-        <w:rPr>
-          <w:rFonts w:ascii="Cambria Math" w:hAnsi="Cambria Math" w:cs="Cambria Math"/>
-        </w:rPr>
-        <w:t>/</w:t>
-      </w:r>
-      <w:r>
-        <w:rPr>
-          <w:rFonts w:ascii="Cambria Math" w:hAnsi="Cambria Math" w:cs="Cambria Math"/>
-        </w:rPr>
-        <w:t>高波动（年线下或</w:t>
-      </w:r>
-      <w:r>
-        <w:rPr>
-          <w:rFonts w:ascii="Cambria Math" w:hAnsi="Cambria Math" w:cs="Cambria Math"/>
-        </w:rPr>
-        <w:t xml:space="preserve"> 20 </w:t>
-      </w:r>
-      <w:r>
-        <w:rPr>
-          <w:rFonts w:ascii="Cambria Math" w:hAnsi="Cambria Math" w:cs="Cambria Math"/>
-        </w:rPr>
-        <w:t>日</w:t>
-      </w:r>
-      <w:r>
-        <w:rPr>
-          <w:rFonts w:ascii="Cambria Math" w:hAnsi="Cambria Math" w:cs="Cambria Math"/>
-        </w:rPr>
-        <w:t xml:space="preserve"> ATR/</w:t>
-      </w:r>
-      <w:r>
-        <w:rPr>
-          <w:rFonts w:ascii="Cambria Math" w:hAnsi="Cambria Math" w:cs="Cambria Math"/>
-        </w:rPr>
-        <w:t>价</w:t>
-      </w:r>
-      <w:r>
-        <w:rPr>
-          <w:rFonts w:ascii="Cambria Math" w:hAnsi="Cambria Math" w:cs="Cambria Math"/>
-        </w:rPr>
-        <w:t xml:space="preserve"> &gt; 4%</w:t>
-      </w:r>
-      <w:r>
-        <w:rPr>
-          <w:rFonts w:ascii="Cambria Math" w:hAnsi="Cambria Math" w:cs="Cambria Math"/>
-        </w:rPr>
-        <w:t>）</w:t>
-      </w:r>
-      <w:r>
-        <w:rPr>
-          <w:rFonts w:ascii="Cambria Math" w:hAnsi="Cambria Math" w:cs="Cambria Math"/>
-        </w:rPr>
-        <w:t>→ −15%</w:t>
-      </w:r>
-      <w:r>
+          <w:rFonts w:eastAsiaTheme="minorHAnsi" w:cs="Cambria Math"/>
+        </w:rPr>
+        <w:t xml:space="preserve">默认 </w:t>
+      </w:r>
+      <w:r>
+        <w:rPr>
+          <w:rFonts w:ascii="Cambria Math" w:eastAsiaTheme="minorHAnsi" w:hAnsi="Cambria Math" w:cs="Cambria Math"/>
+        </w:rPr>
+        <w:t>−</w:t>
+      </w:r>
+      <w:r>
+        <w:rPr>
+          <w:rFonts w:eastAsiaTheme="minorHAnsi" w:cs="Cambria Math"/>
+        </w:rPr>
+        <w:t xml:space="preserve">12%；区间 10%–15% 自适应强趋势（沪深 300 在年线上）→ </w:t>
+      </w:r>
+      <w:r>
+        <w:rPr>
+          <w:rFonts w:ascii="Cambria Math" w:eastAsiaTheme="minorHAnsi" w:hAnsi="Cambria Math" w:cs="Cambria Math"/>
+        </w:rPr>
+        <w:t>−</w:t>
+      </w:r>
+      <w:r>
+        <w:rPr>
+          <w:rFonts w:eastAsiaTheme="minorHAnsi" w:cs="Cambria Math"/>
+        </w:rPr>
+        <w:t xml:space="preserve">10%震荡/高波动（年线下或 20 日 ATR/价 &gt; 4%）→ </w:t>
+      </w:r>
+      <w:r>
+        <w:rPr>
+          <w:rFonts w:ascii="Cambria Math" w:eastAsiaTheme="minorHAnsi" w:hAnsi="Cambria Math" w:cs="Cambria Math"/>
+        </w:rPr>
+        <w:t>−</w:t>
+      </w:r>
+      <w:r>
+        <w:rPr>
+          <w:rFonts w:eastAsiaTheme="minorHAnsi" w:cs="Cambria Math"/>
+        </w:rPr>
+        <w:t>15%</w:t>
+      </w:r>
+      <w:r>
+        <w:rPr>
+          <w:rFonts w:eastAsiaTheme="minorHAnsi"/>
+        </w:rPr>
         <w:t>；跌破 200 日线 减半。</w:t>
       </w:r>
     </w:p>
     <w:p>
       <w:pPr>
         <w:ind w:left="1440"/>
-      </w:pPr>
-      <w:r>
-        <w:t xml:space="preserve">锁盈：任一腿 +25%，抽出该腿 盈利的 50% 并入核心（优先补宽基 </w:t>
-      </w:r>
-      <w:r>
+        <w:rPr>
+          <w:rFonts w:eastAsiaTheme="minorHAnsi" w:hint="eastAsia"/>
+        </w:rPr>
+      </w:pPr>
+      <w:r>
+        <w:rPr>
+          <w:rFonts w:eastAsiaTheme="minorHAnsi"/>
+        </w:rPr>
         <w:lastRenderedPageBreak/>
-        <w:t xml:space="preserve">→ 红利 → </w:t>
-      </w:r>
-      <w:r>
-        <w:rPr>
-          <w:rFonts w:hint="eastAsia"/>
+        <w:t xml:space="preserve">锁盈：任一腿 +25%，抽出该腿 盈利的 50% 并入核心（优先补宽基 → 红利 → </w:t>
+      </w:r>
+      <w:r>
+        <w:rPr>
+          <w:rFonts w:eastAsiaTheme="minorHAnsi" w:hint="eastAsia"/>
         </w:rPr>
         <w:t>货币</w:t>
       </w:r>
       <w:r>
+        <w:rPr>
+          <w:rFonts w:eastAsiaTheme="minorHAnsi"/>
+        </w:rPr>
         <w:t>）。</w:t>
       </w:r>
     </w:p>
@@ -446,113 +623,2465 @@
           <w:ilvl w:val="0"/>
           <w:numId w:val="15"/>
         </w:numPr>
-      </w:pPr>
-      <w:r>
+        <w:rPr>
+          <w:rFonts w:eastAsiaTheme="minorHAnsi"/>
+          <w:b/>
+          <w:bCs/>
+        </w:rPr>
+      </w:pPr>
+      <w:r>
+        <w:rPr>
+          <w:rFonts w:eastAsiaTheme="minorHAnsi"/>
+          <w:b/>
+          <w:bCs/>
+        </w:rPr>
         <w:t>可转债网格 10%（动态间距 + 事件过滤）</w:t>
       </w:r>
     </w:p>
     <w:p>
       <w:pPr>
         <w:ind w:left="1440"/>
-      </w:pPr>
-      <w:r>
+        <w:rPr>
+          <w:rFonts w:eastAsiaTheme="minorHAnsi"/>
+        </w:rPr>
+      </w:pPr>
+      <w:r>
+        <w:rPr>
+          <w:rFonts w:eastAsiaTheme="minorHAnsi"/>
+        </w:rPr>
         <w:t>入池：规模 ≥ 5 亿，评级 ≥ AA</w:t>
       </w:r>
       <w:r>
         <w:rPr>
-          <w:rFonts w:ascii="Cambria Math" w:hAnsi="Cambria Math" w:cs="Cambria Math"/>
+          <w:rFonts w:ascii="Cambria Math" w:eastAsiaTheme="minorHAnsi" w:hAnsi="Cambria Math" w:cs="Cambria Math"/>
         </w:rPr>
         <w:t>−</w:t>
       </w:r>
       <w:r>
+        <w:rPr>
+          <w:rFonts w:eastAsiaTheme="minorHAnsi"/>
+        </w:rPr>
         <w:t xml:space="preserve">，剩余期限 1–5 年，转股溢价 </w:t>
       </w:r>
       <w:r>
+        <w:rPr>
+          <w:rFonts w:eastAsiaTheme="minorHAnsi"/>
+        </w:rPr>
         <w:t>0--40%（市场高位时可放宽至45%）</w:t>
       </w:r>
       <w:r>
+        <w:rPr>
+          <w:rFonts w:eastAsiaTheme="minorHAnsi"/>
+        </w:rPr>
         <w:t>，无赎回 / 回售预警。</w:t>
       </w:r>
     </w:p>
     <w:p>
       <w:pPr>
         <w:ind w:left="1440"/>
-      </w:pPr>
-      <w:r>
+        <w:rPr>
+          <w:rFonts w:eastAsiaTheme="minorHAnsi"/>
+        </w:rPr>
+      </w:pPr>
+      <w:r>
+        <w:rPr>
+          <w:rFonts w:eastAsiaTheme="minorHAnsi"/>
+        </w:rPr>
         <w:t>网格间距（动态）：Grid = max(3%, 0.8 × 20 日 ATR / 价格)，限制在 2–6%；可按 内层 ± 2–3% / 外层 ± 4–5% 双层执行。</w:t>
       </w:r>
     </w:p>
     <w:p>
       <w:pPr>
         <w:ind w:left="1440"/>
-      </w:pPr>
-      <w:r>
+        <w:rPr>
+          <w:rFonts w:eastAsiaTheme="minorHAnsi"/>
+        </w:rPr>
+      </w:pPr>
+      <w:r>
+        <w:rPr>
+          <w:rFonts w:eastAsiaTheme="minorHAnsi"/>
+        </w:rPr>
         <w:t>仓位限制：单券 ≤ 1.5%，总仓 ≤ 10%，分散 8–10 只为宜。</w:t>
       </w:r>
     </w:p>
     <w:p>
       <w:pPr>
         <w:ind w:left="1440"/>
-      </w:pPr>
-      <w:r>
+        <w:rPr>
+          <w:rFonts w:eastAsiaTheme="minorHAnsi"/>
+        </w:rPr>
+      </w:pPr>
+      <w:r>
+        <w:rPr>
+          <w:rFonts w:eastAsiaTheme="minorHAnsi"/>
+        </w:rPr>
         <w:t>强赎风控：满足触发价计满条件（如 20 / 30 日 ≥ 10 日）→ 减半或剔除；赎回公告日再减。</w:t>
       </w:r>
     </w:p>
     <w:p>
       <w:pPr>
         <w:ind w:left="1440"/>
-      </w:pPr>
-      <w:r>
+        <w:rPr>
+          <w:rFonts w:eastAsiaTheme="minorHAnsi"/>
+        </w:rPr>
+      </w:pPr>
+      <w:r>
+        <w:rPr>
+          <w:rFonts w:eastAsiaTheme="minorHAnsi"/>
+        </w:rPr>
         <w:t>退出：</w:t>
       </w:r>
       <w:r>
+        <w:rPr>
+          <w:rFonts w:eastAsiaTheme="minorHAnsi"/>
+        </w:rPr>
         <w:t>价格 ≥ 150 或溢价 &gt; 50% → 立即减半；≥ 160 仅留 0.5--1% 豆仓。</w:t>
       </w:r>
     </w:p>
     <w:p>
       <w:pPr>
         <w:ind w:left="1440"/>
-      </w:pPr>
-      <w:r>
+        <w:rPr>
+          <w:rFonts w:eastAsiaTheme="minorHAnsi"/>
+        </w:rPr>
+      </w:pPr>
+      <w:r>
+        <w:rPr>
+          <w:rFonts w:eastAsiaTheme="minorHAnsi"/>
+        </w:rPr>
         <w:t>锁盈：单券累计 +10% 或跨 3 格 → 锁出 50% 盈利 并入核心。</w:t>
       </w:r>
     </w:p>
     <w:p>
       <w:pPr>
         <w:ind w:left="1440"/>
-      </w:pPr>
-      <w:r>
+        <w:rPr>
+          <w:rFonts w:eastAsiaTheme="minorHAnsi"/>
+        </w:rPr>
+      </w:pPr>
+      <w:r>
+        <w:rPr>
+          <w:rFonts w:eastAsiaTheme="minorHAnsi"/>
+        </w:rPr>
         <w:t>无券可买：合格券 &lt; 6 只时，空余仓位停放 511990 / 短融。</w:t>
       </w:r>
     </w:p>
     <w:p>
       <w:pPr>
         <w:ind w:left="1440"/>
-      </w:pPr>
-      <w:r>
+        <w:rPr>
+          <w:rFonts w:eastAsiaTheme="minorHAnsi"/>
+        </w:rPr>
+      </w:pPr>
+      <w:r>
+        <w:rPr>
+          <w:rFonts w:eastAsiaTheme="minorHAnsi"/>
+        </w:rPr>
         <w:t>战术 / 机会 10%：无合适机会时停放</w:t>
       </w:r>
       <w:r>
         <w:rPr>
-          <w:rFonts w:hint="eastAsia"/>
+          <w:rFonts w:eastAsiaTheme="minorHAnsi" w:hint="eastAsia"/>
         </w:rPr>
         <w:t>货币基金</w:t>
       </w:r>
       <w:r>
+        <w:rPr>
+          <w:rFonts w:eastAsiaTheme="minorHAnsi"/>
+        </w:rPr>
         <w:t>。</w:t>
       </w:r>
     </w:p>
-    <w:p/>
-    <w:p>
-      <w:r>
-        <w:rPr>
-          <w:rFonts w:hint="eastAsia"/>
+    <w:p>
+      <w:pPr>
+        <w:rPr>
+          <w:rFonts w:eastAsiaTheme="minorHAnsi"/>
+          <w:b/>
+          <w:bCs/>
+          <w:sz w:val="36"/>
+          <w:szCs w:val="36"/>
+        </w:rPr>
+      </w:pPr>
+      <w:r>
+        <w:rPr>
+          <w:rFonts w:eastAsiaTheme="minorHAnsi" w:hint="eastAsia"/>
+          <w:b/>
+          <w:bCs/>
+          <w:sz w:val="36"/>
+          <w:szCs w:val="36"/>
+        </w:rPr>
+        <w:t>可转债网格</w:t>
+      </w:r>
+      <w:r>
+        <w:rPr>
+          <w:rFonts w:eastAsiaTheme="minorHAnsi" w:hint="eastAsia"/>
+          <w:b/>
+          <w:bCs/>
+          <w:sz w:val="36"/>
+          <w:szCs w:val="36"/>
+        </w:rPr>
+        <w:t>制定</w:t>
+      </w:r>
+      <w:r>
+        <w:rPr>
+          <w:rFonts w:eastAsiaTheme="minorHAnsi" w:hint="eastAsia"/>
+          <w:b/>
+          <w:bCs/>
+          <w:sz w:val="36"/>
+          <w:szCs w:val="36"/>
+        </w:rPr>
+        <w:t>规则:</w:t>
+      </w:r>
+    </w:p>
+    <w:p>
+      <w:pPr>
+        <w:rPr>
+          <w:rFonts w:eastAsiaTheme="minorHAnsi"/>
+          <w:b/>
+          <w:bCs/>
+        </w:rPr>
+      </w:pPr>
+      <w:r>
+        <w:rPr>
+          <w:rFonts w:eastAsiaTheme="minorHAnsi" w:hint="eastAsia"/>
+          <w:b/>
+          <w:bCs/>
+        </w:rPr>
+        <w:t>1</w:t>
+      </w:r>
+      <w:r>
+        <w:rPr>
+          <w:rFonts w:eastAsiaTheme="minorHAnsi"/>
+          <w:b/>
+          <w:bCs/>
+        </w:rPr>
+        <w:t xml:space="preserve"> 生存条件（硬性过滤，任一不满足直接剔除</w:t>
+      </w:r>
+      <w:r>
+        <w:rPr>
+          <w:rFonts w:eastAsiaTheme="minorHAnsi" w:hint="eastAsia"/>
+          <w:b/>
+          <w:bCs/>
+        </w:rPr>
+        <w:t>,不进入打分</w:t>
+      </w:r>
+      <w:r>
+        <w:rPr>
+          <w:rFonts w:eastAsiaTheme="minorHAnsi"/>
+          <w:b/>
+          <w:bCs/>
+        </w:rPr>
+        <w:t>）</w:t>
+      </w:r>
+    </w:p>
+    <w:p>
+      <w:pPr>
+        <w:numPr>
+          <w:ilvl w:val="0"/>
+          <w:numId w:val="32"/>
+        </w:numPr>
+        <w:rPr>
+          <w:rFonts w:eastAsiaTheme="minorHAnsi"/>
+        </w:rPr>
+      </w:pPr>
+      <w:r>
+        <w:rPr>
+          <w:rFonts w:eastAsiaTheme="minorHAnsi"/>
+          <w:b/>
+          <w:bCs/>
+        </w:rPr>
+        <w:t>流动性</w:t>
+      </w:r>
+      <w:r>
+        <w:rPr>
+          <w:rFonts w:eastAsiaTheme="minorHAnsi"/>
+        </w:rPr>
+        <w:t xml:space="preserve">：近 3 个月日均成交额 ≥ </w:t>
+      </w:r>
+      <w:r>
+        <w:rPr>
+          <w:rFonts w:eastAsiaTheme="minorHAnsi"/>
+          <w:b/>
+          <w:bCs/>
+        </w:rPr>
+        <w:t>2,000 万</w:t>
+      </w:r>
+      <w:r>
+        <w:rPr>
+          <w:rFonts w:eastAsiaTheme="minorHAnsi"/>
+        </w:rPr>
+        <w:t xml:space="preserve">；当日成交额 ≥ </w:t>
+      </w:r>
+      <w:r>
+        <w:rPr>
+          <w:rFonts w:eastAsiaTheme="minorHAnsi"/>
+          <w:b/>
+          <w:bCs/>
+        </w:rPr>
+        <w:t>3,000 万</w:t>
+      </w:r>
+      <w:r>
+        <w:rPr>
+          <w:rFonts w:eastAsiaTheme="minorHAnsi"/>
+        </w:rPr>
+        <w:t>。</w:t>
+      </w:r>
+    </w:p>
+    <w:p>
+      <w:pPr>
+        <w:numPr>
+          <w:ilvl w:val="0"/>
+          <w:numId w:val="32"/>
+        </w:numPr>
+        <w:rPr>
+          <w:rFonts w:eastAsiaTheme="minorHAnsi"/>
+        </w:rPr>
+      </w:pPr>
+      <w:r>
+        <w:rPr>
+          <w:rFonts w:eastAsiaTheme="minorHAnsi"/>
+          <w:b/>
+          <w:bCs/>
+        </w:rPr>
+        <w:t>价位</w:t>
+      </w:r>
+      <w:r>
+        <w:rPr>
+          <w:rFonts w:eastAsiaTheme="minorHAnsi"/>
+        </w:rPr>
+        <w:t xml:space="preserve">：转债价格 </w:t>
+      </w:r>
+      <w:r>
+        <w:rPr>
+          <w:rFonts w:eastAsiaTheme="minorHAnsi"/>
+          <w:b/>
+          <w:bCs/>
+        </w:rPr>
+        <w:t>90–130</w:t>
+      </w:r>
+      <w:r>
+        <w:rPr>
+          <w:rFonts w:eastAsiaTheme="minorHAnsi"/>
+        </w:rPr>
+        <w:t>。</w:t>
+      </w:r>
+    </w:p>
+    <w:p>
+      <w:pPr>
+        <w:numPr>
+          <w:ilvl w:val="0"/>
+          <w:numId w:val="32"/>
+        </w:numPr>
+        <w:rPr>
+          <w:rFonts w:eastAsiaTheme="minorHAnsi"/>
+        </w:rPr>
+      </w:pPr>
+      <w:r>
+        <w:rPr>
+          <w:rFonts w:eastAsiaTheme="minorHAnsi"/>
+          <w:b/>
+          <w:bCs/>
+        </w:rPr>
+        <w:t>转股溢价率</w:t>
+      </w:r>
+      <w:r>
+        <w:rPr>
+          <w:rFonts w:eastAsiaTheme="minorHAnsi"/>
+        </w:rPr>
+        <w:t>：</w:t>
+      </w:r>
+      <w:r>
+        <w:rPr>
+          <w:rFonts w:eastAsiaTheme="minorHAnsi"/>
+          <w:b/>
+          <w:bCs/>
+        </w:rPr>
+        <w:t>0–30%</w:t>
+      </w:r>
+      <w:r>
+        <w:rPr>
+          <w:rFonts w:eastAsiaTheme="minorHAnsi"/>
+        </w:rPr>
+        <w:t>。</w:t>
+      </w:r>
+    </w:p>
+    <w:p>
+      <w:pPr>
+        <w:numPr>
+          <w:ilvl w:val="0"/>
+          <w:numId w:val="32"/>
+        </w:numPr>
+        <w:rPr>
+          <w:rFonts w:eastAsiaTheme="minorHAnsi"/>
+        </w:rPr>
+      </w:pPr>
+      <w:r>
+        <w:rPr>
+          <w:rFonts w:eastAsiaTheme="minorHAnsi"/>
+          <w:b/>
+          <w:bCs/>
+        </w:rPr>
+        <w:t>剩余期限</w:t>
+      </w:r>
+      <w:r>
+        <w:rPr>
+          <w:rFonts w:eastAsiaTheme="minorHAnsi"/>
+        </w:rPr>
+        <w:t>：</w:t>
+      </w:r>
+      <w:r>
+        <w:rPr>
+          <w:rFonts w:eastAsiaTheme="minorHAnsi"/>
+          <w:b/>
+          <w:bCs/>
+        </w:rPr>
+        <w:t>0.5–3.5 年</w:t>
+      </w:r>
+      <w:r>
+        <w:rPr>
+          <w:rFonts w:eastAsiaTheme="minorHAnsi"/>
+        </w:rPr>
+        <w:t>。</w:t>
+      </w:r>
+    </w:p>
+    <w:p>
+      <w:pPr>
+        <w:numPr>
+          <w:ilvl w:val="0"/>
+          <w:numId w:val="32"/>
+        </w:numPr>
+        <w:rPr>
+          <w:rFonts w:eastAsiaTheme="minorHAnsi"/>
+        </w:rPr>
+      </w:pPr>
+      <w:r>
+        <w:rPr>
+          <w:rFonts w:eastAsiaTheme="minorHAnsi"/>
+          <w:b/>
+          <w:bCs/>
+        </w:rPr>
+        <w:t>信用</w:t>
+      </w:r>
+      <w:r>
+        <w:rPr>
+          <w:rFonts w:eastAsiaTheme="minorHAnsi"/>
+        </w:rPr>
+        <w:t xml:space="preserve">：债项/主体评级 </w:t>
+      </w:r>
+      <w:r>
+        <w:rPr>
+          <w:rFonts w:eastAsiaTheme="minorHAnsi"/>
+          <w:b/>
+          <w:bCs/>
+        </w:rPr>
+        <w:t>≥ AA</w:t>
+      </w:r>
+      <w:r>
+        <w:rPr>
+          <w:rFonts w:ascii="Cambria Math" w:eastAsiaTheme="minorHAnsi" w:hAnsi="Cambria Math" w:cs="Cambria Math"/>
+          <w:b/>
+          <w:bCs/>
+        </w:rPr>
+        <w:t>−</w:t>
+      </w:r>
+      <w:r>
+        <w:rPr>
+          <w:rFonts w:eastAsiaTheme="minorHAnsi"/>
+        </w:rPr>
+        <w:t>（取两者较低）。</w:t>
+      </w:r>
+    </w:p>
+    <w:p>
+      <w:pPr>
+        <w:numPr>
+          <w:ilvl w:val="0"/>
+          <w:numId w:val="32"/>
+        </w:numPr>
+        <w:rPr>
+          <w:rFonts w:eastAsiaTheme="minorHAnsi"/>
+        </w:rPr>
+      </w:pPr>
+      <w:r>
+        <w:rPr>
+          <w:rFonts w:eastAsiaTheme="minorHAnsi"/>
+          <w:b/>
+          <w:bCs/>
+        </w:rPr>
+        <w:t>强赎风险</w:t>
+      </w:r>
+      <w:r>
+        <w:rPr>
+          <w:rFonts w:eastAsiaTheme="minorHAnsi"/>
+        </w:rPr>
+        <w:t xml:space="preserve">：近 30 日正股 </w:t>
+      </w:r>
+      <w:r>
+        <w:rPr>
+          <w:rFonts w:eastAsiaTheme="minorHAnsi"/>
+          <w:b/>
+          <w:bCs/>
+        </w:rPr>
+        <w:t>≥ 1.3×转股价</w:t>
+      </w:r>
+      <w:r>
+        <w:rPr>
+          <w:rFonts w:eastAsiaTheme="minorHAnsi"/>
+        </w:rPr>
+        <w:t xml:space="preserve"> 的交易日 </w:t>
+      </w:r>
+      <w:r>
+        <w:rPr>
+          <w:rFonts w:eastAsiaTheme="minorHAnsi"/>
+          <w:b/>
+          <w:bCs/>
+        </w:rPr>
+        <w:t>&lt; 15 天</w:t>
+      </w:r>
+      <w:r>
+        <w:rPr>
+          <w:rFonts w:eastAsiaTheme="minorHAnsi"/>
+        </w:rPr>
+        <w:t>；未进入强赎观察/公告生效期。</w:t>
+      </w:r>
+    </w:p>
+    <w:p>
+      <w:pPr>
+        <w:numPr>
+          <w:ilvl w:val="0"/>
+          <w:numId w:val="32"/>
+        </w:numPr>
+        <w:rPr>
+          <w:rFonts w:eastAsiaTheme="minorHAnsi"/>
+        </w:rPr>
+      </w:pPr>
+      <w:r>
+        <w:rPr>
+          <w:rFonts w:eastAsiaTheme="minorHAnsi"/>
+          <w:b/>
+          <w:bCs/>
+        </w:rPr>
+        <w:t>事件红灯</w:t>
+      </w:r>
+      <w:r>
+        <w:rPr>
+          <w:rFonts w:eastAsiaTheme="minorHAnsi"/>
+        </w:rPr>
+        <w:t>：无 *</w:t>
+      </w:r>
+      <w:r>
+        <w:rPr>
+          <w:rFonts w:eastAsiaTheme="minorHAnsi"/>
+          <w:i/>
+          <w:iCs/>
+        </w:rPr>
+        <w:t>审计意见非标、被立案、财报延期、问询未回、ST/退市风险</w:t>
+      </w:r>
+      <w:r>
+        <w:rPr>
+          <w:rFonts w:eastAsiaTheme="minorHAnsi"/>
+        </w:rPr>
+        <w:t xml:space="preserve"> 等。</w:t>
+      </w:r>
+    </w:p>
+    <w:p>
+      <w:pPr>
+        <w:numPr>
+          <w:ilvl w:val="0"/>
+          <w:numId w:val="32"/>
+        </w:numPr>
+        <w:rPr>
+          <w:rFonts w:eastAsiaTheme="minorHAnsi"/>
+        </w:rPr>
+      </w:pPr>
+      <w:r>
+        <w:rPr>
+          <w:rFonts w:eastAsiaTheme="minorHAnsi"/>
+          <w:b/>
+          <w:bCs/>
+        </w:rPr>
+        <w:t>数据完整性</w:t>
+      </w:r>
+      <w:r>
+        <w:rPr>
+          <w:rFonts w:eastAsiaTheme="minorHAnsi"/>
+        </w:rPr>
+        <w:t>：关键字段（价格、溢价、成交额、期限、评级、强赎计数/等价指标）</w:t>
+      </w:r>
+      <w:r>
+        <w:rPr>
+          <w:rFonts w:eastAsiaTheme="minorHAnsi"/>
+          <w:b/>
+          <w:bCs/>
+        </w:rPr>
+        <w:t>缺失即视为不通过</w:t>
+      </w:r>
+      <w:r>
+        <w:rPr>
+          <w:rFonts w:eastAsiaTheme="minorHAnsi"/>
+        </w:rPr>
+        <w:t>。</w:t>
+      </w:r>
+    </w:p>
+    <w:p>
+      <w:pPr>
+        <w:rPr>
+          <w:rFonts w:eastAsiaTheme="minorHAnsi"/>
+          <w:b/>
+          <w:bCs/>
+        </w:rPr>
+      </w:pPr>
+      <w:r>
+        <w:rPr>
+          <w:rFonts w:eastAsiaTheme="minorHAnsi" w:hint="eastAsia"/>
+          <w:b/>
+          <w:bCs/>
+        </w:rPr>
+        <w:t>2</w:t>
+      </w:r>
+      <w:r>
+        <w:rPr>
+          <w:rFonts w:eastAsiaTheme="minorHAnsi"/>
+          <w:b/>
+          <w:bCs/>
+        </w:rPr>
+        <w:t>) 打分因子与权重（0–1 归一后线性加权）</w:t>
+      </w:r>
+    </w:p>
+    <w:p>
+      <w:pPr>
+        <w:rPr>
+          <w:rFonts w:eastAsiaTheme="minorHAnsi"/>
+        </w:rPr>
+      </w:pPr>
+    </w:p>
+    <w:p>
+      <w:pPr>
+        <w:rPr>
+          <w:rFonts w:eastAsiaTheme="minorHAnsi"/>
+        </w:rPr>
+      </w:pPr>
+      <w:r>
+        <w:rPr>
+          <w:rFonts w:eastAsiaTheme="minorHAnsi"/>
+        </w:rPr>
+        <w:t xml:space="preserve">横截面分位标准化：以滚动 12 个月 </w:t>
+      </w:r>
+      <w:r>
+        <w:rPr>
+          <w:rFonts w:eastAsiaTheme="minorHAnsi"/>
+          <w:b/>
+          <w:bCs/>
+        </w:rPr>
+        <w:t>p10/p90</w:t>
+      </w:r>
+      <w:r>
+        <w:rPr>
+          <w:rFonts w:eastAsiaTheme="minorHAnsi"/>
+        </w:rPr>
+        <w:t xml:space="preserve"> 为上下界；正向因子“越大越好”，负向因子“越小越好”；缺失不打分并在上一步已被剔除。</w:t>
+      </w:r>
+    </w:p>
+    <w:p>
+      <w:pPr>
+        <w:rPr>
+          <w:rFonts w:eastAsiaTheme="minorHAnsi"/>
+          <w:b/>
+          <w:bCs/>
+        </w:rPr>
+      </w:pPr>
+      <w:r>
+        <w:rPr>
+          <w:rFonts w:eastAsiaTheme="minorHAnsi"/>
+          <w:b/>
+          <w:bCs/>
+        </w:rPr>
+        <w:t>正向加分因子（总权重 0.95）</w:t>
+      </w:r>
+    </w:p>
+    <w:p>
+      <w:pPr>
+        <w:numPr>
+          <w:ilvl w:val="0"/>
+          <w:numId w:val="33"/>
+        </w:numPr>
+        <w:rPr>
+          <w:rFonts w:eastAsiaTheme="minorHAnsi"/>
+        </w:rPr>
+      </w:pPr>
+      <w:r>
+        <w:rPr>
+          <w:rFonts w:eastAsiaTheme="minorHAnsi"/>
+          <w:b/>
+          <w:bCs/>
+        </w:rPr>
+        <w:t>价值垫 V（0.22）</w:t>
+      </w:r>
+    </w:p>
+    <w:p>
+      <w:pPr>
+        <w:numPr>
+          <w:ilvl w:val="1"/>
+          <w:numId w:val="33"/>
+        </w:numPr>
+        <w:rPr>
+          <w:rFonts w:eastAsiaTheme="minorHAnsi"/>
+        </w:rPr>
+      </w:pPr>
+      <w:r>
+        <w:rPr>
+          <w:rFonts w:eastAsiaTheme="minorHAnsi"/>
+        </w:rPr>
+        <w:t xml:space="preserve">有纯债价值：看 </w:t>
+      </w:r>
+      <w:r>
+        <w:rPr>
+          <w:rFonts w:eastAsiaTheme="minorHAnsi"/>
+          <w:b/>
+          <w:bCs/>
+        </w:rPr>
+        <w:t>价</w:t>
+      </w:r>
+      <w:r>
+        <w:rPr>
+          <w:rFonts w:ascii="Cambria Math" w:eastAsiaTheme="minorHAnsi" w:hAnsi="Cambria Math" w:cs="Cambria Math"/>
+          <w:b/>
+          <w:bCs/>
+        </w:rPr>
+        <w:t>−</w:t>
+      </w:r>
+      <w:r>
+        <w:rPr>
+          <w:rFonts w:eastAsiaTheme="minorHAnsi"/>
+          <w:b/>
+          <w:bCs/>
+        </w:rPr>
+        <w:t>债底</w:t>
+      </w:r>
+      <w:r>
+        <w:rPr>
+          <w:rFonts w:eastAsiaTheme="minorHAnsi"/>
+        </w:rPr>
+        <w:t xml:space="preserve"> 的相对距离（越接近债底越好）。</w:t>
+      </w:r>
+    </w:p>
+    <w:p>
+      <w:pPr>
+        <w:numPr>
+          <w:ilvl w:val="1"/>
+          <w:numId w:val="33"/>
+        </w:numPr>
+        <w:rPr>
+          <w:rFonts w:eastAsiaTheme="minorHAnsi"/>
+        </w:rPr>
+      </w:pPr>
+      <w:r>
+        <w:rPr>
+          <w:rFonts w:eastAsiaTheme="minorHAnsi"/>
+        </w:rPr>
+        <w:t xml:space="preserve">无债底：用 </w:t>
+      </w:r>
+      <w:r>
+        <w:rPr>
+          <w:rFonts w:eastAsiaTheme="minorHAnsi"/>
+          <w:b/>
+          <w:bCs/>
+        </w:rPr>
+        <w:t>到期收益率/回售收益率</w:t>
+      </w:r>
+      <w:r>
+        <w:rPr>
+          <w:rFonts w:eastAsiaTheme="minorHAnsi"/>
+        </w:rPr>
+        <w:t xml:space="preserve"> 近似（越高越好）。</w:t>
+      </w:r>
+    </w:p>
+    <w:p>
+      <w:pPr>
+        <w:numPr>
+          <w:ilvl w:val="0"/>
+          <w:numId w:val="33"/>
+        </w:numPr>
+        <w:rPr>
+          <w:rFonts w:eastAsiaTheme="minorHAnsi"/>
+        </w:rPr>
+      </w:pPr>
+      <w:r>
+        <w:rPr>
+          <w:rFonts w:eastAsiaTheme="minorHAnsi"/>
+          <w:b/>
+          <w:bCs/>
+        </w:rPr>
+        <w:t>转股溢价 P（0.18）</w:t>
+      </w:r>
+    </w:p>
+    <w:p>
+      <w:pPr>
+        <w:numPr>
+          <w:ilvl w:val="1"/>
+          <w:numId w:val="33"/>
+        </w:numPr>
+        <w:rPr>
+          <w:rFonts w:eastAsiaTheme="minorHAnsi"/>
+        </w:rPr>
+      </w:pPr>
+      <w:r>
+        <w:rPr>
+          <w:rFonts w:eastAsiaTheme="minorHAnsi"/>
+        </w:rPr>
+        <w:t>溢价率越低越好，利于下行保护与题材切换。</w:t>
+      </w:r>
+    </w:p>
+    <w:p>
+      <w:pPr>
+        <w:numPr>
+          <w:ilvl w:val="0"/>
+          <w:numId w:val="33"/>
+        </w:numPr>
+        <w:rPr>
+          <w:rFonts w:eastAsiaTheme="minorHAnsi"/>
+        </w:rPr>
+      </w:pPr>
+      <w:r>
+        <w:rPr>
+          <w:rFonts w:eastAsiaTheme="minorHAnsi"/>
+          <w:b/>
+          <w:bCs/>
+        </w:rPr>
+        <w:t>流动性 L（0.18）</w:t>
+      </w:r>
+    </w:p>
+    <w:p>
+      <w:pPr>
+        <w:numPr>
+          <w:ilvl w:val="1"/>
+          <w:numId w:val="33"/>
+        </w:numPr>
+        <w:rPr>
+          <w:rFonts w:eastAsiaTheme="minorHAnsi"/>
+        </w:rPr>
+      </w:pPr>
+      <w:r>
+        <w:rPr>
+          <w:rFonts w:eastAsiaTheme="minorHAnsi"/>
+        </w:rPr>
+        <w:t xml:space="preserve">70% 看 </w:t>
+      </w:r>
+      <w:r>
+        <w:rPr>
+          <w:rFonts w:eastAsiaTheme="minorHAnsi"/>
+          <w:b/>
+          <w:bCs/>
+        </w:rPr>
+        <w:t>近 3 个月日均成交额</w:t>
+      </w:r>
+      <w:r>
+        <w:rPr>
+          <w:rFonts w:eastAsiaTheme="minorHAnsi"/>
+        </w:rPr>
+        <w:t>（越大越好），</w:t>
+      </w:r>
+    </w:p>
+    <w:p>
+      <w:pPr>
+        <w:numPr>
+          <w:ilvl w:val="1"/>
+          <w:numId w:val="33"/>
+        </w:numPr>
+        <w:rPr>
+          <w:rFonts w:eastAsiaTheme="minorHAnsi"/>
+        </w:rPr>
+      </w:pPr>
+      <w:r>
+        <w:rPr>
+          <w:rFonts w:eastAsiaTheme="minorHAnsi"/>
+        </w:rPr>
+        <w:t xml:space="preserve">30% 看 </w:t>
+      </w:r>
+      <w:r>
+        <w:rPr>
+          <w:rFonts w:eastAsiaTheme="minorHAnsi"/>
+          <w:b/>
+          <w:bCs/>
+        </w:rPr>
+        <w:t>近 20 日买卖价差中位数</w:t>
+      </w:r>
+      <w:r>
+        <w:rPr>
+          <w:rFonts w:eastAsiaTheme="minorHAnsi"/>
+        </w:rPr>
+        <w:t>（越小越好）。</w:t>
+      </w:r>
+    </w:p>
+    <w:p>
+      <w:pPr>
+        <w:numPr>
+          <w:ilvl w:val="0"/>
+          <w:numId w:val="33"/>
+        </w:numPr>
+        <w:rPr>
+          <w:rFonts w:eastAsiaTheme="minorHAnsi"/>
+        </w:rPr>
+      </w:pPr>
+      <w:r>
+        <w:rPr>
+          <w:rFonts w:eastAsiaTheme="minorHAnsi"/>
+          <w:b/>
+          <w:bCs/>
+        </w:rPr>
+        <w:t>可交易波动 T（0.12）</w:t>
+      </w:r>
+    </w:p>
+    <w:p>
+      <w:pPr>
+        <w:numPr>
+          <w:ilvl w:val="1"/>
+          <w:numId w:val="33"/>
+        </w:numPr>
+        <w:rPr>
+          <w:rFonts w:eastAsiaTheme="minorHAnsi"/>
+        </w:rPr>
+      </w:pPr>
+      <w:r>
+        <w:rPr>
+          <w:rFonts w:eastAsiaTheme="minorHAnsi"/>
+        </w:rPr>
+        <w:t>偏好“</w:t>
+      </w:r>
+      <w:r>
+        <w:rPr>
+          <w:rFonts w:eastAsiaTheme="minorHAnsi"/>
+          <w:b/>
+          <w:bCs/>
+        </w:rPr>
+        <w:t>适中</w:t>
+      </w:r>
+      <w:r>
+        <w:rPr>
+          <w:rFonts w:eastAsiaTheme="minorHAnsi"/>
+        </w:rPr>
+        <w:t xml:space="preserve">”的日波动（如近 20 日日波动均值 ≈ </w:t>
+      </w:r>
+      <w:r>
+        <w:rPr>
+          <w:rFonts w:eastAsiaTheme="minorHAnsi"/>
+          <w:b/>
+          <w:bCs/>
+        </w:rPr>
+        <w:t>2%/日</w:t>
+      </w:r>
+      <w:r>
+        <w:rPr>
+          <w:rFonts w:eastAsiaTheme="minorHAnsi"/>
+        </w:rPr>
+        <w:t xml:space="preserve"> 最佳），太小赚不到、太大滑点重。</w:t>
+      </w:r>
+    </w:p>
+    <w:p>
+      <w:pPr>
+        <w:numPr>
+          <w:ilvl w:val="1"/>
+          <w:numId w:val="33"/>
+        </w:numPr>
+        <w:rPr>
+          <w:rFonts w:eastAsiaTheme="minorHAnsi"/>
+        </w:rPr>
+      </w:pPr>
+      <w:r>
+        <w:rPr>
+          <w:rFonts w:eastAsiaTheme="minorHAnsi"/>
+        </w:rPr>
+        <w:t>实操用“钟形”偏好：离 2% 越近得分越高。</w:t>
+      </w:r>
+    </w:p>
+    <w:p>
+      <w:pPr>
+        <w:numPr>
+          <w:ilvl w:val="0"/>
+          <w:numId w:val="33"/>
+        </w:numPr>
+        <w:rPr>
+          <w:rFonts w:eastAsiaTheme="minorHAnsi"/>
+        </w:rPr>
+      </w:pPr>
+      <w:r>
+        <w:rPr>
+          <w:rFonts w:eastAsiaTheme="minorHAnsi"/>
+          <w:b/>
+          <w:bCs/>
+        </w:rPr>
+        <w:t>期限匹配 M（0.10）</w:t>
+      </w:r>
+    </w:p>
+    <w:p>
+      <w:pPr>
+        <w:numPr>
+          <w:ilvl w:val="1"/>
+          <w:numId w:val="33"/>
+        </w:numPr>
+        <w:rPr>
+          <w:rFonts w:eastAsiaTheme="minorHAnsi"/>
+        </w:rPr>
+      </w:pPr>
+      <w:r>
+        <w:rPr>
+          <w:rFonts w:eastAsiaTheme="minorHAnsi"/>
+        </w:rPr>
+        <w:t xml:space="preserve">以 </w:t>
+      </w:r>
+      <w:r>
+        <w:rPr>
+          <w:rFonts w:eastAsiaTheme="minorHAnsi"/>
+          <w:b/>
+          <w:bCs/>
+        </w:rPr>
+        <w:t>2.2 年</w:t>
+      </w:r>
+      <w:r>
+        <w:rPr>
+          <w:rFonts w:eastAsiaTheme="minorHAnsi"/>
+        </w:rPr>
+        <w:t xml:space="preserve"> 为最佳，1.5–3 年较优，过短接近到期、过长弹性慢，分数降低。</w:t>
+      </w:r>
+    </w:p>
+    <w:p>
+      <w:pPr>
+        <w:numPr>
+          <w:ilvl w:val="0"/>
+          <w:numId w:val="33"/>
+        </w:numPr>
+        <w:rPr>
+          <w:rFonts w:eastAsiaTheme="minorHAnsi"/>
+        </w:rPr>
+      </w:pPr>
+      <w:r>
+        <w:rPr>
+          <w:rFonts w:eastAsiaTheme="minorHAnsi"/>
+          <w:b/>
+          <w:bCs/>
+        </w:rPr>
+        <w:t>信用质量 C（0.10）</w:t>
+      </w:r>
+    </w:p>
+    <w:p>
+      <w:pPr>
+        <w:numPr>
+          <w:ilvl w:val="1"/>
+          <w:numId w:val="33"/>
+        </w:numPr>
+        <w:rPr>
+          <w:rFonts w:eastAsiaTheme="minorHAnsi"/>
+        </w:rPr>
+      </w:pPr>
+      <w:r>
+        <w:rPr>
+          <w:rFonts w:eastAsiaTheme="minorHAnsi"/>
+        </w:rPr>
+        <w:t>评级映射：AAA=1.0，AA+=0.9，AA=0.8，AA</w:t>
+      </w:r>
+      <w:r>
+        <w:rPr>
+          <w:rFonts w:ascii="Cambria Math" w:eastAsiaTheme="minorHAnsi" w:hAnsi="Cambria Math" w:cs="Cambria Math"/>
+        </w:rPr>
+        <w:t>−</w:t>
+      </w:r>
+      <w:r>
+        <w:rPr>
+          <w:rFonts w:eastAsiaTheme="minorHAnsi"/>
+        </w:rPr>
+        <w:t>=0.7，低于 AA</w:t>
+      </w:r>
+      <w:r>
+        <w:rPr>
+          <w:rFonts w:ascii="Cambria Math" w:eastAsiaTheme="minorHAnsi" w:hAnsi="Cambria Math" w:cs="Cambria Math"/>
+        </w:rPr>
+        <w:t>−</w:t>
+      </w:r>
+      <w:r>
+        <w:rPr>
+          <w:rFonts w:eastAsiaTheme="minorHAnsi"/>
+        </w:rPr>
+        <w:t xml:space="preserve"> 不入围。</w:t>
+      </w:r>
+    </w:p>
+    <w:p>
+      <w:pPr>
+        <w:numPr>
+          <w:ilvl w:val="0"/>
+          <w:numId w:val="33"/>
+        </w:numPr>
+        <w:rPr>
+          <w:rFonts w:eastAsiaTheme="minorHAnsi"/>
+        </w:rPr>
+      </w:pPr>
+      <w:r>
+        <w:rPr>
+          <w:rFonts w:eastAsiaTheme="minorHAnsi"/>
+          <w:b/>
+          <w:bCs/>
+        </w:rPr>
+        <w:t>条款友好 D（0.05）</w:t>
+      </w:r>
+    </w:p>
+    <w:p>
+      <w:pPr>
+        <w:numPr>
+          <w:ilvl w:val="1"/>
+          <w:numId w:val="33"/>
+        </w:numPr>
+        <w:rPr>
+          <w:rFonts w:eastAsiaTheme="minorHAnsi"/>
+        </w:rPr>
+      </w:pPr>
+      <w:r>
+        <w:rPr>
+          <w:rFonts w:eastAsiaTheme="minorHAnsi"/>
+        </w:rPr>
+        <w:t xml:space="preserve">有 </w:t>
+      </w:r>
+      <w:r>
+        <w:rPr>
+          <w:rFonts w:eastAsiaTheme="minorHAnsi"/>
+          <w:b/>
+          <w:bCs/>
+        </w:rPr>
+        <w:t>下修条款</w:t>
+      </w:r>
+      <w:r>
+        <w:rPr>
+          <w:rFonts w:eastAsiaTheme="minorHAnsi"/>
+        </w:rPr>
+        <w:t>、</w:t>
+      </w:r>
+      <w:r>
+        <w:rPr>
+          <w:rFonts w:eastAsiaTheme="minorHAnsi"/>
+          <w:b/>
+          <w:bCs/>
+        </w:rPr>
+        <w:t>回售条款</w:t>
+      </w:r>
+      <w:r>
+        <w:rPr>
+          <w:rFonts w:eastAsiaTheme="minorHAnsi"/>
+        </w:rPr>
+        <w:t xml:space="preserve"> 均加分（以 6:4 计）。</w:t>
+      </w:r>
+    </w:p>
+    <w:p>
+      <w:pPr>
+        <w:rPr>
+          <w:rFonts w:eastAsiaTheme="minorHAnsi"/>
+          <w:b/>
+          <w:bCs/>
+        </w:rPr>
+      </w:pPr>
+      <w:r>
+        <w:rPr>
+          <w:rFonts w:eastAsiaTheme="minorHAnsi"/>
+          <w:b/>
+          <w:bCs/>
+        </w:rPr>
+        <w:t xml:space="preserve">负向惩罚因子（总权重 </w:t>
+      </w:r>
+      <w:r>
+        <w:rPr>
+          <w:rFonts w:ascii="Cambria Math" w:eastAsiaTheme="minorHAnsi" w:hAnsi="Cambria Math" w:cs="Cambria Math"/>
+          <w:b/>
+          <w:bCs/>
+        </w:rPr>
+        <w:t>−</w:t>
+      </w:r>
+      <w:r>
+        <w:rPr>
+          <w:rFonts w:eastAsiaTheme="minorHAnsi"/>
+          <w:b/>
+          <w:bCs/>
+        </w:rPr>
+        <w:t>0.15）</w:t>
+      </w:r>
+    </w:p>
+    <w:p>
+      <w:pPr>
+        <w:numPr>
+          <w:ilvl w:val="0"/>
+          <w:numId w:val="34"/>
+        </w:numPr>
+        <w:rPr>
+          <w:rFonts w:eastAsiaTheme="minorHAnsi"/>
+        </w:rPr>
+      </w:pPr>
+      <w:r>
+        <w:rPr>
+          <w:rFonts w:eastAsiaTheme="minorHAnsi"/>
+          <w:b/>
+          <w:bCs/>
+        </w:rPr>
+        <w:t xml:space="preserve">强赎风险 </w:t>
+      </w:r>
+      <w:proofErr w:type="spellStart"/>
+      <w:r>
+        <w:rPr>
+          <w:rFonts w:eastAsiaTheme="minorHAnsi"/>
+          <w:b/>
+          <w:bCs/>
+        </w:rPr>
+        <w:t>R_call</w:t>
+      </w:r>
+      <w:proofErr w:type="spellEnd"/>
+      <w:r>
+        <w:rPr>
+          <w:rFonts w:eastAsiaTheme="minorHAnsi"/>
+          <w:b/>
+          <w:bCs/>
+        </w:rPr>
+        <w:t>（</w:t>
+      </w:r>
+      <w:r>
+        <w:rPr>
+          <w:rFonts w:ascii="Cambria Math" w:eastAsiaTheme="minorHAnsi" w:hAnsi="Cambria Math" w:cs="Cambria Math"/>
+          <w:b/>
+          <w:bCs/>
+        </w:rPr>
+        <w:t>−</w:t>
+      </w:r>
+      <w:r>
+        <w:rPr>
+          <w:rFonts w:eastAsiaTheme="minorHAnsi"/>
+          <w:b/>
+          <w:bCs/>
+        </w:rPr>
+        <w:t>0.10）</w:t>
+      </w:r>
+    </w:p>
+    <w:p>
+      <w:pPr>
+        <w:numPr>
+          <w:ilvl w:val="1"/>
+          <w:numId w:val="34"/>
+        </w:numPr>
+        <w:rPr>
+          <w:rFonts w:eastAsiaTheme="minorHAnsi"/>
+        </w:rPr>
+      </w:pPr>
+      <w:r>
+        <w:rPr>
+          <w:rFonts w:eastAsiaTheme="minorHAnsi"/>
+        </w:rPr>
+        <w:t xml:space="preserve">近 30 日 </w:t>
+      </w:r>
+      <w:r>
+        <w:rPr>
+          <w:rFonts w:eastAsiaTheme="minorHAnsi"/>
+          <w:b/>
+          <w:bCs/>
+        </w:rPr>
+        <w:t>≥ 130% 转股价</w:t>
+      </w:r>
+      <w:r>
+        <w:rPr>
+          <w:rFonts w:eastAsiaTheme="minorHAnsi"/>
+        </w:rPr>
+        <w:t xml:space="preserve"> 的天数占比越高，惩罚越大（或用等价强赎风险指标）。</w:t>
+      </w:r>
+    </w:p>
+    <w:p>
+      <w:pPr>
+        <w:numPr>
+          <w:ilvl w:val="0"/>
+          <w:numId w:val="34"/>
+        </w:numPr>
+        <w:rPr>
+          <w:rFonts w:eastAsiaTheme="minorHAnsi"/>
+        </w:rPr>
+      </w:pPr>
+      <w:r>
+        <w:rPr>
+          <w:rFonts w:eastAsiaTheme="minorHAnsi"/>
+          <w:b/>
+          <w:bCs/>
+        </w:rPr>
+        <w:lastRenderedPageBreak/>
+        <w:t xml:space="preserve">事件风险 </w:t>
+      </w:r>
+      <w:proofErr w:type="spellStart"/>
+      <w:r>
+        <w:rPr>
+          <w:rFonts w:eastAsiaTheme="minorHAnsi"/>
+          <w:b/>
+          <w:bCs/>
+        </w:rPr>
+        <w:t>R_evt</w:t>
+      </w:r>
+      <w:proofErr w:type="spellEnd"/>
+      <w:r>
+        <w:rPr>
+          <w:rFonts w:eastAsiaTheme="minorHAnsi"/>
+          <w:b/>
+          <w:bCs/>
+        </w:rPr>
+        <w:t>（</w:t>
+      </w:r>
+      <w:r>
+        <w:rPr>
+          <w:rFonts w:ascii="Cambria Math" w:eastAsiaTheme="minorHAnsi" w:hAnsi="Cambria Math" w:cs="Cambria Math"/>
+          <w:b/>
+          <w:bCs/>
+        </w:rPr>
+        <w:t>−</w:t>
+      </w:r>
+      <w:r>
+        <w:rPr>
+          <w:rFonts w:eastAsiaTheme="minorHAnsi"/>
+          <w:b/>
+          <w:bCs/>
+        </w:rPr>
+        <w:t>0.05）</w:t>
+      </w:r>
+    </w:p>
+    <w:p>
+      <w:pPr>
+        <w:ind w:left="360"/>
+        <w:rPr>
+          <w:rFonts w:eastAsiaTheme="minorHAnsi"/>
+          <w:b/>
+          <w:bCs/>
+          <w:sz w:val="36"/>
+          <w:szCs w:val="36"/>
+        </w:rPr>
+      </w:pPr>
+      <w:r>
+        <w:rPr>
+          <w:rFonts w:eastAsiaTheme="minorHAnsi" w:hint="eastAsia"/>
+          <w:b/>
+          <w:bCs/>
+          <w:sz w:val="36"/>
+          <w:szCs w:val="36"/>
+        </w:rPr>
+        <w:t>硬规则:</w:t>
+      </w:r>
+      <w:r>
+        <w:rPr>
+          <w:rFonts w:ascii="宋体" w:eastAsia="宋体" w:hAnsi="宋体" w:cs="宋体"/>
+          <w:b/>
+          <w:bCs/>
+          <w:kern w:val="0"/>
+          <w:sz w:val="36"/>
+          <w:szCs w:val="36"/>
+          <w14:ligatures w14:val="none"/>
+        </w:rPr>
+        <w:t xml:space="preserve"> </w:t>
+      </w:r>
+    </w:p>
+    <w:p>
+      <w:pPr>
+        <w:numPr>
+          <w:ilvl w:val="0"/>
+          <w:numId w:val="40"/>
+        </w:numPr>
+        <w:rPr>
+          <w:rFonts w:eastAsiaTheme="minorHAnsi"/>
+          <w:b/>
+          <w:bCs/>
+        </w:rPr>
+      </w:pPr>
+      <w:r>
+        <w:rPr>
+          <w:rFonts w:eastAsiaTheme="minorHAnsi"/>
+          <w:b/>
+          <w:bCs/>
+        </w:rPr>
+        <w:t xml:space="preserve">主通道永远只接 </w:t>
+      </w:r>
+      <w:proofErr w:type="spellStart"/>
+      <w:r>
+        <w:rPr>
+          <w:rFonts w:eastAsiaTheme="minorHAnsi"/>
+          <w:b/>
+          <w:bCs/>
+        </w:rPr>
+        <w:t>Score_cb</w:t>
+      </w:r>
+      <w:proofErr w:type="spellEnd"/>
+      <w:r>
+        <w:rPr>
+          <w:rFonts w:eastAsiaTheme="minorHAnsi"/>
+          <w:b/>
+          <w:bCs/>
+        </w:rPr>
+        <w:t xml:space="preserve"> ≥ 0.60 的券；</w:t>
+      </w:r>
+    </w:p>
+    <w:p>
+      <w:pPr>
+        <w:numPr>
+          <w:ilvl w:val="0"/>
+          <w:numId w:val="40"/>
+        </w:numPr>
+        <w:rPr>
+          <w:rFonts w:eastAsiaTheme="minorHAnsi"/>
+          <w:b/>
+          <w:bCs/>
+        </w:rPr>
+      </w:pPr>
+      <w:r>
+        <w:rPr>
+          <w:rFonts w:eastAsiaTheme="minorHAnsi"/>
+          <w:b/>
+          <w:bCs/>
+        </w:rPr>
+        <w:t>事件通道单列额度 ≤ 10%，单券 ≤ 2%；</w:t>
+      </w:r>
+    </w:p>
+    <w:p>
+      <w:pPr>
+        <w:numPr>
+          <w:ilvl w:val="0"/>
+          <w:numId w:val="40"/>
+        </w:numPr>
+        <w:rPr>
+          <w:rFonts w:eastAsiaTheme="minorHAnsi"/>
+          <w:b/>
+          <w:bCs/>
+        </w:rPr>
+      </w:pPr>
+      <w:r>
+        <w:rPr>
+          <w:rFonts w:eastAsiaTheme="minorHAnsi"/>
+          <w:b/>
+          <w:bCs/>
+        </w:rPr>
+        <w:t>事件通道券 必须同时满足：</w:t>
+      </w:r>
+    </w:p>
+    <w:p>
+      <w:pPr>
+        <w:numPr>
+          <w:ilvl w:val="1"/>
+          <w:numId w:val="40"/>
+        </w:numPr>
+        <w:rPr>
+          <w:rFonts w:eastAsiaTheme="minorHAnsi"/>
+          <w:b/>
+          <w:bCs/>
+        </w:rPr>
+      </w:pPr>
+      <w:proofErr w:type="spellStart"/>
+      <w:r>
+        <w:rPr>
+          <w:rFonts w:eastAsiaTheme="minorHAnsi"/>
+          <w:b/>
+          <w:bCs/>
+        </w:rPr>
+        <w:t>liquidity_ok</w:t>
+      </w:r>
+      <w:proofErr w:type="spellEnd"/>
+      <w:r>
+        <w:rPr>
+          <w:rFonts w:eastAsiaTheme="minorHAnsi"/>
+          <w:b/>
+          <w:bCs/>
+        </w:rPr>
+        <w:t>（点差 ≤ 0.20%，3m 均额 ≥ 2,000 万），</w:t>
+      </w:r>
+    </w:p>
+    <w:p>
+      <w:pPr>
+        <w:numPr>
+          <w:ilvl w:val="1"/>
+          <w:numId w:val="40"/>
+        </w:numPr>
+        <w:rPr>
+          <w:rFonts w:eastAsiaTheme="minorHAnsi"/>
+          <w:b/>
+          <w:bCs/>
+        </w:rPr>
+      </w:pPr>
+      <w:r>
+        <w:rPr>
+          <w:rFonts w:eastAsiaTheme="minorHAnsi"/>
+          <w:b/>
+          <w:bCs/>
+        </w:rPr>
+        <w:t>弹性分 ≥ 阈（高 Delta/加速度），</w:t>
+      </w:r>
+    </w:p>
+    <w:p>
+      <w:pPr>
+        <w:numPr>
+          <w:ilvl w:val="1"/>
+          <w:numId w:val="40"/>
+        </w:numPr>
+        <w:rPr>
+          <w:rFonts w:eastAsiaTheme="minorHAnsi"/>
+          <w:b/>
+          <w:bCs/>
+        </w:rPr>
+      </w:pPr>
+      <w:r>
+        <w:rPr>
+          <w:rFonts w:eastAsiaTheme="minorHAnsi"/>
+          <w:b/>
+          <w:bCs/>
+        </w:rPr>
+        <w:t>有明确定义的催化窗口（公告/下修/回售/并购）；</w:t>
+      </w:r>
+    </w:p>
+    <w:p>
+      <w:pPr>
+        <w:numPr>
+          <w:ilvl w:val="0"/>
+          <w:numId w:val="40"/>
+        </w:numPr>
+        <w:rPr>
+          <w:rFonts w:eastAsiaTheme="minorHAnsi"/>
+          <w:b/>
+          <w:bCs/>
+        </w:rPr>
+      </w:pPr>
+      <w:r>
+        <w:rPr>
+          <w:rFonts w:eastAsiaTheme="minorHAnsi"/>
+          <w:b/>
+          <w:bCs/>
+        </w:rPr>
+        <w:t>时间止损：10 日无进展清仓；</w:t>
+      </w:r>
+    </w:p>
+    <w:p>
+      <w:pPr>
+        <w:numPr>
+          <w:ilvl w:val="0"/>
+          <w:numId w:val="40"/>
+        </w:numPr>
+        <w:rPr>
+          <w:rFonts w:eastAsiaTheme="minorHAnsi"/>
+          <w:b/>
+          <w:bCs/>
+        </w:rPr>
+      </w:pPr>
+      <w:r>
+        <w:rPr>
+          <w:rFonts w:eastAsiaTheme="minorHAnsi"/>
+          <w:b/>
+          <w:bCs/>
+        </w:rPr>
+        <w:t>价格止损：</w:t>
+      </w:r>
+      <w:r>
+        <w:rPr>
+          <w:rFonts w:ascii="Cambria Math" w:eastAsiaTheme="minorHAnsi" w:hAnsi="Cambria Math" w:cs="Cambria Math"/>
+          <w:b/>
+          <w:bCs/>
+        </w:rPr>
+        <w:t>−</w:t>
+      </w:r>
+      <w:r>
+        <w:rPr>
+          <w:rFonts w:eastAsiaTheme="minorHAnsi"/>
+          <w:b/>
+          <w:bCs/>
+        </w:rPr>
+        <w:t>6% 就走；</w:t>
+      </w:r>
+    </w:p>
+    <w:p>
+      <w:pPr>
+        <w:numPr>
+          <w:ilvl w:val="0"/>
+          <w:numId w:val="40"/>
+        </w:numPr>
+        <w:rPr>
+          <w:rFonts w:eastAsiaTheme="minorHAnsi"/>
+          <w:b/>
+          <w:bCs/>
+        </w:rPr>
+      </w:pPr>
+      <w:r>
+        <w:rPr>
+          <w:rFonts w:eastAsiaTheme="minorHAnsi"/>
+          <w:b/>
+          <w:bCs/>
+        </w:rPr>
+        <w:t>事件兑现或强赎升温 → 移出事件通道（要么平、要么转入主通道重评；若仍低分则平）。</w:t>
+      </w:r>
+    </w:p>
+    <w:p>
+      <w:pPr>
+        <w:ind w:left="360"/>
+        <w:rPr>
+          <w:rFonts w:eastAsiaTheme="minorHAnsi" w:hint="eastAsia"/>
+        </w:rPr>
+      </w:pPr>
+    </w:p>
+    <w:p>
+      <w:pPr>
+        <w:rPr>
+          <w:rFonts w:eastAsiaTheme="minorHAnsi"/>
+          <w:b/>
+          <w:bCs/>
+        </w:rPr>
+      </w:pPr>
+      <w:r>
+        <w:rPr>
+          <w:rFonts w:eastAsiaTheme="minorHAnsi" w:hint="eastAsia"/>
+          <w:b/>
+          <w:bCs/>
+        </w:rPr>
+        <w:t>可转债购买准则:</w:t>
+      </w:r>
+    </w:p>
+    <w:p>
+      <w:pPr>
+        <w:rPr>
+          <w:rFonts w:eastAsiaTheme="minorHAnsi" w:hint="eastAsia"/>
+        </w:rPr>
+      </w:pPr>
+      <w:r>
+        <w:rPr>
+          <w:rFonts w:eastAsiaTheme="minorHAnsi" w:hint="eastAsia"/>
+        </w:rPr>
+        <w:t>Q:为什么大家不买高分的?</w:t>
+      </w:r>
+    </w:p>
+    <w:p>
+      <w:pPr>
+        <w:rPr>
+          <w:rFonts w:eastAsiaTheme="minorHAnsi"/>
+        </w:rPr>
+      </w:pPr>
+      <w:r>
+        <w:rPr>
+          <w:rFonts w:eastAsiaTheme="minorHAnsi" w:hint="eastAsia"/>
+        </w:rPr>
+        <w:t>A:</w:t>
+      </w:r>
+      <w:r>
+        <w:rPr>
+          <w:rFonts w:eastAsiaTheme="minorHAnsi"/>
+        </w:rPr>
+        <w:t xml:space="preserve">不是所有人都在追这套 </w:t>
+      </w:r>
+      <w:proofErr w:type="spellStart"/>
+      <w:r>
+        <w:rPr>
+          <w:rFonts w:eastAsiaTheme="minorHAnsi"/>
+        </w:rPr>
+        <w:t>Score_cb</w:t>
+      </w:r>
+      <w:proofErr w:type="spellEnd"/>
+      <w:r>
+        <w:rPr>
+          <w:rFonts w:eastAsiaTheme="minorHAnsi"/>
+        </w:rPr>
+        <w:t xml:space="preserve"> 的最优解。目标函数、约束与信息来源不同，会让一部分人主动去买</w:t>
+      </w:r>
+      <w:r>
+        <w:rPr>
+          <w:rFonts w:eastAsiaTheme="minorHAnsi" w:hint="eastAsia"/>
+        </w:rPr>
+        <w:t>低分</w:t>
+      </w:r>
+      <w:r>
+        <w:rPr>
+          <w:rFonts w:eastAsiaTheme="minorHAnsi"/>
+        </w:rPr>
+        <w:t>标的。</w:t>
+      </w:r>
+    </w:p>
+    <w:p>
+      <w:pPr>
+        <w:rPr>
+          <w:rFonts w:eastAsiaTheme="minorHAnsi"/>
+        </w:rPr>
+      </w:pPr>
+      <w:r>
+        <w:rPr>
+          <w:rFonts w:eastAsiaTheme="minorHAnsi"/>
+        </w:rPr>
+        <w:t>在可转债里，</w:t>
+      </w:r>
+      <w:r>
+        <w:rPr>
+          <w:rFonts w:eastAsiaTheme="minorHAnsi" w:hint="eastAsia"/>
+        </w:rPr>
+        <w:t>低分</w:t>
+      </w:r>
+      <w:r>
+        <w:rPr>
+          <w:rFonts w:eastAsiaTheme="minorHAnsi" w:hint="eastAsia"/>
+        </w:rPr>
+        <w:t>常</w:t>
+      </w:r>
+      <w:r>
+        <w:rPr>
+          <w:rFonts w:eastAsiaTheme="minorHAnsi"/>
+        </w:rPr>
+        <w:t>常意味着 高 Delta / 高 Gamma / 高题材敏感度，事件驱动（下修、并购、强赎博弈）资金愿意为更猛的弹性付溢价。</w:t>
+      </w:r>
+    </w:p>
+    <w:p>
+      <w:pPr>
+        <w:rPr>
+          <w:rFonts w:eastAsiaTheme="minorHAnsi"/>
+        </w:rPr>
+      </w:pPr>
+      <w:r>
+        <w:rPr>
+          <w:rFonts w:eastAsiaTheme="minorHAnsi" w:hint="eastAsia"/>
+        </w:rPr>
+        <w:t>我</w:t>
+      </w:r>
+      <w:r>
+        <w:rPr>
+          <w:rFonts w:eastAsiaTheme="minorHAnsi"/>
+        </w:rPr>
+        <w:t>的系统不用迎合它们，但要识别它们为什么买，并把这些因素显式量化进是否例外介入的规则里</w:t>
+      </w:r>
+    </w:p>
+    <w:p>
+      <w:pPr>
+        <w:rPr>
+          <w:rFonts w:eastAsiaTheme="minorHAnsi" w:hint="eastAsia"/>
+          <w:b/>
+          <w:bCs/>
+        </w:rPr>
+      </w:pPr>
+    </w:p>
+    <w:p>
+      <w:pPr>
+        <w:rPr>
+          <w:rFonts w:eastAsiaTheme="minorHAnsi"/>
+          <w:b/>
+          <w:bCs/>
+        </w:rPr>
+      </w:pPr>
+      <w:r>
+        <w:rPr>
+          <w:rFonts w:eastAsiaTheme="minorHAnsi"/>
+          <w:b/>
+          <w:bCs/>
+        </w:rPr>
+        <w:t>4) 入围线与并列优先级</w:t>
+      </w:r>
+    </w:p>
+    <w:p>
+      <w:pPr>
+        <w:numPr>
+          <w:ilvl w:val="0"/>
+          <w:numId w:val="35"/>
+        </w:numPr>
+        <w:rPr>
+          <w:rFonts w:eastAsiaTheme="minorHAnsi"/>
+        </w:rPr>
+      </w:pPr>
+      <w:r>
+        <w:rPr>
+          <w:rFonts w:eastAsiaTheme="minorHAnsi"/>
+          <w:b/>
+          <w:bCs/>
+        </w:rPr>
+        <w:t>入围线</w:t>
+      </w:r>
+      <w:r>
+        <w:rPr>
+          <w:rFonts w:eastAsiaTheme="minorHAnsi"/>
+        </w:rPr>
+        <w:t>：</w:t>
+      </w:r>
+      <w:proofErr w:type="spellStart"/>
+      <w:r>
+        <w:rPr>
+          <w:rFonts w:eastAsiaTheme="minorHAnsi"/>
+        </w:rPr>
+        <w:t>Score_cb</w:t>
+      </w:r>
+      <w:proofErr w:type="spellEnd"/>
+      <w:r>
+        <w:rPr>
+          <w:rFonts w:eastAsiaTheme="minorHAnsi"/>
+        </w:rPr>
+        <w:t xml:space="preserve"> ≥ 0.60 且通过生存条件。</w:t>
+      </w:r>
+    </w:p>
+    <w:p>
+      <w:pPr>
+        <w:numPr>
+          <w:ilvl w:val="0"/>
+          <w:numId w:val="35"/>
+        </w:numPr>
+        <w:rPr>
+          <w:rFonts w:eastAsiaTheme="minorHAnsi"/>
+        </w:rPr>
+      </w:pPr>
+      <w:r>
+        <w:rPr>
+          <w:rFonts w:eastAsiaTheme="minorHAnsi"/>
+          <w:b/>
+          <w:bCs/>
+        </w:rPr>
+        <w:t>并列优先级</w:t>
+      </w:r>
+      <w:r>
+        <w:rPr>
+          <w:rFonts w:eastAsiaTheme="minorHAnsi"/>
+        </w:rPr>
+        <w:t>（自上而下）：</w:t>
+      </w:r>
+    </w:p>
+    <w:p>
+      <w:pPr>
+        <w:numPr>
+          <w:ilvl w:val="1"/>
+          <w:numId w:val="35"/>
+        </w:numPr>
+        <w:rPr>
+          <w:rFonts w:eastAsiaTheme="minorHAnsi"/>
+        </w:rPr>
+      </w:pPr>
+      <w:r>
+        <w:rPr>
+          <w:rFonts w:eastAsiaTheme="minorHAnsi"/>
+        </w:rPr>
+        <w:t>费率/交易成本更低（点差更小、IS 更好）；</w:t>
+      </w:r>
+    </w:p>
+    <w:p>
+      <w:pPr>
+        <w:numPr>
+          <w:ilvl w:val="1"/>
+          <w:numId w:val="35"/>
+        </w:numPr>
+        <w:rPr>
+          <w:rFonts w:eastAsiaTheme="minorHAnsi"/>
+        </w:rPr>
+      </w:pPr>
+      <w:r>
+        <w:rPr>
+          <w:rFonts w:eastAsiaTheme="minorHAnsi"/>
+        </w:rPr>
+        <w:t>流动性更好（成交额更高）；</w:t>
+      </w:r>
+    </w:p>
+    <w:p>
+      <w:pPr>
+        <w:numPr>
+          <w:ilvl w:val="1"/>
+          <w:numId w:val="35"/>
+        </w:numPr>
+        <w:rPr>
+          <w:rFonts w:eastAsiaTheme="minorHAnsi"/>
+        </w:rPr>
+      </w:pPr>
+      <w:r>
+        <w:rPr>
+          <w:rFonts w:eastAsiaTheme="minorHAnsi"/>
+        </w:rPr>
+        <w:lastRenderedPageBreak/>
+        <w:t>近期最大回撤更小（60D）；</w:t>
+      </w:r>
+    </w:p>
+    <w:p>
+      <w:pPr>
+        <w:numPr>
+          <w:ilvl w:val="1"/>
+          <w:numId w:val="35"/>
+        </w:numPr>
+        <w:rPr>
+          <w:rFonts w:eastAsiaTheme="minorHAnsi" w:hint="eastAsia"/>
+        </w:rPr>
+      </w:pPr>
+      <w:r>
+        <w:rPr>
+          <w:rFonts w:eastAsiaTheme="minorHAnsi"/>
+        </w:rPr>
+        <w:t>同行业/发行人敞口更分散（优先降低集中度）。</w:t>
+      </w:r>
+    </w:p>
+    <w:p>
+      <w:pPr>
+        <w:rPr>
+          <w:rFonts w:eastAsiaTheme="minorHAnsi"/>
+          <w:b/>
+          <w:bCs/>
+        </w:rPr>
+      </w:pPr>
+      <w:r>
+        <w:rPr>
+          <w:rFonts w:eastAsiaTheme="minorHAnsi"/>
+          <w:b/>
+          <w:bCs/>
+        </w:rPr>
+        <w:t>5) 组合与持有纪律（与评分联动）</w:t>
+      </w:r>
+    </w:p>
+    <w:p>
+      <w:pPr>
+        <w:numPr>
+          <w:ilvl w:val="0"/>
+          <w:numId w:val="36"/>
+        </w:numPr>
+        <w:rPr>
+          <w:rFonts w:eastAsiaTheme="minorHAnsi"/>
+        </w:rPr>
+      </w:pPr>
+      <w:r>
+        <w:rPr>
+          <w:rFonts w:eastAsiaTheme="minorHAnsi"/>
+          <w:b/>
+          <w:bCs/>
+        </w:rPr>
+        <w:t>持券数</w:t>
+      </w:r>
+      <w:r>
+        <w:rPr>
+          <w:rFonts w:eastAsiaTheme="minorHAnsi"/>
+        </w:rPr>
+        <w:t>：</w:t>
+      </w:r>
+      <w:r>
+        <w:rPr>
+          <w:rFonts w:eastAsiaTheme="minorHAnsi"/>
+          <w:b/>
+          <w:bCs/>
+        </w:rPr>
+        <w:t>7–10 只</w:t>
+      </w:r>
+      <w:r>
+        <w:rPr>
+          <w:rFonts w:eastAsiaTheme="minorHAnsi"/>
+        </w:rPr>
+        <w:t xml:space="preserve">；单券 </w:t>
+      </w:r>
+      <w:r>
+        <w:rPr>
+          <w:rFonts w:eastAsiaTheme="minorHAnsi"/>
+          <w:b/>
+          <w:bCs/>
+        </w:rPr>
+        <w:t>≤ 5–6%</w:t>
+      </w:r>
+      <w:r>
+        <w:rPr>
+          <w:rFonts w:eastAsiaTheme="minorHAnsi"/>
+        </w:rPr>
+        <w:t xml:space="preserve"> 总资产；单发行人 </w:t>
+      </w:r>
+      <w:r>
+        <w:rPr>
+          <w:rFonts w:eastAsiaTheme="minorHAnsi"/>
+          <w:b/>
+          <w:bCs/>
+        </w:rPr>
+        <w:t>≤ 10%</w:t>
+      </w:r>
+      <w:r>
+        <w:rPr>
+          <w:rFonts w:eastAsiaTheme="minorHAnsi"/>
+        </w:rPr>
+        <w:t xml:space="preserve">；单行业 </w:t>
+      </w:r>
+      <w:r>
+        <w:rPr>
+          <w:rFonts w:eastAsiaTheme="minorHAnsi"/>
+          <w:b/>
+          <w:bCs/>
+        </w:rPr>
+        <w:t>≤ 35%</w:t>
+      </w:r>
+      <w:r>
+        <w:rPr>
+          <w:rFonts w:eastAsiaTheme="minorHAnsi"/>
+        </w:rPr>
+        <w:t>。</w:t>
+      </w:r>
+    </w:p>
+    <w:p>
+      <w:pPr>
+        <w:numPr>
+          <w:ilvl w:val="0"/>
+          <w:numId w:val="36"/>
+        </w:numPr>
+        <w:rPr>
+          <w:rFonts w:eastAsiaTheme="minorHAnsi"/>
+        </w:rPr>
+      </w:pPr>
+      <w:r>
+        <w:rPr>
+          <w:rFonts w:eastAsiaTheme="minorHAnsi"/>
+          <w:b/>
+          <w:bCs/>
+        </w:rPr>
+        <w:t>最短持有</w:t>
+      </w:r>
+      <w:r>
+        <w:rPr>
+          <w:rFonts w:eastAsiaTheme="minorHAnsi"/>
+        </w:rPr>
+        <w:t>：</w:t>
+      </w:r>
+      <w:r>
+        <w:rPr>
+          <w:rFonts w:eastAsiaTheme="minorHAnsi"/>
+          <w:b/>
+          <w:bCs/>
+        </w:rPr>
+        <w:t>10 个交易日</w:t>
+      </w:r>
+      <w:r>
+        <w:rPr>
+          <w:rFonts w:eastAsiaTheme="minorHAnsi"/>
+        </w:rPr>
+        <w:t>。</w:t>
+      </w:r>
+    </w:p>
+    <w:p>
+      <w:pPr>
+        <w:numPr>
+          <w:ilvl w:val="0"/>
+          <w:numId w:val="36"/>
+        </w:numPr>
+        <w:rPr>
+          <w:rFonts w:eastAsiaTheme="minorHAnsi"/>
+        </w:rPr>
+      </w:pPr>
+      <w:r>
+        <w:rPr>
+          <w:rFonts w:eastAsiaTheme="minorHAnsi"/>
+          <w:b/>
+          <w:bCs/>
+        </w:rPr>
+        <w:t>月末轮换</w:t>
+      </w:r>
+      <w:r>
+        <w:rPr>
+          <w:rFonts w:eastAsiaTheme="minorHAnsi"/>
+        </w:rPr>
+        <w:t xml:space="preserve">：若候选与在持之差 </w:t>
+      </w:r>
+      <w:proofErr w:type="spellStart"/>
+      <w:r>
+        <w:rPr>
+          <w:rFonts w:eastAsiaTheme="minorHAnsi"/>
+          <w:b/>
+          <w:bCs/>
+        </w:rPr>
+        <w:t>ΔScore_cb</w:t>
+      </w:r>
+      <w:proofErr w:type="spellEnd"/>
+      <w:r>
+        <w:rPr>
+          <w:rFonts w:eastAsiaTheme="minorHAnsi"/>
+          <w:b/>
+          <w:bCs/>
+        </w:rPr>
+        <w:t xml:space="preserve"> ≥ 0.15</w:t>
+      </w:r>
+      <w:r>
+        <w:rPr>
+          <w:rFonts w:eastAsiaTheme="minorHAnsi"/>
+        </w:rPr>
+        <w:t xml:space="preserve"> 且候选通过生存条件，则在月末窗口轮换。</w:t>
+      </w:r>
+    </w:p>
+    <w:p>
+      <w:pPr>
+        <w:numPr>
+          <w:ilvl w:val="0"/>
+          <w:numId w:val="36"/>
+        </w:numPr>
+        <w:rPr>
+          <w:rFonts w:eastAsiaTheme="minorHAnsi" w:hint="eastAsia"/>
+        </w:rPr>
+      </w:pPr>
+      <w:r>
+        <w:rPr>
+          <w:rFonts w:eastAsiaTheme="minorHAnsi"/>
+          <w:b/>
+          <w:bCs/>
+        </w:rPr>
+        <w:t>即时剔除</w:t>
+      </w:r>
+      <w:r>
+        <w:rPr>
+          <w:rFonts w:eastAsiaTheme="minorHAnsi"/>
+        </w:rPr>
+        <w:t>（不等月末）：强赎公告生效/高风险、评级降至 AA</w:t>
+      </w:r>
+      <w:r>
+        <w:rPr>
+          <w:rFonts w:ascii="Cambria Math" w:eastAsiaTheme="minorHAnsi" w:hAnsi="Cambria Math" w:cs="Cambria Math"/>
+        </w:rPr>
+        <w:t>−</w:t>
+      </w:r>
+      <w:r>
+        <w:rPr>
+          <w:rFonts w:eastAsiaTheme="minorHAnsi"/>
+        </w:rPr>
+        <w:t xml:space="preserve"> 以下、事件红灯；价 ≥ 130 或溢价 ≥ 40% 先减半后评估。</w:t>
+      </w:r>
+    </w:p>
+    <w:p>
+      <w:pPr>
+        <w:rPr>
+          <w:rFonts w:eastAsiaTheme="minorHAnsi"/>
+          <w:b/>
+          <w:bCs/>
+        </w:rPr>
+      </w:pPr>
+      <w:r>
+        <w:rPr>
+          <w:rFonts w:eastAsiaTheme="minorHAnsi"/>
+          <w:b/>
+          <w:bCs/>
+        </w:rPr>
+        <w:t>6) 与网格的衔接（评分之外的执行约束）</w:t>
+      </w:r>
+    </w:p>
+    <w:p>
+      <w:pPr>
+        <w:numPr>
+          <w:ilvl w:val="0"/>
+          <w:numId w:val="37"/>
+        </w:numPr>
+        <w:rPr>
+          <w:rFonts w:eastAsiaTheme="minorHAnsi"/>
+        </w:rPr>
+      </w:pPr>
+      <w:r>
+        <w:rPr>
+          <w:rFonts w:eastAsiaTheme="minorHAnsi"/>
+          <w:b/>
+          <w:bCs/>
+        </w:rPr>
+        <w:t>网格最小宽度</w:t>
+      </w:r>
+      <w:r>
+        <w:rPr>
+          <w:rFonts w:eastAsiaTheme="minorHAnsi"/>
+        </w:rPr>
+        <w:t>：</w:t>
+      </w:r>
+    </w:p>
+    <w:p>
+      <w:pPr>
+        <w:rPr>
+          <w:rFonts w:eastAsiaTheme="minorHAnsi"/>
+        </w:rPr>
+      </w:pPr>
+      <w:r>
+        <w:rPr>
+          <w:rFonts w:eastAsiaTheme="minorHAnsi"/>
+        </w:rPr>
+        <w:t xml:space="preserve">综合 </w:t>
+      </w:r>
+      <w:r>
+        <w:rPr>
+          <w:rFonts w:eastAsiaTheme="minorHAnsi"/>
+          <w:b/>
+          <w:bCs/>
+        </w:rPr>
+        <w:t>佣金、点差、实施偏差、中性项 0.2pp</w:t>
+      </w:r>
+      <w:r>
+        <w:rPr>
+          <w:rFonts w:eastAsiaTheme="minorHAnsi"/>
+        </w:rPr>
+        <w:t xml:space="preserve"> 与 </w:t>
+      </w:r>
+      <w:r>
+        <w:rPr>
+          <w:rFonts w:eastAsiaTheme="minorHAnsi"/>
+          <w:b/>
+          <w:bCs/>
+        </w:rPr>
+        <w:t>ATR20/价</w:t>
+      </w:r>
+      <w:r>
+        <w:rPr>
+          <w:rFonts w:eastAsiaTheme="minorHAnsi"/>
+        </w:rPr>
+        <w:t xml:space="preserve">，取最大值，并不低于 </w:t>
+      </w:r>
+      <w:r>
+        <w:rPr>
+          <w:rFonts w:eastAsiaTheme="minorHAnsi"/>
+          <w:b/>
+          <w:bCs/>
+        </w:rPr>
+        <w:t>3%</w:t>
+      </w:r>
+      <w:r>
+        <w:rPr>
+          <w:rFonts w:eastAsiaTheme="minorHAnsi"/>
+        </w:rPr>
+        <w:t>。</w:t>
+      </w:r>
+    </w:p>
+    <w:p>
+      <w:pPr>
+        <w:rPr>
+          <w:rFonts w:eastAsiaTheme="minorHAnsi"/>
+        </w:rPr>
+      </w:pPr>
+      <w:r>
+        <w:rPr>
+          <w:rFonts w:eastAsiaTheme="minorHAnsi"/>
+        </w:rPr>
+        <w:t>（目的是“毛利 &gt; 摩擦成本”，波动变大/流动性变差即自动加宽。）</w:t>
+      </w:r>
+    </w:p>
+    <w:p>
+      <w:pPr>
+        <w:numPr>
+          <w:ilvl w:val="0"/>
+          <w:numId w:val="37"/>
+        </w:numPr>
+        <w:rPr>
+          <w:rFonts w:eastAsiaTheme="minorHAnsi"/>
+        </w:rPr>
+      </w:pPr>
+      <w:r>
+        <w:rPr>
+          <w:rFonts w:eastAsiaTheme="minorHAnsi"/>
+          <w:b/>
+          <w:bCs/>
+        </w:rPr>
+        <w:t>维持运行的 KPI</w:t>
+      </w:r>
+      <w:r>
+        <w:rPr>
+          <w:rFonts w:eastAsiaTheme="minorHAnsi"/>
+        </w:rPr>
+        <w:t>：</w:t>
+      </w:r>
+    </w:p>
+    <w:p>
+      <w:pPr>
+        <w:rPr>
+          <w:rFonts w:eastAsiaTheme="minorHAnsi" w:hint="eastAsia"/>
+        </w:rPr>
+      </w:pPr>
+      <w:r>
+        <w:rPr>
+          <w:rFonts w:eastAsiaTheme="minorHAnsi"/>
+        </w:rPr>
+        <w:t xml:space="preserve">当月 </w:t>
+      </w:r>
+      <w:r>
+        <w:rPr>
+          <w:rFonts w:eastAsiaTheme="minorHAnsi"/>
+          <w:b/>
+          <w:bCs/>
+        </w:rPr>
+        <w:t>单位换手收益 ≥ 0</w:t>
+      </w:r>
+      <w:r>
+        <w:rPr>
+          <w:rFonts w:eastAsiaTheme="minorHAnsi"/>
+        </w:rPr>
+        <w:t xml:space="preserve"> 且 20D 实施偏差中位 </w:t>
+      </w:r>
+      <w:r>
+        <w:rPr>
+          <w:rFonts w:eastAsiaTheme="minorHAnsi"/>
+          <w:b/>
+          <w:bCs/>
+        </w:rPr>
+        <w:t xml:space="preserve">≥ </w:t>
+      </w:r>
+      <w:r>
+        <w:rPr>
+          <w:rFonts w:ascii="Cambria Math" w:eastAsiaTheme="minorHAnsi" w:hAnsi="Cambria Math" w:cs="Cambria Math"/>
+          <w:b/>
+          <w:bCs/>
+        </w:rPr>
+        <w:t>−</w:t>
+      </w:r>
+      <w:r>
+        <w:rPr>
+          <w:rFonts w:eastAsiaTheme="minorHAnsi"/>
+          <w:b/>
+          <w:bCs/>
+        </w:rPr>
+        <w:t>0.30%</w:t>
+      </w:r>
+      <w:r>
+        <w:rPr>
+          <w:rFonts w:eastAsiaTheme="minorHAnsi"/>
+        </w:rPr>
+        <w:t>，否则缩仓或加宽网格。</w:t>
+      </w:r>
+    </w:p>
+    <w:p>
+      <w:pPr>
+        <w:rPr>
+          <w:rFonts w:eastAsiaTheme="minorHAnsi"/>
+          <w:b/>
+          <w:bCs/>
+        </w:rPr>
+      </w:pPr>
+      <w:r>
+        <w:rPr>
+          <w:rFonts w:eastAsiaTheme="minorHAnsi"/>
+          <w:b/>
+          <w:bCs/>
+        </w:rPr>
+        <w:t>7) 数据与风控底线（防“好看数据”）</w:t>
+      </w:r>
+    </w:p>
+    <w:p>
+      <w:pPr>
+        <w:numPr>
+          <w:ilvl w:val="0"/>
+          <w:numId w:val="38"/>
+        </w:numPr>
+        <w:rPr>
+          <w:rFonts w:eastAsiaTheme="minorHAnsi"/>
+        </w:rPr>
+      </w:pPr>
+      <w:r>
+        <w:rPr>
+          <w:rFonts w:eastAsiaTheme="minorHAnsi"/>
+          <w:b/>
+          <w:bCs/>
+        </w:rPr>
+        <w:t>前视/T+1</w:t>
+      </w:r>
+      <w:r>
+        <w:rPr>
+          <w:rFonts w:eastAsiaTheme="minorHAnsi"/>
+        </w:rPr>
+        <w:t xml:space="preserve">：公告、评级、条款等 </w:t>
+      </w:r>
+      <w:r>
+        <w:rPr>
+          <w:rFonts w:eastAsiaTheme="minorHAnsi"/>
+          <w:b/>
+          <w:bCs/>
+        </w:rPr>
+        <w:t>T+1 生效</w:t>
+      </w:r>
+      <w:r>
+        <w:rPr>
+          <w:rFonts w:eastAsiaTheme="minorHAnsi"/>
+        </w:rPr>
+        <w:t>，禁止前视。</w:t>
+      </w:r>
+    </w:p>
+    <w:p>
+      <w:pPr>
+        <w:numPr>
+          <w:ilvl w:val="0"/>
+          <w:numId w:val="38"/>
+        </w:numPr>
+        <w:rPr>
+          <w:rFonts w:eastAsiaTheme="minorHAnsi"/>
+        </w:rPr>
+      </w:pPr>
+      <w:r>
+        <w:rPr>
+          <w:rFonts w:eastAsiaTheme="minorHAnsi"/>
+          <w:b/>
+          <w:bCs/>
+        </w:rPr>
+        <w:t>多源校验</w:t>
+      </w:r>
+      <w:r>
+        <w:rPr>
+          <w:rFonts w:eastAsiaTheme="minorHAnsi"/>
+        </w:rPr>
+        <w:t xml:space="preserve">：价格/溢价/成交额多源核对，差异超阈值（如价差 &gt; 0.5% 或溢价差 &gt; 1pp）→ </w:t>
+      </w:r>
+      <w:r>
+        <w:rPr>
+          <w:rFonts w:eastAsiaTheme="minorHAnsi"/>
+          <w:b/>
+          <w:bCs/>
+        </w:rPr>
+        <w:t>标黄并禁开新单</w:t>
+      </w:r>
+      <w:r>
+        <w:rPr>
+          <w:rFonts w:eastAsiaTheme="minorHAnsi"/>
+        </w:rPr>
+        <w:t>。</w:t>
+      </w:r>
+    </w:p>
+    <w:p>
+      <w:pPr>
+        <w:numPr>
+          <w:ilvl w:val="0"/>
+          <w:numId w:val="38"/>
+        </w:numPr>
+        <w:rPr>
+          <w:rFonts w:eastAsiaTheme="minorHAnsi"/>
+          <w:b/>
+          <w:bCs/>
+        </w:rPr>
+      </w:pPr>
+      <w:r>
+        <w:rPr>
+          <w:rFonts w:eastAsiaTheme="minorHAnsi"/>
+          <w:b/>
+          <w:bCs/>
+        </w:rPr>
+        <w:t>缺失</w:t>
+      </w:r>
+      <w:r>
+        <w:rPr>
+          <w:rFonts w:eastAsiaTheme="minorHAnsi" w:hint="eastAsia"/>
+          <w:b/>
+          <w:bCs/>
+        </w:rPr>
+        <w:t>信息字段</w:t>
+      </w:r>
+      <w:r>
+        <w:rPr>
+          <w:rFonts w:eastAsiaTheme="minorHAnsi"/>
+          <w:b/>
+          <w:bCs/>
+        </w:rPr>
+        <w:t>即不交易</w:t>
+      </w:r>
+    </w:p>
+    <w:p>
+      <w:pPr>
+        <w:rPr>
+          <w:rFonts w:eastAsiaTheme="minorHAnsi"/>
+        </w:rPr>
+      </w:pPr>
+    </w:p>
+    <w:p>
+      <w:pPr>
+        <w:rPr>
+          <w:rFonts w:eastAsiaTheme="minorHAnsi"/>
+          <w:b/>
+          <w:bCs/>
+          <w:sz w:val="36"/>
+          <w:szCs w:val="36"/>
+        </w:rPr>
+      </w:pPr>
+      <w:r>
+        <w:rPr>
+          <w:rFonts w:eastAsiaTheme="minorHAnsi" w:hint="eastAsia"/>
+          <w:b/>
+          <w:bCs/>
+          <w:sz w:val="36"/>
+          <w:szCs w:val="36"/>
         </w:rPr>
         <w:t>3.执行方案:</w:t>
       </w:r>
     </w:p>
     <w:p>
-      <w:r>
+      <w:pPr>
+        <w:rPr>
+          <w:rFonts w:eastAsiaTheme="minorHAnsi"/>
+        </w:rPr>
+      </w:pPr>
+      <w:r>
+        <w:rPr>
+          <w:rFonts w:eastAsiaTheme="minorHAnsi"/>
+        </w:rPr>
         <w:t>1 建仓（6–8 周 DCA）</w:t>
       </w:r>
     </w:p>
@@ -562,8 +3091,14 @@
           <w:ilvl w:val="0"/>
           <w:numId w:val="10"/>
         </w:numPr>
-      </w:pPr>
-      <w:r>
+        <w:rPr>
+          <w:rFonts w:eastAsiaTheme="minorHAnsi"/>
+        </w:rPr>
+      </w:pPr>
+      <w:r>
+        <w:rPr>
+          <w:rFonts w:eastAsiaTheme="minorHAnsi"/>
+        </w:rPr>
         <w:t>每周 周二 / 周五 等额分批：6 周 ≈ 16.7% / 周，8 周 ≈ 12.5% / 周。</w:t>
       </w:r>
     </w:p>
@@ -573,8 +3108,14 @@
           <w:ilvl w:val="0"/>
           <w:numId w:val="10"/>
         </w:numPr>
-      </w:pPr>
-      <w:r>
+        <w:rPr>
+          <w:rFonts w:eastAsiaTheme="minorHAnsi"/>
+        </w:rPr>
+      </w:pPr>
+      <w:r>
+        <w:rPr>
+          <w:rFonts w:eastAsiaTheme="minorHAnsi"/>
+        </w:rPr>
         <w:t>下单窗口：10:30 或 14:00；限价单；偏离 IOPV ≤ 0.1%。</w:t>
       </w:r>
     </w:p>
@@ -584,13 +3125,58 @@
           <w:ilvl w:val="0"/>
           <w:numId w:val="10"/>
         </w:numPr>
-      </w:pPr>
-      <w:r>
-        <w:t>QDII：仅在 溢价 ≤ 2% 的交易日买入；&gt; 3% 顺延。</w:t>
-      </w:r>
-    </w:p>
-    <w:p>
-      <w:r>
+        <w:rPr>
+          <w:rFonts w:eastAsiaTheme="minorHAnsi"/>
+        </w:rPr>
+      </w:pPr>
+      <w:r>
+        <w:rPr>
+          <w:rFonts w:eastAsiaTheme="minorHAnsi"/>
+        </w:rPr>
+        <w:t xml:space="preserve">QDII：仅在 溢价 ≤ </w:t>
+      </w:r>
+      <w:r>
+        <w:rPr>
+          <w:rFonts w:eastAsiaTheme="minorHAnsi" w:hint="eastAsia"/>
+        </w:rPr>
+        <w:t>3</w:t>
+      </w:r>
+      <w:r>
+        <w:rPr>
+          <w:rFonts w:eastAsiaTheme="minorHAnsi"/>
+        </w:rPr>
+        <w:t xml:space="preserve">% 的交易日买入；&gt; </w:t>
+      </w:r>
+      <w:r>
+        <w:rPr>
+          <w:rFonts w:eastAsiaTheme="minorHAnsi" w:hint="eastAsia"/>
+        </w:rPr>
+        <w:t>3</w:t>
+      </w:r>
+      <w:r>
+        <w:rPr>
+          <w:rFonts w:eastAsiaTheme="minorHAnsi"/>
+        </w:rPr>
+        <w:t>% 顺延。</w:t>
+      </w:r>
+      <w:r>
+        <w:rPr>
+          <w:rFonts w:eastAsiaTheme="minorHAnsi" w:hint="eastAsia"/>
+        </w:rPr>
+        <w:t>(可调节)</w:t>
+      </w:r>
+    </w:p>
+    <w:p>
+      <w:pPr>
+        <w:rPr>
+          <w:rFonts w:eastAsiaTheme="minorHAnsi"/>
+        </w:rPr>
+      </w:pPr>
+      <w:r>
+        <w:rPr>
+          <w:rFonts w:eastAsiaTheme="minorHAnsi"/>
+        </w:rPr>
+        <w:lastRenderedPageBreak/>
         <w:t>2 再平衡（带宽 + 年度）</w:t>
       </w:r>
     </w:p>
@@ -600,8 +3186,14 @@
           <w:ilvl w:val="0"/>
           <w:numId w:val="11"/>
         </w:numPr>
-      </w:pPr>
-      <w:r>
+        <w:rPr>
+          <w:rFonts w:eastAsiaTheme="minorHAnsi"/>
+        </w:rPr>
+      </w:pPr>
+      <w:r>
+        <w:rPr>
+          <w:rFonts w:eastAsiaTheme="minorHAnsi"/>
+        </w:rPr>
         <w:t>季度观察：任一大类偏离目标 ± 5pp → 调回 ± 2pp。</w:t>
       </w:r>
     </w:p>
@@ -611,8 +3203,14 @@
           <w:ilvl w:val="0"/>
           <w:numId w:val="11"/>
         </w:numPr>
-      </w:pPr>
-      <w:r>
+        <w:rPr>
+          <w:rFonts w:eastAsiaTheme="minorHAnsi"/>
+        </w:rPr>
+      </w:pPr>
+      <w:r>
+        <w:rPr>
+          <w:rFonts w:eastAsiaTheme="minorHAnsi"/>
+        </w:rPr>
         <w:t>年度再平衡：每年 12 月最后一周 回到目标权重。</w:t>
       </w:r>
     </w:p>
@@ -622,13 +3220,27 @@
           <w:ilvl w:val="0"/>
           <w:numId w:val="11"/>
         </w:numPr>
-      </w:pPr>
-      <w:r>
+        <w:rPr>
+          <w:rFonts w:eastAsiaTheme="minorHAnsi"/>
+        </w:rPr>
+      </w:pPr>
+      <w:r>
+        <w:rPr>
+          <w:rFonts w:eastAsiaTheme="minorHAnsi"/>
+        </w:rPr>
         <w:t>卫星轮动：每月最后一个交易日 执行（见第 6 节模板）。</w:t>
       </w:r>
     </w:p>
     <w:p>
-      <w:r>
+      <w:pPr>
+        <w:rPr>
+          <w:rFonts w:eastAsiaTheme="minorHAnsi"/>
+        </w:rPr>
+      </w:pPr>
+      <w:r>
+        <w:rPr>
+          <w:rFonts w:eastAsiaTheme="minorHAnsi"/>
+        </w:rPr>
         <w:t>3 宏观阈值（久期与黄金）</w:t>
       </w:r>
     </w:p>
@@ -638,8 +3250,14 @@
           <w:ilvl w:val="0"/>
           <w:numId w:val="12"/>
         </w:numPr>
-      </w:pPr>
-      <w:r>
+        <w:rPr>
+          <w:rFonts w:eastAsiaTheme="minorHAnsi"/>
+        </w:rPr>
+      </w:pPr>
+      <w:r>
+        <w:rPr>
+          <w:rFonts w:eastAsiaTheme="minorHAnsi"/>
+        </w:rPr>
         <w:t>10Y 国债 ≥ 2.00% 时，从短融向 5--10 年国债 ETF转 5--10%； ≤ 1.70% 时，减持中长债 5% 回短融。</w:t>
       </w:r>
     </w:p>
@@ -649,17 +3267,26 @@
           <w:ilvl w:val="0"/>
           <w:numId w:val="12"/>
         </w:numPr>
-      </w:pPr>
-      <w:r>
+        <w:rPr>
+          <w:rFonts w:eastAsiaTheme="minorHAnsi"/>
+        </w:rPr>
+      </w:pPr>
+      <w:r>
+        <w:rPr>
+          <w:rFonts w:eastAsiaTheme="minorHAnsi"/>
+        </w:rPr>
         <w:t>10Y ≤ 1.</w:t>
       </w:r>
       <w:r>
         <w:rPr>
-          <w:rFonts w:hint="eastAsia"/>
+          <w:rFonts w:eastAsiaTheme="minorHAnsi" w:hint="eastAsia"/>
         </w:rPr>
         <w:t>7</w:t>
       </w:r>
       <w:r>
+        <w:rPr>
+          <w:rFonts w:eastAsiaTheme="minorHAnsi"/>
+        </w:rPr>
         <w:t>0%：减持中长债 5% 回短融。</w:t>
       </w:r>
     </w:p>
@@ -669,32 +3296,51 @@
           <w:ilvl w:val="0"/>
           <w:numId w:val="12"/>
         </w:numPr>
-      </w:pPr>
-      <w:r>
-        <w:lastRenderedPageBreak/>
+        <w:rPr>
+          <w:rFonts w:eastAsiaTheme="minorHAnsi"/>
+        </w:rPr>
+      </w:pPr>
+      <w:r>
+        <w:rPr>
+          <w:rFonts w:eastAsiaTheme="minorHAnsi"/>
+        </w:rPr>
         <w:t>黄金 &gt; 8</w:t>
       </w:r>
       <w:r>
         <w:rPr>
-          <w:rFonts w:hint="eastAsia"/>
+          <w:rFonts w:eastAsiaTheme="minorHAnsi" w:hint="eastAsia"/>
         </w:rPr>
         <w:t>4</w:t>
       </w:r>
       <w:r>
+        <w:rPr>
+          <w:rFonts w:eastAsiaTheme="minorHAnsi"/>
+        </w:rPr>
         <w:t>0 元 / 克：回落到目标 10%；&lt; 7</w:t>
       </w:r>
       <w:r>
         <w:rPr>
-          <w:rFonts w:hint="eastAsia"/>
+          <w:rFonts w:eastAsiaTheme="minorHAnsi" w:hint="eastAsia"/>
         </w:rPr>
         <w:t>5</w:t>
       </w:r>
       <w:r>
+        <w:rPr>
+          <w:rFonts w:eastAsiaTheme="minorHAnsi"/>
+        </w:rPr>
         <w:t>0：补回到 10%（不超配）。</w:t>
       </w:r>
     </w:p>
     <w:p>
-      <w:r>
+      <w:pPr>
+        <w:rPr>
+          <w:rFonts w:eastAsiaTheme="minorHAnsi"/>
+        </w:rPr>
+      </w:pPr>
+      <w:r>
+        <w:rPr>
+          <w:rFonts w:eastAsiaTheme="minorHAnsi"/>
+        </w:rPr>
         <w:t>4 组合级风控闸门（峰值口径）</w:t>
       </w:r>
     </w:p>
@@ -704,32 +3350,44 @@
           <w:ilvl w:val="0"/>
           <w:numId w:val="13"/>
         </w:numPr>
-      </w:pPr>
-      <w:r>
-        <w:rPr>
-          <w:rFonts w:ascii="Cambria Math" w:hAnsi="Cambria Math" w:cs="Cambria Math"/>
+        <w:rPr>
+          <w:rFonts w:eastAsiaTheme="minorHAnsi"/>
+        </w:rPr>
+      </w:pPr>
+      <w:r>
+        <w:rPr>
+          <w:rFonts w:ascii="Cambria Math" w:eastAsiaTheme="minorHAnsi" w:hAnsi="Cambria Math" w:cs="Cambria Math"/>
         </w:rPr>
         <w:t>−</w:t>
       </w:r>
       <w:r>
+        <w:rPr>
+          <w:rFonts w:eastAsiaTheme="minorHAnsi"/>
+        </w:rPr>
         <w:t xml:space="preserve">15%：卫星 40% → 25%（行业 </w:t>
       </w:r>
       <w:r>
         <w:rPr>
-          <w:rFonts w:ascii="Cambria Math" w:hAnsi="Cambria Math" w:cs="Cambria Math"/>
+          <w:rFonts w:ascii="Cambria Math" w:eastAsiaTheme="minorHAnsi" w:hAnsi="Cambria Math" w:cs="Cambria Math"/>
         </w:rPr>
         <w:t>−</w:t>
       </w:r>
       <w:r>
+        <w:rPr>
+          <w:rFonts w:eastAsiaTheme="minorHAnsi"/>
+        </w:rPr>
         <w:t xml:space="preserve">10%、转债 </w:t>
       </w:r>
       <w:r>
         <w:rPr>
-          <w:rFonts w:ascii="Cambria Math" w:hAnsi="Cambria Math" w:cs="Cambria Math"/>
+          <w:rFonts w:ascii="Cambria Math" w:eastAsiaTheme="minorHAnsi" w:hAnsi="Cambria Math" w:cs="Cambria Math"/>
         </w:rPr>
         <w:t>−</w:t>
       </w:r>
       <w:r>
+        <w:rPr>
+          <w:rFonts w:eastAsiaTheme="minorHAnsi"/>
+        </w:rPr>
         <w:t>5%）。</w:t>
       </w:r>
     </w:p>
@@ -739,14 +3397,20 @@
           <w:ilvl w:val="0"/>
           <w:numId w:val="13"/>
         </w:numPr>
-      </w:pPr>
-      <w:r>
-        <w:rPr>
-          <w:rFonts w:ascii="Cambria Math" w:hAnsi="Cambria Math" w:cs="Cambria Math"/>
+        <w:rPr>
+          <w:rFonts w:eastAsiaTheme="minorHAnsi"/>
+        </w:rPr>
+      </w:pPr>
+      <w:r>
+        <w:rPr>
+          <w:rFonts w:ascii="Cambria Math" w:eastAsiaTheme="minorHAnsi" w:hAnsi="Cambria Math" w:cs="Cambria Math"/>
         </w:rPr>
         <w:t>−</w:t>
       </w:r>
       <w:r>
+        <w:rPr>
+          <w:rFonts w:eastAsiaTheme="minorHAnsi"/>
+        </w:rPr>
         <w:t>20%：卫星 → 20%（行业 12%、转债 8%）。</w:t>
       </w:r>
     </w:p>
@@ -756,35 +3420,43 @@
           <w:ilvl w:val="0"/>
           <w:numId w:val="13"/>
         </w:numPr>
-      </w:pPr>
-      <w:r>
-        <w:rPr>
-          <w:rFonts w:ascii="Cambria Math" w:hAnsi="Cambria Math" w:cs="Cambria Math"/>
+        <w:rPr>
+          <w:rFonts w:eastAsiaTheme="minorHAnsi"/>
+        </w:rPr>
+      </w:pPr>
+      <w:r>
+        <w:rPr>
+          <w:rFonts w:ascii="Cambria Math" w:eastAsiaTheme="minorHAnsi" w:hAnsi="Cambria Math" w:cs="Cambria Math"/>
         </w:rPr>
         <w:t>−</w:t>
       </w:r>
       <w:r>
+        <w:rPr>
+          <w:rFonts w:eastAsiaTheme="minorHAnsi"/>
+        </w:rPr>
         <w:t>30%：卫星 → 10%（行业 ≤ 5%、转债 ≤ 5%），其余回核心 / 现金；创新高后再恢复。</w:t>
       </w:r>
     </w:p>
     <w:p>
       <w:pPr>
         <w:rPr>
-          <w:rFonts w:hint="eastAsia"/>
-        </w:rPr>
-      </w:pPr>
-    </w:p>
-    <w:p>
-      <w:pPr>
-        <w:rPr>
-          <w:b/>
-          <w:bCs/>
-        </w:rPr>
-      </w:pPr>
-    </w:p>
-    <w:p>
-      <w:pPr>
-        <w:rPr>
+          <w:rFonts w:eastAsiaTheme="minorHAnsi"/>
+        </w:rPr>
+      </w:pPr>
+    </w:p>
+    <w:p>
+      <w:pPr>
+        <w:rPr>
+          <w:rFonts w:eastAsiaTheme="minorHAnsi"/>
+          <w:b/>
+          <w:bCs/>
+        </w:rPr>
+      </w:pPr>
+    </w:p>
+    <w:p>
+      <w:pPr>
+        <w:rPr>
+          <w:rFonts w:eastAsiaTheme="minorHAnsi"/>
           <w:b/>
           <w:bCs/>
           <w:sz w:val="36"/>
@@ -793,7 +3465,7 @@
       </w:pPr>
       <w:r>
         <w:rPr>
-          <w:rFonts w:hint="eastAsia"/>
+          <w:rFonts w:eastAsiaTheme="minorHAnsi" w:hint="eastAsia"/>
           <w:b/>
           <w:bCs/>
           <w:sz w:val="36"/>
@@ -808,9 +3480,13 @@
           <w:ilvl w:val="0"/>
           <w:numId w:val="1"/>
         </w:numPr>
-      </w:pPr>
-      <w:r>
-        <w:rPr>
+        <w:rPr>
+          <w:rFonts w:eastAsiaTheme="minorHAnsi"/>
+        </w:rPr>
+      </w:pPr>
+      <w:r>
+        <w:rPr>
+          <w:rFonts w:eastAsiaTheme="minorHAnsi"/>
           <w:b/>
           <w:bCs/>
         </w:rPr>
@@ -821,25 +3497,32 @@
       <w:pPr>
         <w:ind w:left="1440"/>
         <w:rPr>
-          <w:rFonts w:hint="eastAsia"/>
-        </w:rPr>
-      </w:pPr>
-      <w:r>
+          <w:rFonts w:eastAsiaTheme="minorHAnsi"/>
+        </w:rPr>
+      </w:pPr>
+      <w:r>
+        <w:rPr>
+          <w:rFonts w:eastAsiaTheme="minorHAnsi"/>
+        </w:rPr>
         <w:t>经典研究发现：买近 3–12 个月的赢家、卖输家，</w:t>
       </w:r>
       <w:r>
         <w:rPr>
+          <w:rFonts w:eastAsiaTheme="minorHAnsi"/>
           <w:b/>
           <w:bCs/>
         </w:rPr>
         <w:t>未来有显著正超额</w:t>
       </w:r>
       <w:r>
+        <w:rPr>
+          <w:rFonts w:eastAsiaTheme="minorHAnsi"/>
+        </w:rPr>
         <w:t>（跨市场长期成立）。我的 6 个月窗口正落在文献高显著区间</w:t>
       </w:r>
       <w:r>
         <w:rPr>
-          <w:rFonts w:hint="eastAsia"/>
+          <w:rFonts w:eastAsiaTheme="minorHAnsi" w:hint="eastAsia"/>
         </w:rPr>
         <w:t>,而且吃到了a股所谓的板块轮动</w:t>
       </w:r>
@@ -847,25 +3530,36 @@
     <w:p>
       <w:pPr>
         <w:ind w:left="1440"/>
-      </w:pPr>
-      <w:r>
-        <w:rPr>
+        <w:rPr>
+          <w:rFonts w:eastAsiaTheme="minorHAnsi"/>
+        </w:rPr>
+      </w:pPr>
+      <w:r>
+        <w:rPr>
+          <w:rFonts w:eastAsiaTheme="minorHAnsi"/>
           <w:b/>
           <w:bCs/>
         </w:rPr>
         <w:t>行业层面更稳健</w:t>
       </w:r>
       <w:r>
+        <w:rPr>
+          <w:rFonts w:eastAsiaTheme="minorHAnsi"/>
+        </w:rPr>
         <w:t xml:space="preserve">：个股动量的相当一部分其实现来自行业动量（把资金集中在相对强的行业组合上），这是我们只持 </w:t>
       </w:r>
       <w:r>
         <w:rPr>
+          <w:rFonts w:eastAsiaTheme="minorHAnsi"/>
           <w:b/>
           <w:bCs/>
         </w:rPr>
         <w:t>2 个强势行业</w:t>
       </w:r>
       <w:r>
+        <w:rPr>
+          <w:rFonts w:eastAsiaTheme="minorHAnsi"/>
+        </w:rPr>
         <w:t xml:space="preserve">的直接依据。 </w:t>
       </w:r>
     </w:p>
@@ -873,40 +3567,54 @@
       <w:pPr>
         <w:ind w:left="1440"/>
         <w:rPr>
-          <w:rFonts w:hint="eastAsia"/>
-        </w:rPr>
-      </w:pPr>
-      <w:r>
-        <w:rPr>
+          <w:rFonts w:eastAsiaTheme="minorHAnsi"/>
+        </w:rPr>
+      </w:pPr>
+      <w:r>
+        <w:rPr>
+          <w:rFonts w:eastAsiaTheme="minorHAnsi"/>
           <w:b/>
           <w:bCs/>
         </w:rPr>
         <w:t>跨市场外推</w:t>
       </w:r>
       <w:r>
+        <w:rPr>
+          <w:rFonts w:eastAsiaTheme="minorHAnsi"/>
+        </w:rPr>
         <w:t xml:space="preserve">：价值与动量在 8 大资产类别、多个国家长期存在，说明不是偶然数据挖掘。 </w:t>
       </w:r>
     </w:p>
     <w:p>
       <w:pPr>
         <w:ind w:left="1440"/>
-      </w:pPr>
-      <w:r>
+        <w:rPr>
+          <w:rFonts w:eastAsiaTheme="minorHAnsi"/>
+        </w:rPr>
+      </w:pPr>
+      <w:r>
+        <w:rPr>
+          <w:rFonts w:eastAsiaTheme="minorHAnsi"/>
+        </w:rPr>
         <w:t xml:space="preserve">3–12 个月动量在多市场长期成立；行业层面更稳健。本策略用 </w:t>
       </w:r>
       <w:r>
         <w:rPr>
+          <w:rFonts w:eastAsiaTheme="minorHAnsi"/>
           <w:b/>
           <w:bCs/>
         </w:rPr>
         <w:t>3M + 6M 双窗</w:t>
       </w:r>
       <w:r>
+        <w:rPr>
+          <w:rFonts w:eastAsiaTheme="minorHAnsi"/>
+        </w:rPr>
         <w:t xml:space="preserve"> 捕捉趋势，并以 </w:t>
       </w:r>
       <w:r>
         <w:rPr>
-          <w:rFonts w:ascii="Cambria Math" w:hAnsi="Cambria Math" w:cs="Cambria Math"/>
+          <w:rFonts w:ascii="Cambria Math" w:eastAsiaTheme="minorHAnsi" w:hAnsi="Cambria Math" w:cs="Cambria Math"/>
           <w:b/>
           <w:bCs/>
         </w:rPr>
@@ -914,12 +3622,16 @@
       </w:r>
       <w:r>
         <w:rPr>
+          <w:rFonts w:eastAsiaTheme="minorHAnsi"/>
           <w:b/>
           <w:bCs/>
         </w:rPr>
         <w:t>10% 止损 / 年线减半 / 相关性闸</w:t>
       </w:r>
       <w:r>
+        <w:rPr>
+          <w:rFonts w:eastAsiaTheme="minorHAnsi"/>
+        </w:rPr>
         <w:t xml:space="preserve"> 抑制“动量崩盘”左尾。</w:t>
       </w:r>
     </w:p>
@@ -929,68 +3641,101 @@
           <w:ilvl w:val="0"/>
           <w:numId w:val="1"/>
         </w:numPr>
-      </w:pPr>
-      <w:r>
-        <w:rPr>
-          <w:b/>
-          <w:bCs/>
-        </w:rPr>
+        <w:rPr>
+          <w:rFonts w:eastAsiaTheme="minorHAnsi"/>
+        </w:rPr>
+      </w:pPr>
+      <w:r>
+        <w:rPr>
+          <w:rFonts w:eastAsiaTheme="minorHAnsi"/>
+          <w:b/>
+          <w:bCs/>
+        </w:rPr>
+        <w:lastRenderedPageBreak/>
         <w:t>A 股语境下的证据与取舍</w:t>
       </w:r>
     </w:p>
     <w:p>
       <w:pPr>
         <w:ind w:left="1440"/>
-      </w:pPr>
-      <w:r>
+        <w:rPr>
+          <w:rFonts w:eastAsiaTheme="minorHAnsi"/>
+        </w:rPr>
+      </w:pPr>
+      <w:r>
+        <w:rPr>
+          <w:rFonts w:eastAsiaTheme="minorHAnsi"/>
+        </w:rPr>
         <w:t>学术研究在 A 股发现：</w:t>
       </w:r>
       <w:r>
         <w:rPr>
+          <w:rFonts w:eastAsiaTheme="minorHAnsi"/>
           <w:b/>
           <w:bCs/>
         </w:rPr>
         <w:t>行业动量策略</w:t>
       </w:r>
       <w:r>
+        <w:rPr>
+          <w:rFonts w:eastAsiaTheme="minorHAnsi"/>
+        </w:rPr>
         <w:t xml:space="preserve">可获得显著超额并在多种稳健性检验下成立；这是我们用“行业 ETF 轮动”而非个股动量的原因。 </w:t>
       </w:r>
     </w:p>
     <w:p>
       <w:pPr>
         <w:ind w:left="1440"/>
-      </w:pPr>
-      <w:r>
+        <w:rPr>
+          <w:rFonts w:eastAsiaTheme="minorHAnsi"/>
+        </w:rPr>
+      </w:pPr>
+      <w:r>
+        <w:rPr>
+          <w:rFonts w:eastAsiaTheme="minorHAnsi"/>
+        </w:rPr>
         <w:t xml:space="preserve">同时也要诚实：有研究显示 </w:t>
       </w:r>
       <w:r>
         <w:rPr>
+          <w:rFonts w:eastAsiaTheme="minorHAnsi"/>
           <w:b/>
           <w:bCs/>
         </w:rPr>
         <w:t>个股动量</w:t>
       </w:r>
       <w:r>
+        <w:rPr>
+          <w:rFonts w:eastAsiaTheme="minorHAnsi"/>
+        </w:rPr>
         <w:t>在 2005 年后显著弱化，</w:t>
       </w:r>
       <w:r>
         <w:rPr>
+          <w:rFonts w:eastAsiaTheme="minorHAnsi"/>
           <w:b/>
           <w:bCs/>
         </w:rPr>
         <w:t>日频动量</w:t>
       </w:r>
       <w:r>
+        <w:rPr>
+          <w:rFonts w:eastAsiaTheme="minorHAnsi"/>
+        </w:rPr>
         <w:t>较强、周月频不稳定——所以我们</w:t>
       </w:r>
       <w:r>
         <w:rPr>
+          <w:rFonts w:eastAsiaTheme="minorHAnsi"/>
           <w:b/>
           <w:bCs/>
         </w:rPr>
         <w:t>避开纯个股</w:t>
       </w:r>
       <w:r>
+        <w:rPr>
+          <w:rFonts w:eastAsiaTheme="minorHAnsi"/>
+        </w:rPr>
         <w:t xml:space="preserve">，用行业维度并配止损 / 限仓。 </w:t>
       </w:r>
     </w:p>
@@ -1000,9 +3745,13 @@
           <w:ilvl w:val="0"/>
           <w:numId w:val="1"/>
         </w:numPr>
-      </w:pPr>
-      <w:r>
-        <w:rPr>
+        <w:rPr>
+          <w:rFonts w:eastAsiaTheme="minorHAnsi"/>
+        </w:rPr>
+      </w:pPr>
+      <w:r>
+        <w:rPr>
+          <w:rFonts w:eastAsiaTheme="minorHAnsi"/>
           <w:b/>
           <w:bCs/>
         </w:rPr>
@@ -1012,37 +3761,47 @@
     <w:p>
       <w:pPr>
         <w:ind w:left="1440"/>
-      </w:pPr>
-      <w:r>
+        <w:rPr>
+          <w:rFonts w:eastAsiaTheme="minorHAnsi"/>
+        </w:rPr>
+      </w:pPr>
+      <w:r>
+        <w:rPr>
+          <w:rFonts w:eastAsiaTheme="minorHAnsi"/>
+        </w:rPr>
         <w:t>动量策略存在“</w:t>
       </w:r>
       <w:r>
         <w:rPr>
+          <w:rFonts w:eastAsiaTheme="minorHAnsi"/>
           <w:b/>
           <w:bCs/>
         </w:rPr>
         <w:t>动量崩盘</w:t>
       </w:r>
       <w:r>
+        <w:rPr>
+          <w:rFonts w:eastAsiaTheme="minorHAnsi"/>
+        </w:rPr>
         <w:t>”的已知左尾风险（例如在急速风格反转期）。文献表明：</w:t>
       </w:r>
       <w:r>
         <w:rPr>
+          <w:rFonts w:eastAsiaTheme="minorHAnsi"/>
           <w:b/>
           <w:bCs/>
         </w:rPr>
         <w:t>风险管理后的动量</w:t>
       </w:r>
       <w:r>
-        <w:t>（控制波动、缩仓）能显著改善夏普并回</w:t>
-      </w:r>
-      <w:r>
-        <w:lastRenderedPageBreak/>
-        <w:t xml:space="preserve">避大崩盘，这就是我们设 </w:t>
-      </w:r>
-      <w:r>
-        <w:rPr>
-          <w:rFonts w:ascii="Cambria Math" w:hAnsi="Cambria Math" w:cs="Cambria Math"/>
+        <w:rPr>
+          <w:rFonts w:eastAsiaTheme="minorHAnsi"/>
+        </w:rPr>
+        <w:t xml:space="preserve">（控制波动、缩仓）能显著改善夏普并回避大崩盘，这就是我们设 </w:t>
+      </w:r>
+      <w:r>
+        <w:rPr>
+          <w:rFonts w:ascii="Cambria Math" w:eastAsiaTheme="minorHAnsi" w:hAnsi="Cambria Math" w:cs="Cambria Math"/>
           <w:b/>
           <w:bCs/>
         </w:rPr>
@@ -1050,12 +3809,16 @@
       </w:r>
       <w:r>
         <w:rPr>
+          <w:rFonts w:eastAsiaTheme="minorHAnsi"/>
           <w:b/>
           <w:bCs/>
         </w:rPr>
         <w:t>10% 止损、年线减半、单腿 ≤ 12%</w:t>
       </w:r>
       <w:r>
+        <w:rPr>
+          <w:rFonts w:eastAsiaTheme="minorHAnsi"/>
+        </w:rPr>
         <w:t xml:space="preserve"> 的科学动机。 </w:t>
       </w:r>
     </w:p>
@@ -1065,9 +3828,13 @@
           <w:ilvl w:val="0"/>
           <w:numId w:val="1"/>
         </w:numPr>
-      </w:pPr>
-      <w:r>
-        <w:rPr>
+        <w:rPr>
+          <w:rFonts w:eastAsiaTheme="minorHAnsi"/>
+        </w:rPr>
+      </w:pPr>
+      <w:r>
+        <w:rPr>
+          <w:rFonts w:eastAsiaTheme="minorHAnsi"/>
           <w:b/>
           <w:bCs/>
         </w:rPr>
@@ -1077,43 +3844,48 @@
     <w:p>
       <w:pPr>
         <w:ind w:left="1440"/>
-      </w:pPr>
-      <w:r>
+        <w:rPr>
+          <w:rFonts w:eastAsiaTheme="minorHAnsi"/>
+        </w:rPr>
+      </w:pPr>
+      <w:r>
+        <w:rPr>
+          <w:rFonts w:eastAsiaTheme="minorHAnsi"/>
+        </w:rPr>
         <w:t>机构层面的真实成交数据研究表明：</w:t>
       </w:r>
       <w:r>
         <w:rPr>
+          <w:rFonts w:eastAsiaTheme="minorHAnsi"/>
           <w:b/>
           <w:bCs/>
         </w:rPr>
         <w:t>动量在交易成本后仍有显著净超额</w:t>
       </w:r>
       <w:r>
+        <w:rPr>
+          <w:rFonts w:eastAsiaTheme="minorHAnsi"/>
+        </w:rPr>
         <w:t>、且可规模化实施；用 ET</w:t>
       </w:r>
       <w:r>
         <w:rPr>
-          <w:rFonts w:hint="eastAsia"/>
+          <w:rFonts w:eastAsiaTheme="minorHAnsi" w:hint="eastAsia"/>
         </w:rPr>
         <w:t>F的交易</w:t>
       </w:r>
       <w:r>
         <w:rPr>
-          <w:rFonts w:hint="eastAsia"/>
-          <w:b/>
-          <w:bCs/>
-        </w:rPr>
-        <w:t>不包含</w:t>
-      </w:r>
-      <w:r>
-        <w:rPr>
-          <w:rFonts w:hint="eastAsia"/>
-          <w:b/>
-          <w:bCs/>
-        </w:rPr>
-        <w:t>印花税,</w:t>
-      </w:r>
-      <w:r>
+          <w:rFonts w:eastAsiaTheme="minorHAnsi" w:hint="eastAsia"/>
+          <w:b/>
+          <w:bCs/>
+        </w:rPr>
+        <w:t>不包含印花税,</w:t>
+      </w:r>
+      <w:r>
+        <w:rPr>
+          <w:rFonts w:eastAsiaTheme="minorHAnsi"/>
+        </w:rPr>
         <w:t xml:space="preserve">成本更低。 </w:t>
       </w:r>
     </w:p>
@@ -1123,9 +3895,13 @@
           <w:ilvl w:val="0"/>
           <w:numId w:val="1"/>
         </w:numPr>
-      </w:pPr>
-      <w:r>
-        <w:rPr>
+        <w:rPr>
+          <w:rFonts w:eastAsiaTheme="minorHAnsi"/>
+        </w:rPr>
+      </w:pPr>
+      <w:r>
+        <w:rPr>
+          <w:rFonts w:eastAsiaTheme="minorHAnsi"/>
           <w:b/>
           <w:bCs/>
         </w:rPr>
@@ -1135,109 +3911,161 @@
     <w:p>
       <w:pPr>
         <w:ind w:left="1440"/>
-      </w:pPr>
-      <w:r>
+        <w:rPr>
+          <w:rFonts w:eastAsiaTheme="minorHAnsi"/>
+        </w:rPr>
+      </w:pPr>
+      <w:r>
+        <w:rPr>
+          <w:rFonts w:eastAsiaTheme="minorHAnsi"/>
+        </w:rPr>
         <w:t>研究建议</w:t>
       </w:r>
       <w:r>
         <w:rPr>
+          <w:rFonts w:eastAsiaTheme="minorHAnsi"/>
           <w:b/>
           <w:bCs/>
         </w:rPr>
         <w:t>机会式 / 带宽</w:t>
       </w:r>
       <w:r>
+        <w:rPr>
+          <w:rFonts w:eastAsiaTheme="minorHAnsi"/>
+        </w:rPr>
         <w:t xml:space="preserve">再平衡优于固定月/季频，既控风险又减少不必要换手——这就是用 </w:t>
       </w:r>
       <w:r>
         <w:rPr>
+          <w:rFonts w:eastAsiaTheme="minorHAnsi"/>
           <w:b/>
           <w:bCs/>
         </w:rPr>
         <w:t>±5 个百分点带宽</w:t>
       </w:r>
       <w:r>
+        <w:rPr>
+          <w:rFonts w:eastAsiaTheme="minorHAnsi"/>
+        </w:rPr>
         <w:t xml:space="preserve"> 的依据。 </w:t>
       </w:r>
     </w:p>
     <w:p>
       <w:pPr>
         <w:ind w:left="1440"/>
-      </w:pPr>
-      <w:r>
-        <w:rPr>
+        <w:rPr>
+          <w:rFonts w:eastAsiaTheme="minorHAnsi"/>
+        </w:rPr>
+      </w:pPr>
+      <w:r>
+        <w:rPr>
+          <w:rFonts w:eastAsiaTheme="minorHAnsi"/>
           <w:b/>
           <w:bCs/>
         </w:rPr>
         <w:t>带宽再平衡红利</w:t>
       </w:r>
       <w:r>
+        <w:rPr>
+          <w:rFonts w:eastAsiaTheme="minorHAnsi"/>
+        </w:rPr>
         <w:t>：相关性 &lt; 1 的资产在波动中产生“再平衡红利”，</w:t>
       </w:r>
       <w:r>
         <w:rPr>
+          <w:rFonts w:eastAsiaTheme="minorHAnsi"/>
           <w:b/>
           <w:bCs/>
         </w:rPr>
         <w:t>触发式带宽</w:t>
       </w:r>
       <w:r>
+        <w:rPr>
+          <w:rFonts w:eastAsiaTheme="minorHAnsi"/>
+        </w:rPr>
         <w:t xml:space="preserve">优于机械定期；本方案用 </w:t>
       </w:r>
       <w:r>
         <w:rPr>
+          <w:rFonts w:eastAsiaTheme="minorHAnsi"/>
           <w:b/>
           <w:bCs/>
         </w:rPr>
         <w:t>± 5pp</w:t>
       </w:r>
       <w:r>
+        <w:rPr>
+          <w:rFonts w:eastAsiaTheme="minorHAnsi"/>
+        </w:rPr>
         <w:t xml:space="preserve"> 带宽 + 年度回归。</w:t>
       </w:r>
     </w:p>
     <w:p>
-      <w:r>
-        <w:t xml:space="preserve">  </w:t>
-      </w:r>
-      <w:r>
-        <w:t>6.</w:t>
-      </w:r>
-      <w:r>
-        <w:rPr>
+      <w:pPr>
+        <w:rPr>
+          <w:rFonts w:eastAsiaTheme="minorHAnsi"/>
+        </w:rPr>
+      </w:pPr>
+      <w:r>
+        <w:rPr>
+          <w:rFonts w:eastAsiaTheme="minorHAnsi"/>
+        </w:rPr>
+        <w:t>  6.</w:t>
+      </w:r>
+      <w:r>
+        <w:rPr>
+          <w:rFonts w:eastAsiaTheme="minorHAnsi"/>
           <w:b/>
           <w:bCs/>
         </w:rPr>
         <w:t>可转债凸性</w:t>
       </w:r>
       <w:r>
+        <w:rPr>
+          <w:rFonts w:eastAsiaTheme="minorHAnsi"/>
+        </w:rPr>
         <w:t xml:space="preserve">：可转债具“债底 + 期权”结构，上行参与、下行缓冲；结合 </w:t>
       </w:r>
       <w:r>
         <w:rPr>
+          <w:rFonts w:eastAsiaTheme="minorHAnsi"/>
           <w:b/>
           <w:bCs/>
         </w:rPr>
         <w:t>溢价 / 赎回条款</w:t>
       </w:r>
       <w:r>
+        <w:rPr>
+          <w:rFonts w:eastAsiaTheme="minorHAnsi"/>
+        </w:rPr>
         <w:t xml:space="preserve"> 管控与 </w:t>
       </w:r>
       <w:r>
         <w:rPr>
+          <w:rFonts w:eastAsiaTheme="minorHAnsi"/>
           <w:b/>
           <w:bCs/>
         </w:rPr>
         <w:t>动态网格</w:t>
       </w:r>
       <w:r>
+        <w:rPr>
+          <w:rFonts w:eastAsiaTheme="minorHAnsi"/>
+        </w:rPr>
         <w:t>，更适配 20 万级小资金的精细执行。</w:t>
       </w:r>
     </w:p>
-    <w:p/>
-    <w:p>
-      <w:pPr>
-        <w:rPr>
-          <w:rFonts w:hint="eastAsia"/>
+    <w:p>
+      <w:pPr>
+        <w:rPr>
+          <w:rFonts w:eastAsiaTheme="minorHAnsi"/>
+        </w:rPr>
+      </w:pPr>
+    </w:p>
+    <w:p>
+      <w:pPr>
+        <w:rPr>
+          <w:rFonts w:eastAsiaTheme="minorHAnsi"/>
           <w:b/>
           <w:bCs/>
           <w:sz w:val="36"/>
@@ -1246,6 +4074,7 @@
       </w:pPr>
       <w:r>
         <w:rPr>
+          <w:rFonts w:eastAsiaTheme="minorHAnsi"/>
           <w:b/>
           <w:bCs/>
           <w:sz w:val="36"/>
@@ -1255,7 +4084,7 @@
       </w:r>
       <w:r>
         <w:rPr>
-          <w:rFonts w:hint="eastAsia"/>
+          <w:rFonts w:eastAsiaTheme="minorHAnsi" w:hint="eastAsia"/>
           <w:b/>
           <w:bCs/>
           <w:sz w:val="36"/>
@@ -1270,35 +4099,50 @@
           <w:ilvl w:val="0"/>
           <w:numId w:val="3"/>
         </w:numPr>
-      </w:pPr>
-      <w:r>
-        <w:rPr>
+        <w:rPr>
+          <w:rFonts w:eastAsiaTheme="minorHAnsi"/>
+        </w:rPr>
+      </w:pPr>
+      <w:r>
+        <w:rPr>
+          <w:rFonts w:eastAsiaTheme="minorHAnsi"/>
           <w:b/>
           <w:bCs/>
         </w:rPr>
         <w:t>容易赚</w:t>
       </w:r>
       <w:r>
+        <w:rPr>
+          <w:rFonts w:eastAsiaTheme="minorHAnsi"/>
+        </w:rPr>
         <w:t>：行业</w:t>
       </w:r>
       <w:r>
         <w:rPr>
+          <w:rFonts w:eastAsiaTheme="minorHAnsi"/>
           <w:b/>
           <w:bCs/>
         </w:rPr>
         <w:t>分化明显</w:t>
       </w:r>
       <w:r>
+        <w:rPr>
+          <w:rFonts w:eastAsiaTheme="minorHAnsi"/>
+        </w:rPr>
         <w:t>、趋势</w:t>
       </w:r>
       <w:r>
         <w:rPr>
+          <w:rFonts w:eastAsiaTheme="minorHAnsi"/>
           <w:b/>
           <w:bCs/>
         </w:rPr>
         <w:t>连续</w:t>
       </w:r>
       <w:r>
+        <w:rPr>
+          <w:rFonts w:eastAsiaTheme="minorHAnsi"/>
+        </w:rPr>
         <w:t>（上行或下行都行），如半导体一路强、银行一路弱——周频轮动能持续踩在强势腿上。</w:t>
       </w:r>
     </w:p>
@@ -1308,57 +4152,78 @@
           <w:ilvl w:val="0"/>
           <w:numId w:val="3"/>
         </w:numPr>
-      </w:pPr>
-      <w:r>
-        <w:rPr>
+        <w:rPr>
+          <w:rFonts w:eastAsiaTheme="minorHAnsi"/>
+        </w:rPr>
+      </w:pPr>
+      <w:r>
+        <w:rPr>
+          <w:rFonts w:eastAsiaTheme="minorHAnsi"/>
           <w:b/>
           <w:bCs/>
         </w:rPr>
         <w:t>容易被磨</w:t>
       </w:r>
       <w:r>
+        <w:rPr>
+          <w:rFonts w:eastAsiaTheme="minorHAnsi"/>
+        </w:rPr>
         <w:t>：</w:t>
       </w:r>
       <w:r>
         <w:rPr>
+          <w:rFonts w:eastAsiaTheme="minorHAnsi"/>
           <w:b/>
           <w:bCs/>
         </w:rPr>
         <w:t>横盘宽震/假突破</w:t>
       </w:r>
       <w:r>
+        <w:rPr>
+          <w:rFonts w:eastAsiaTheme="minorHAnsi"/>
+        </w:rPr>
         <w:t>、政策扰动导致</w:t>
       </w:r>
       <w:r>
         <w:rPr>
+          <w:rFonts w:eastAsiaTheme="minorHAnsi"/>
           <w:b/>
           <w:bCs/>
         </w:rPr>
         <w:t>急涨急跌</w:t>
       </w:r>
       <w:r>
+        <w:rPr>
+          <w:rFonts w:eastAsiaTheme="minorHAnsi"/>
+        </w:rPr>
         <w:t>、行业间</w:t>
       </w:r>
       <w:r>
         <w:rPr>
+          <w:rFonts w:eastAsiaTheme="minorHAnsi"/>
           <w:b/>
           <w:bCs/>
         </w:rPr>
         <w:t>相关性升高</w:t>
       </w:r>
       <w:r>
+        <w:rPr>
+          <w:rFonts w:eastAsiaTheme="minorHAnsi"/>
+        </w:rPr>
         <w:t>（一起涨跌）→ 频繁止损与换手。</w:t>
       </w:r>
     </w:p>
     <w:p>
       <w:pPr>
         <w:rPr>
-          <w:b/>
-          <w:bCs/>
-        </w:rPr>
-      </w:pPr>
-      <w:r>
-        <w:rPr>
+          <w:rFonts w:eastAsiaTheme="minorHAnsi"/>
+          <w:b/>
+          <w:bCs/>
+        </w:rPr>
+      </w:pPr>
+      <w:r>
+        <w:rPr>
+          <w:rFonts w:eastAsiaTheme="minorHAnsi"/>
           <w:b/>
           <w:bCs/>
         </w:rPr>
@@ -1366,7 +4231,7 @@
       </w:r>
       <w:r>
         <w:rPr>
-          <w:rFonts w:hint="eastAsia"/>
+          <w:rFonts w:eastAsiaTheme="minorHAnsi" w:hint="eastAsia"/>
           <w:b/>
           <w:bCs/>
         </w:rPr>
@@ -1379,46 +4244,63 @@
           <w:ilvl w:val="0"/>
           <w:numId w:val="4"/>
         </w:numPr>
-      </w:pPr>
-      <w:r>
-        <w:rPr>
+        <w:rPr>
+          <w:rFonts w:eastAsiaTheme="minorHAnsi"/>
+        </w:rPr>
+      </w:pPr>
+      <w:r>
+        <w:rPr>
+          <w:rFonts w:eastAsiaTheme="minorHAnsi"/>
           <w:b/>
           <w:bCs/>
         </w:rPr>
         <w:t>保守（熊）</w:t>
       </w:r>
       <w:r>
+        <w:rPr>
+          <w:rFonts w:eastAsiaTheme="minorHAnsi"/>
+        </w:rPr>
         <w:t xml:space="preserve">：核心 </w:t>
       </w:r>
       <w:r>
         <w:rPr>
-          <w:rFonts w:ascii="Cambria Math" w:hAnsi="Cambria Math" w:cs="Cambria Math"/>
+          <w:rFonts w:ascii="Cambria Math" w:eastAsiaTheme="minorHAnsi" w:hAnsi="Cambria Math" w:cs="Cambria Math"/>
         </w:rPr>
         <w:t>−</w:t>
       </w:r>
       <w:r>
+        <w:rPr>
+          <w:rFonts w:eastAsiaTheme="minorHAnsi"/>
+        </w:rPr>
         <w:t xml:space="preserve">3%，行业动量 </w:t>
       </w:r>
       <w:r>
         <w:rPr>
-          <w:rFonts w:ascii="Cambria Math" w:hAnsi="Cambria Math" w:cs="Cambria Math"/>
+          <w:rFonts w:ascii="Cambria Math" w:eastAsiaTheme="minorHAnsi" w:hAnsi="Cambria Math" w:cs="Cambria Math"/>
         </w:rPr>
         <w:t>−</w:t>
       </w:r>
       <w:r>
+        <w:rPr>
+          <w:rFonts w:eastAsiaTheme="minorHAnsi"/>
+        </w:rPr>
         <w:t xml:space="preserve">20%，转债 </w:t>
       </w:r>
       <w:r>
         <w:rPr>
-          <w:rFonts w:ascii="Cambria Math" w:hAnsi="Cambria Math" w:cs="Cambria Math"/>
+          <w:rFonts w:ascii="Cambria Math" w:eastAsiaTheme="minorHAnsi" w:hAnsi="Cambria Math" w:cs="Cambria Math"/>
         </w:rPr>
         <w:t>−</w:t>
       </w:r>
       <w:r>
+        <w:rPr>
+          <w:rFonts w:eastAsiaTheme="minorHAnsi"/>
+        </w:rPr>
         <w:t xml:space="preserve">3% → </w:t>
       </w:r>
       <w:r>
         <w:rPr>
+          <w:rFonts w:eastAsiaTheme="minorHAnsi"/>
           <w:b/>
           <w:bCs/>
         </w:rPr>
@@ -1426,7 +4308,7 @@
       </w:r>
       <w:r>
         <w:rPr>
-          <w:rFonts w:ascii="Cambria Math" w:hAnsi="Cambria Math" w:cs="Cambria Math"/>
+          <w:rFonts w:ascii="Cambria Math" w:eastAsiaTheme="minorHAnsi" w:hAnsi="Cambria Math" w:cs="Cambria Math"/>
           <w:b/>
           <w:bCs/>
         </w:rPr>
@@ -1434,17 +4316,21 @@
       </w:r>
       <w:r>
         <w:rPr>
+          <w:rFonts w:eastAsiaTheme="minorHAnsi"/>
           <w:b/>
           <w:bCs/>
         </w:rPr>
         <w:t>6.4%</w:t>
       </w:r>
       <w:r>
+        <w:rPr>
+          <w:rFonts w:eastAsiaTheme="minorHAnsi"/>
+        </w:rPr>
         <w:t xml:space="preserve">（≈ </w:t>
       </w:r>
       <w:r>
         <w:rPr>
-          <w:rFonts w:ascii="Cambria Math" w:hAnsi="Cambria Math" w:cs="Cambria Math"/>
+          <w:rFonts w:ascii="Cambria Math" w:eastAsiaTheme="minorHAnsi" w:hAnsi="Cambria Math" w:cs="Cambria Math"/>
           <w:b/>
           <w:bCs/>
         </w:rPr>
@@ -1452,22 +4338,30 @@
       </w:r>
       <w:r>
         <w:rPr>
+          <w:rFonts w:eastAsiaTheme="minorHAnsi"/>
           <w:b/>
           <w:bCs/>
         </w:rPr>
         <w:t>1.28 万</w:t>
       </w:r>
       <w:r>
+        <w:rPr>
+          <w:rFonts w:eastAsiaTheme="minorHAnsi"/>
+        </w:rPr>
         <w:t xml:space="preserve">，总值 ~ </w:t>
       </w:r>
       <w:r>
         <w:rPr>
+          <w:rFonts w:eastAsiaTheme="minorHAnsi"/>
           <w:b/>
           <w:bCs/>
         </w:rPr>
         <w:t>18.72 万</w:t>
       </w:r>
       <w:r>
+        <w:rPr>
+          <w:rFonts w:eastAsiaTheme="minorHAnsi"/>
+        </w:rPr>
         <w:t>）。</w:t>
       </w:r>
     </w:p>
@@ -1477,75 +4371,107 @@
           <w:ilvl w:val="0"/>
           <w:numId w:val="4"/>
         </w:numPr>
-      </w:pPr>
-      <w:r>
-        <w:rPr>
-          <w:b/>
-          <w:bCs/>
-        </w:rPr>
+        <w:rPr>
+          <w:rFonts w:eastAsiaTheme="minorHAnsi"/>
+        </w:rPr>
+      </w:pPr>
+      <w:r>
+        <w:rPr>
+          <w:rFonts w:eastAsiaTheme="minorHAnsi"/>
+          <w:b/>
+          <w:bCs/>
+        </w:rPr>
+        <w:lastRenderedPageBreak/>
         <w:t>基线（中位）</w:t>
       </w:r>
       <w:r>
+        <w:rPr>
+          <w:rFonts w:eastAsiaTheme="minorHAnsi"/>
+        </w:rPr>
         <w:t xml:space="preserve">：核心 </w:t>
       </w:r>
       <w:r>
         <w:rPr>
+          <w:rFonts w:eastAsiaTheme="minorHAnsi"/>
           <w:b/>
           <w:bCs/>
         </w:rPr>
         <w:t>+5%</w:t>
       </w:r>
       <w:r>
+        <w:rPr>
+          <w:rFonts w:eastAsiaTheme="minorHAnsi"/>
+        </w:rPr>
         <w:t xml:space="preserve">，行业动量 </w:t>
       </w:r>
       <w:r>
         <w:rPr>
+          <w:rFonts w:eastAsiaTheme="minorHAnsi"/>
           <w:b/>
           <w:bCs/>
         </w:rPr>
         <w:t>+15%</w:t>
       </w:r>
       <w:r>
+        <w:rPr>
+          <w:rFonts w:eastAsiaTheme="minorHAnsi"/>
+        </w:rPr>
         <w:t xml:space="preserve">，转债 </w:t>
       </w:r>
       <w:r>
         <w:rPr>
+          <w:rFonts w:eastAsiaTheme="minorHAnsi"/>
           <w:b/>
           <w:bCs/>
         </w:rPr>
         <w:t>+6%</w:t>
       </w:r>
       <w:r>
+        <w:rPr>
+          <w:rFonts w:eastAsiaTheme="minorHAnsi"/>
+        </w:rPr>
         <w:t xml:space="preserve"> → </w:t>
       </w:r>
       <w:r>
         <w:rPr>
+          <w:rFonts w:eastAsiaTheme="minorHAnsi"/>
           <w:b/>
           <w:bCs/>
         </w:rPr>
         <w:t>约 +7.1%</w:t>
       </w:r>
       <w:r>
+        <w:rPr>
+          <w:rFonts w:eastAsiaTheme="minorHAnsi"/>
+        </w:rPr>
         <w:t xml:space="preserve">（≈ </w:t>
       </w:r>
       <w:r>
         <w:rPr>
+          <w:rFonts w:eastAsiaTheme="minorHAnsi"/>
           <w:b/>
           <w:bCs/>
         </w:rPr>
         <w:t>+1.42 万</w:t>
       </w:r>
       <w:r>
+        <w:rPr>
+          <w:rFonts w:eastAsiaTheme="minorHAnsi"/>
+        </w:rPr>
         <w:t xml:space="preserve">，总值 ~ </w:t>
       </w:r>
       <w:r>
         <w:rPr>
+          <w:rFonts w:eastAsiaTheme="minorHAnsi"/>
           <w:b/>
           <w:bCs/>
         </w:rPr>
         <w:t>21.42 万</w:t>
       </w:r>
       <w:r>
+        <w:rPr>
+          <w:rFonts w:eastAsiaTheme="minorHAnsi"/>
+        </w:rPr>
         <w:t>）。</w:t>
       </w:r>
     </w:p>
@@ -1555,81 +4481,113 @@
           <w:ilvl w:val="0"/>
           <w:numId w:val="4"/>
         </w:numPr>
-      </w:pPr>
-      <w:r>
-        <w:rPr>
+        <w:rPr>
+          <w:rFonts w:eastAsiaTheme="minorHAnsi"/>
+        </w:rPr>
+      </w:pPr>
+      <w:r>
+        <w:rPr>
+          <w:rFonts w:eastAsiaTheme="minorHAnsi"/>
           <w:b/>
           <w:bCs/>
         </w:rPr>
         <w:t>乐观（牛）</w:t>
       </w:r>
       <w:r>
+        <w:rPr>
+          <w:rFonts w:eastAsiaTheme="minorHAnsi"/>
+        </w:rPr>
         <w:t xml:space="preserve">：核心 </w:t>
       </w:r>
       <w:r>
         <w:rPr>
+          <w:rFonts w:eastAsiaTheme="minorHAnsi"/>
           <w:b/>
           <w:bCs/>
         </w:rPr>
         <w:t>+8%</w:t>
       </w:r>
       <w:r>
+        <w:rPr>
+          <w:rFonts w:eastAsiaTheme="minorHAnsi"/>
+        </w:rPr>
         <w:t xml:space="preserve">，行业动量 </w:t>
       </w:r>
       <w:r>
         <w:rPr>
+          <w:rFonts w:eastAsiaTheme="minorHAnsi"/>
           <w:b/>
           <w:bCs/>
         </w:rPr>
         <w:t>+35%</w:t>
       </w:r>
       <w:r>
+        <w:rPr>
+          <w:rFonts w:eastAsiaTheme="minorHAnsi"/>
+        </w:rPr>
         <w:t xml:space="preserve">，转债 </w:t>
       </w:r>
       <w:r>
         <w:rPr>
+          <w:rFonts w:eastAsiaTheme="minorHAnsi"/>
           <w:b/>
           <w:bCs/>
         </w:rPr>
         <w:t>+10%</w:t>
       </w:r>
       <w:r>
+        <w:rPr>
+          <w:rFonts w:eastAsiaTheme="minorHAnsi"/>
+        </w:rPr>
         <w:t xml:space="preserve"> → </w:t>
       </w:r>
       <w:r>
         <w:rPr>
+          <w:rFonts w:eastAsiaTheme="minorHAnsi"/>
           <w:b/>
           <w:bCs/>
         </w:rPr>
         <w:t>约 +13.6%</w:t>
       </w:r>
       <w:r>
+        <w:rPr>
+          <w:rFonts w:eastAsiaTheme="minorHAnsi"/>
+        </w:rPr>
         <w:t xml:space="preserve">（≈ </w:t>
       </w:r>
       <w:r>
         <w:rPr>
+          <w:rFonts w:eastAsiaTheme="minorHAnsi"/>
           <w:b/>
           <w:bCs/>
         </w:rPr>
         <w:t>+2.72 万</w:t>
       </w:r>
       <w:r>
+        <w:rPr>
+          <w:rFonts w:eastAsiaTheme="minorHAnsi"/>
+        </w:rPr>
         <w:t xml:space="preserve">，总值 ~ </w:t>
       </w:r>
       <w:r>
         <w:rPr>
+          <w:rFonts w:eastAsiaTheme="minorHAnsi"/>
           <w:b/>
           <w:bCs/>
         </w:rPr>
         <w:t>22.72 万</w:t>
       </w:r>
       <w:r>
+        <w:rPr>
+          <w:rFonts w:eastAsiaTheme="minorHAnsi"/>
+        </w:rPr>
         <w:t>）。</w:t>
       </w:r>
     </w:p>
     <w:p>
       <w:pPr>
         <w:rPr>
+          <w:rFonts w:eastAsiaTheme="minorHAnsi"/>
           <w:b/>
           <w:bCs/>
           <w:sz w:val="36"/>
@@ -1638,7 +4596,7 @@
       </w:pPr>
       <w:r>
         <w:rPr>
-          <w:rFonts w:hint="eastAsia"/>
+          <w:rFonts w:eastAsiaTheme="minorHAnsi" w:hint="eastAsia"/>
           <w:b/>
           <w:bCs/>
           <w:sz w:val="36"/>
@@ -1648,48 +4606,65 @@
       </w:r>
     </w:p>
     <w:p>
-      <w:r>
-        <w:rPr>
+      <w:pPr>
+        <w:rPr>
+          <w:rFonts w:eastAsiaTheme="minorHAnsi"/>
+        </w:rPr>
+      </w:pPr>
+      <w:r>
+        <w:rPr>
+          <w:rFonts w:eastAsiaTheme="minorHAnsi"/>
           <w:b/>
           <w:bCs/>
         </w:rPr>
         <w:t>冲刺窗口 = 至少 6 个月；默认 9–12 个月；硬上限 18 个月</w:t>
       </w:r>
       <w:r>
+        <w:rPr>
+          <w:rFonts w:eastAsiaTheme="minorHAnsi"/>
+        </w:rPr>
         <w:t>。满足任一触发条件就</w:t>
       </w:r>
       <w:r>
         <w:rPr>
+          <w:rFonts w:eastAsiaTheme="minorHAnsi"/>
           <w:b/>
           <w:bCs/>
         </w:rPr>
         <w:t>立即切换</w:t>
       </w:r>
       <w:r>
+        <w:rPr>
+          <w:rFonts w:eastAsiaTheme="minorHAnsi"/>
+        </w:rPr>
         <w:t>到</w:t>
       </w:r>
       <w:r>
         <w:rPr>
-          <w:rFonts w:hint="eastAsia"/>
+          <w:rFonts w:eastAsiaTheme="minorHAnsi" w:hint="eastAsia"/>
         </w:rPr>
         <w:t>阶段二</w:t>
       </w:r>
       <w:r>
+        <w:rPr>
+          <w:rFonts w:eastAsiaTheme="minorHAnsi"/>
+        </w:rPr>
         <w:t>那套稳健 + 明确规则 + 低成本的长期框架</w:t>
       </w:r>
     </w:p>
     <w:p>
       <w:pPr>
         <w:rPr>
-          <w:b/>
-          <w:bCs/>
-        </w:rPr>
-      </w:pPr>
-    </w:p>
-    <w:p>
-      <w:pPr>
-        <w:rPr>
-          <w:rFonts w:hint="eastAsia"/>
+          <w:rFonts w:eastAsiaTheme="minorHAnsi"/>
+          <w:b/>
+          <w:bCs/>
+        </w:rPr>
+      </w:pPr>
+    </w:p>
+    <w:p>
+      <w:pPr>
+        <w:rPr>
+          <w:rFonts w:eastAsiaTheme="minorHAnsi"/>
           <w:b/>
           <w:bCs/>
           <w:sz w:val="36"/>
@@ -1698,17 +4673,17 @@
       </w:pPr>
       <w:r>
         <w:rPr>
+          <w:rFonts w:eastAsiaTheme="minorHAnsi"/>
           <w:b/>
           <w:bCs/>
           <w:sz w:val="36"/>
           <w:szCs w:val="36"/>
         </w:rPr>
-        <w:lastRenderedPageBreak/>
         <w:t>投资策略触发条件表</w:t>
       </w:r>
       <w:r>
         <w:rPr>
-          <w:rFonts w:hint="eastAsia"/>
+          <w:rFonts w:eastAsiaTheme="minorHAnsi" w:hint="eastAsia"/>
           <w:b/>
           <w:bCs/>
           <w:sz w:val="36"/>
@@ -1734,7 +4709,15 @@
             <w:tcW w:w="2880" w:type="dxa"/>
           </w:tcPr>
           <w:p>
+            <w:pPr>
+              <w:rPr>
+                <w:rFonts w:eastAsiaTheme="minorHAnsi"/>
+              </w:rPr>
+            </w:pPr>
             <w:r>
+              <w:rPr>
+                <w:rFonts w:eastAsiaTheme="minorHAnsi"/>
+              </w:rPr>
               <w:t>触发类型</w:t>
             </w:r>
           </w:p>
@@ -1744,7 +4727,15 @@
             <w:tcW w:w="2880" w:type="dxa"/>
           </w:tcPr>
           <w:p>
+            <w:pPr>
+              <w:rPr>
+                <w:rFonts w:eastAsiaTheme="minorHAnsi"/>
+              </w:rPr>
+            </w:pPr>
             <w:r>
+              <w:rPr>
+                <w:rFonts w:eastAsiaTheme="minorHAnsi"/>
+              </w:rPr>
               <w:t>触发条件（任一条）</w:t>
             </w:r>
           </w:p>
@@ -1754,7 +4745,15 @@
             <w:tcW w:w="2880" w:type="dxa"/>
           </w:tcPr>
           <w:p>
+            <w:pPr>
+              <w:rPr>
+                <w:rFonts w:eastAsiaTheme="minorHAnsi"/>
+              </w:rPr>
+            </w:pPr>
             <w:r>
+              <w:rPr>
+                <w:rFonts w:eastAsiaTheme="minorHAnsi"/>
+              </w:rPr>
               <w:t>立刻动作</w:t>
             </w:r>
           </w:p>
@@ -1766,7 +4765,15 @@
             <w:tcW w:w="2880" w:type="dxa"/>
           </w:tcPr>
           <w:p>
+            <w:pPr>
+              <w:rPr>
+                <w:rFonts w:eastAsiaTheme="minorHAnsi"/>
+              </w:rPr>
+            </w:pPr>
             <w:r>
+              <w:rPr>
+                <w:rFonts w:eastAsiaTheme="minorHAnsi"/>
+              </w:rPr>
               <w:t>盈利达标</w:t>
             </w:r>
           </w:p>
@@ -1776,7 +4783,15 @@
             <w:tcW w:w="2880" w:type="dxa"/>
           </w:tcPr>
           <w:p>
+            <w:pPr>
+              <w:rPr>
+                <w:rFonts w:eastAsiaTheme="minorHAnsi"/>
+              </w:rPr>
+            </w:pPr>
             <w:r>
+              <w:rPr>
+                <w:rFonts w:eastAsiaTheme="minorHAnsi"/>
+              </w:rPr>
               <w:t>① 冲刺仓收益 ≥ +100%（6万→≥ 12万）；或 ② 总资产 ≥ 30万</w:t>
             </w:r>
           </w:p>
@@ -1786,7 +4801,15 @@
             <w:tcW w:w="2880" w:type="dxa"/>
           </w:tcPr>
           <w:p>
+            <w:pPr>
+              <w:rPr>
+                <w:rFonts w:eastAsiaTheme="minorHAnsi"/>
+              </w:rPr>
+            </w:pPr>
             <w:r>
+              <w:rPr>
+                <w:rFonts w:eastAsiaTheme="minorHAnsi"/>
+              </w:rPr>
               <w:t>把冲刺盈利的 2/3 并入核心；冲刺仓降到 20%，进入长期框架</w:t>
             </w:r>
           </w:p>
@@ -1798,7 +4821,15 @@
             <w:tcW w:w="2880" w:type="dxa"/>
           </w:tcPr>
           <w:p>
+            <w:pPr>
+              <w:rPr>
+                <w:rFonts w:eastAsiaTheme="minorHAnsi"/>
+              </w:rPr>
+            </w:pPr>
             <w:r>
+              <w:rPr>
+                <w:rFonts w:eastAsiaTheme="minorHAnsi"/>
+              </w:rPr>
               <w:t>风险止损</w:t>
             </w:r>
           </w:p>
@@ -1808,7 +4839,15 @@
             <w:tcW w:w="2880" w:type="dxa"/>
           </w:tcPr>
           <w:p>
+            <w:pPr>
+              <w:rPr>
+                <w:rFonts w:eastAsiaTheme="minorHAnsi"/>
+              </w:rPr>
+            </w:pPr>
             <w:r>
+              <w:rPr>
+                <w:rFonts w:eastAsiaTheme="minorHAnsi"/>
+              </w:rPr>
               <w:t>① 冲刺仓自峰值回撤 ≥ 30%；或 ② 总资产 ≤ 14万</w:t>
             </w:r>
           </w:p>
@@ -1818,7 +4857,15 @@
             <w:tcW w:w="2880" w:type="dxa"/>
           </w:tcPr>
           <w:p>
+            <w:pPr>
+              <w:rPr>
+                <w:rFonts w:eastAsiaTheme="minorHAnsi"/>
+              </w:rPr>
+            </w:pPr>
             <w:r>
+              <w:rPr>
+                <w:rFonts w:eastAsiaTheme="minorHAnsi"/>
+              </w:rPr>
               <w:t>终止冲刺，直接切长期框架（核心 80% / 卫星 20%）</w:t>
             </w:r>
           </w:p>
@@ -1830,7 +4877,15 @@
             <w:tcW w:w="2880" w:type="dxa"/>
           </w:tcPr>
           <w:p>
+            <w:pPr>
+              <w:rPr>
+                <w:rFonts w:eastAsiaTheme="minorHAnsi"/>
+              </w:rPr>
+            </w:pPr>
             <w:r>
+              <w:rPr>
+                <w:rFonts w:eastAsiaTheme="minorHAnsi"/>
+              </w:rPr>
               <w:t>时限到点</w:t>
             </w:r>
           </w:p>
@@ -1840,7 +4895,15 @@
             <w:tcW w:w="2880" w:type="dxa"/>
           </w:tcPr>
           <w:p>
+            <w:pPr>
+              <w:rPr>
+                <w:rFonts w:eastAsiaTheme="minorHAnsi"/>
+              </w:rPr>
+            </w:pPr>
             <w:r>
+              <w:rPr>
+                <w:rFonts w:eastAsiaTheme="minorHAnsi"/>
+              </w:rPr>
               <w:t>满 12 个月仍未达盈利达标（且 Calmar &lt; 0.5）</w:t>
             </w:r>
           </w:p>
@@ -1850,7 +4913,15 @@
             <w:tcW w:w="2880" w:type="dxa"/>
           </w:tcPr>
           <w:p>
+            <w:pPr>
+              <w:rPr>
+                <w:rFonts w:eastAsiaTheme="minorHAnsi"/>
+              </w:rPr>
+            </w:pPr>
             <w:r>
+              <w:rPr>
+                <w:rFonts w:eastAsiaTheme="minorHAnsi"/>
+              </w:rPr>
               <w:t>结束冲刺 → 长期框架（核心 60% / 卫星 40%）</w:t>
             </w:r>
           </w:p>
@@ -1862,7 +4933,15 @@
             <w:tcW w:w="2880" w:type="dxa"/>
           </w:tcPr>
           <w:p>
+            <w:pPr>
+              <w:rPr>
+                <w:rFonts w:eastAsiaTheme="minorHAnsi"/>
+              </w:rPr>
+            </w:pPr>
             <w:r>
+              <w:rPr>
+                <w:rFonts w:eastAsiaTheme="minorHAnsi"/>
+              </w:rPr>
               <w:t>绩效体检</w:t>
             </w:r>
           </w:p>
@@ -1872,7 +4951,15 @@
             <w:tcW w:w="2880" w:type="dxa"/>
           </w:tcPr>
           <w:p>
+            <w:pPr>
+              <w:rPr>
+                <w:rFonts w:eastAsiaTheme="minorHAnsi"/>
+              </w:rPr>
+            </w:pPr>
             <w:r>
+              <w:rPr>
+                <w:rFonts w:eastAsiaTheme="minorHAnsi"/>
+              </w:rPr>
               <w:t>滚动 6 个月 Calmar &lt; 0.5 连续两次</w:t>
             </w:r>
           </w:p>
@@ -1882,7 +4969,15 @@
             <w:tcW w:w="2880" w:type="dxa"/>
           </w:tcPr>
           <w:p>
+            <w:pPr>
+              <w:rPr>
+                <w:rFonts w:eastAsiaTheme="minorHAnsi"/>
+              </w:rPr>
+            </w:pPr>
             <w:r>
+              <w:rPr>
+                <w:rFonts w:eastAsiaTheme="minorHAnsi"/>
+              </w:rPr>
               <w:t>冲刺仓从 30% 降到 20% 并进入长期框架</w:t>
             </w:r>
           </w:p>
@@ -1892,9 +4987,141 @@
     <w:p>
       <w:pPr>
         <w:rPr>
-          <w:rFonts w:hint="eastAsia"/>
-        </w:rPr>
-      </w:pPr>
+          <w:rFonts w:eastAsiaTheme="minorHAnsi"/>
+        </w:rPr>
+      </w:pPr>
+    </w:p>
+    <w:bookmarkEnd w:id="0"/>
+    <w:bookmarkEnd w:id="1"/>
+    <w:p>
+      <w:pPr>
+        <w:rPr>
+          <w:rFonts w:eastAsiaTheme="minorHAnsi"/>
+        </w:rPr>
+      </w:pPr>
+    </w:p>
+    <w:p>
+      <w:pPr>
+        <w:rPr>
+          <w:rFonts w:eastAsiaTheme="minorHAnsi"/>
+        </w:rPr>
+      </w:pPr>
+      <w:r>
+        <w:rPr>
+          <w:rFonts w:eastAsiaTheme="minorHAnsi" w:hint="eastAsia"/>
+        </w:rPr>
+        <w:t>第一周:</w:t>
+      </w:r>
+    </w:p>
+    <w:p>
+      <w:pPr>
+        <w:rPr>
+          <w:rFonts w:eastAsiaTheme="minorHAnsi"/>
+        </w:rPr>
+      </w:pPr>
+      <w:r>
+        <w:rPr>
+          <w:rFonts w:eastAsiaTheme="minorHAnsi" w:hint="eastAsia"/>
+        </w:rPr>
+        <w:t>10:30</w:t>
+      </w:r>
+      <w:r>
+        <w:rPr>
+          <w:rFonts w:eastAsiaTheme="minorHAnsi" w:hint="eastAsia"/>
+        </w:rPr>
+        <w:t xml:space="preserve"> 有色金属10000</w:t>
+      </w:r>
+    </w:p>
+    <w:p>
+      <w:pPr>
+        <w:rPr>
+          <w:rFonts w:eastAsiaTheme="minorHAnsi"/>
+        </w:rPr>
+      </w:pPr>
+      <w:r>
+        <w:rPr>
+          <w:rFonts w:eastAsiaTheme="minorHAnsi" w:hint="eastAsia"/>
+        </w:rPr>
+        <w:t>沪深300 6500</w:t>
+      </w:r>
+    </w:p>
+    <w:p>
+      <w:pPr>
+        <w:rPr>
+          <w:rFonts w:eastAsiaTheme="minorHAnsi"/>
+        </w:rPr>
+      </w:pPr>
+      <w:r>
+        <w:rPr>
+          <w:rFonts w:eastAsiaTheme="minorHAnsi" w:hint="eastAsia"/>
+        </w:rPr>
+        <w:t>黄金3300</w:t>
+      </w:r>
+    </w:p>
+    <w:p>
+      <w:pPr>
+        <w:rPr>
+          <w:rFonts w:eastAsiaTheme="minorHAnsi"/>
+        </w:rPr>
+      </w:pPr>
+      <w:r>
+        <w:rPr>
+          <w:rFonts w:eastAsiaTheme="minorHAnsi" w:hint="eastAsia"/>
+        </w:rPr>
+        <w:t>14:00 游戏动漫10000</w:t>
+      </w:r>
+    </w:p>
+    <w:p>
+      <w:pPr>
+        <w:rPr>
+          <w:rFonts w:eastAsiaTheme="minorHAnsi"/>
+        </w:rPr>
+      </w:pPr>
+      <w:r>
+        <w:rPr>
+          <w:rFonts w:eastAsiaTheme="minorHAnsi" w:hint="eastAsia"/>
+        </w:rPr>
+        <w:t>上证红利510880</w:t>
+      </w:r>
+    </w:p>
+    <w:p>
+      <w:pPr>
+        <w:rPr>
+          <w:rFonts w:eastAsiaTheme="minorHAnsi"/>
+        </w:rPr>
+      </w:pPr>
+      <w:r>
+        <w:rPr>
+          <w:rFonts w:eastAsiaTheme="minorHAnsi" w:hint="eastAsia"/>
+        </w:rPr>
+        <w:t>固收/货币511990</w:t>
+      </w:r>
+    </w:p>
+    <w:p>
+      <w:pPr>
+        <w:rPr>
+          <w:rFonts w:eastAsiaTheme="minorHAnsi"/>
+        </w:rPr>
+      </w:pPr>
+      <w:r>
+        <w:rPr>
+          <w:rFonts w:eastAsiaTheme="minorHAnsi" w:hint="eastAsia"/>
+        </w:rPr>
+        <w:t>标普513500</w:t>
+      </w:r>
+    </w:p>
+    <w:p>
+      <w:pPr>
+        <w:rPr>
+          <w:rFonts w:eastAsiaTheme="minorHAnsi"/>
+        </w:rPr>
+      </w:pPr>
+      <w:r>
+        <w:rPr>
+          <w:rFonts w:eastAsiaTheme="minorHAnsi" w:hint="eastAsia"/>
+        </w:rPr>
+        <w:t>可转债:盘中挂单5*1000</w:t>
+      </w:r>
     </w:p>
     <w:sectPr>
       <w:pgSz w:w="11906" w:h="16838"/>
@@ -1909,6 +5136,304 @@
 <file path=word/numbering.xml><?xml version="1.0" encoding="utf-8"?>
 <w:numbering xmlns:wpc="http://schemas.microsoft.com/office/word/2010/wordprocessingCanvas" xmlns:cx="http://schemas.microsoft.com/office/drawing/2014/chartex" xmlns:cx1="http://schemas.microsoft.com/office/drawing/2015/9/8/chartex" xmlns:cx2="http://schemas.microsoft.com/office/drawing/2015/10/21/chartex" xmlns:cx3="http://schemas.microsoft.com/office/drawing/2016/5/9/chartex" xmlns:cx4="http://schemas.microsoft.com/office/drawing/2016/5/10/chartex" xmlns:cx5="http://schemas.microsoft.com/office/drawing/2016/5/11/chartex" xmlns:cx6="http://schemas.microsoft.com/office/drawing/2016/5/12/chartex" xmlns:cx7="http://schemas.microsoft.com/office/drawing/2016/5/13/chartex" xmlns:cx8="http://schemas.microsoft.com/office/drawing/2016/5/14/chartex" xmlns:mc="http://schemas.openxmlformats.org/markup-compatibility/2006" xmlns:aink="http://schemas.microsoft.com/office/drawing/2016/ink" xmlns:am3d="http://schemas.microsoft.com/office/drawing/2017/model3d" xmlns:o="urn:schemas-microsoft-com:office:office" xmlns:oel="http://schemas.microsoft.com/office/2019/extlst" xmlns:r="http://schemas.openxmlformats.org/officeDocument/2006/relationships" xmlns:m="http://schemas.openxmlformats.org/officeDocument/2006/math" xmlns:v="urn:schemas-microsoft-com:vml" xmlns:wp14="http://schemas.microsoft.com/office/word/2010/wordprocessingDrawing" xmlns:wp="http://schemas.openxmlformats.org/drawingml/2006/wordprocessingDrawing" xmlns:w10="urn:schemas-microsoft-com:office:word" xmlns:w="http://schemas.openxmlformats.org/wordprocessingml/2006/main" xmlns:w14="http://schemas.microsoft.com/office/word/2010/wordml" xmlns:w15="http://schemas.microsoft.com/office/word/2012/wordml" xmlns:w16cex="http://schemas.microsoft.com/office/word/2018/wordml/cex" xmlns:w16cid="http://schemas.microsoft.com/office/word/2016/wordml/cid" xmlns:w16="http://schemas.microsoft.com/office/word/2018/wordml" xmlns:w16du="http://schemas.microsoft.com/office/word/2023/wordml/word16du" xmlns:w16sdtdh="http://schemas.microsoft.com/office/word/2020/wordml/sdtdatahash" xmlns:w16se="http://schemas.microsoft.com/office/word/2015/wordml/symex" xmlns:wpg="http://schemas.microsoft.com/office/word/2010/wordprocessingGroup" xmlns:wpi="http://schemas.microsoft.com/office/word/2010/wordprocessingInk" xmlns:wne="http://schemas.microsoft.com/office/word/2006/wordml" xmlns:wps="http://schemas.microsoft.com/office/word/2010/wordprocessingShape" mc:Ignorable="w14 w15 w16se w16cid w16 w16cex w16sdtdh w16du wp14">
   <w:abstractNum w:abstractNumId="0" w15:restartNumberingAfterBreak="0">
+    <w:nsid w:val="031F6D00"/>
+    <w:multiLevelType w:val="multilevel"/>
+    <w:tmpl w:val="BD0E7C94"/>
+    <w:lvl w:ilvl="0">
+      <w:start w:val="1"/>
+      <w:numFmt w:val="bullet"/>
+      <w:lvlText w:val=""/>
+      <w:lvlJc w:val="left"/>
+      <w:pPr>
+        <w:tabs>
+          <w:tab w:val="num" w:pos="720"/>
+        </w:tabs>
+        <w:ind w:left="720" w:hanging="360"/>
+      </w:pPr>
+      <w:rPr>
+        <w:rFonts w:ascii="Symbol" w:hAnsi="Symbol" w:hint="default"/>
+        <w:sz w:val="20"/>
+      </w:rPr>
+    </w:lvl>
+    <w:lvl w:ilvl="1" w:tentative="1">
+      <w:start w:val="1"/>
+      <w:numFmt w:val="bullet"/>
+      <w:lvlText w:val="o"/>
+      <w:lvlJc w:val="left"/>
+      <w:pPr>
+        <w:tabs>
+          <w:tab w:val="num" w:pos="1440"/>
+        </w:tabs>
+        <w:ind w:left="1440" w:hanging="360"/>
+      </w:pPr>
+      <w:rPr>
+        <w:rFonts w:ascii="Courier New" w:hAnsi="Courier New" w:hint="default"/>
+        <w:sz w:val="20"/>
+      </w:rPr>
+    </w:lvl>
+    <w:lvl w:ilvl="2" w:tentative="1">
+      <w:start w:val="1"/>
+      <w:numFmt w:val="bullet"/>
+      <w:lvlText w:val=""/>
+      <w:lvlJc w:val="left"/>
+      <w:pPr>
+        <w:tabs>
+          <w:tab w:val="num" w:pos="2160"/>
+        </w:tabs>
+        <w:ind w:left="2160" w:hanging="360"/>
+      </w:pPr>
+      <w:rPr>
+        <w:rFonts w:ascii="Wingdings" w:hAnsi="Wingdings" w:hint="default"/>
+        <w:sz w:val="20"/>
+      </w:rPr>
+    </w:lvl>
+    <w:lvl w:ilvl="3" w:tentative="1">
+      <w:start w:val="1"/>
+      <w:numFmt w:val="bullet"/>
+      <w:lvlText w:val=""/>
+      <w:lvlJc w:val="left"/>
+      <w:pPr>
+        <w:tabs>
+          <w:tab w:val="num" w:pos="2880"/>
+        </w:tabs>
+        <w:ind w:left="2880" w:hanging="360"/>
+      </w:pPr>
+      <w:rPr>
+        <w:rFonts w:ascii="Wingdings" w:hAnsi="Wingdings" w:hint="default"/>
+        <w:sz w:val="20"/>
+      </w:rPr>
+    </w:lvl>
+    <w:lvl w:ilvl="4" w:tentative="1">
+      <w:start w:val="1"/>
+      <w:numFmt w:val="bullet"/>
+      <w:lvlText w:val=""/>
+      <w:lvlJc w:val="left"/>
+      <w:pPr>
+        <w:tabs>
+          <w:tab w:val="num" w:pos="3600"/>
+        </w:tabs>
+        <w:ind w:left="3600" w:hanging="360"/>
+      </w:pPr>
+      <w:rPr>
+        <w:rFonts w:ascii="Wingdings" w:hAnsi="Wingdings" w:hint="default"/>
+        <w:sz w:val="20"/>
+      </w:rPr>
+    </w:lvl>
+    <w:lvl w:ilvl="5" w:tentative="1">
+      <w:start w:val="1"/>
+      <w:numFmt w:val="bullet"/>
+      <w:lvlText w:val=""/>
+      <w:lvlJc w:val="left"/>
+      <w:pPr>
+        <w:tabs>
+          <w:tab w:val="num" w:pos="4320"/>
+        </w:tabs>
+        <w:ind w:left="4320" w:hanging="360"/>
+      </w:pPr>
+      <w:rPr>
+        <w:rFonts w:ascii="Wingdings" w:hAnsi="Wingdings" w:hint="default"/>
+        <w:sz w:val="20"/>
+      </w:rPr>
+    </w:lvl>
+    <w:lvl w:ilvl="6" w:tentative="1">
+      <w:start w:val="1"/>
+      <w:numFmt w:val="bullet"/>
+      <w:lvlText w:val=""/>
+      <w:lvlJc w:val="left"/>
+      <w:pPr>
+        <w:tabs>
+          <w:tab w:val="num" w:pos="5040"/>
+        </w:tabs>
+        <w:ind w:left="5040" w:hanging="360"/>
+      </w:pPr>
+      <w:rPr>
+        <w:rFonts w:ascii="Wingdings" w:hAnsi="Wingdings" w:hint="default"/>
+        <w:sz w:val="20"/>
+      </w:rPr>
+    </w:lvl>
+    <w:lvl w:ilvl="7" w:tentative="1">
+      <w:start w:val="1"/>
+      <w:numFmt w:val="bullet"/>
+      <w:lvlText w:val=""/>
+      <w:lvlJc w:val="left"/>
+      <w:pPr>
+        <w:tabs>
+          <w:tab w:val="num" w:pos="5760"/>
+        </w:tabs>
+        <w:ind w:left="5760" w:hanging="360"/>
+      </w:pPr>
+      <w:rPr>
+        <w:rFonts w:ascii="Wingdings" w:hAnsi="Wingdings" w:hint="default"/>
+        <w:sz w:val="20"/>
+      </w:rPr>
+    </w:lvl>
+    <w:lvl w:ilvl="8" w:tentative="1">
+      <w:start w:val="1"/>
+      <w:numFmt w:val="bullet"/>
+      <w:lvlText w:val=""/>
+      <w:lvlJc w:val="left"/>
+      <w:pPr>
+        <w:tabs>
+          <w:tab w:val="num" w:pos="6480"/>
+        </w:tabs>
+        <w:ind w:left="6480" w:hanging="360"/>
+      </w:pPr>
+      <w:rPr>
+        <w:rFonts w:ascii="Wingdings" w:hAnsi="Wingdings" w:hint="default"/>
+        <w:sz w:val="20"/>
+      </w:rPr>
+    </w:lvl>
+  </w:abstractNum>
+  <w:abstractNum w:abstractNumId="1" w15:restartNumberingAfterBreak="0">
+    <w:nsid w:val="0B2D72F7"/>
+    <w:multiLevelType w:val="multilevel"/>
+    <w:tmpl w:val="5D305090"/>
+    <w:lvl w:ilvl="0">
+      <w:start w:val="1"/>
+      <w:numFmt w:val="bullet"/>
+      <w:lvlText w:val=""/>
+      <w:lvlJc w:val="left"/>
+      <w:pPr>
+        <w:tabs>
+          <w:tab w:val="num" w:pos="720"/>
+        </w:tabs>
+        <w:ind w:left="720" w:hanging="360"/>
+      </w:pPr>
+      <w:rPr>
+        <w:rFonts w:ascii="Symbol" w:hAnsi="Symbol" w:hint="default"/>
+        <w:sz w:val="20"/>
+      </w:rPr>
+    </w:lvl>
+    <w:lvl w:ilvl="1" w:tentative="1">
+      <w:start w:val="1"/>
+      <w:numFmt w:val="bullet"/>
+      <w:lvlText w:val="o"/>
+      <w:lvlJc w:val="left"/>
+      <w:pPr>
+        <w:tabs>
+          <w:tab w:val="num" w:pos="1440"/>
+        </w:tabs>
+        <w:ind w:left="1440" w:hanging="360"/>
+      </w:pPr>
+      <w:rPr>
+        <w:rFonts w:ascii="Courier New" w:hAnsi="Courier New" w:hint="default"/>
+        <w:sz w:val="20"/>
+      </w:rPr>
+    </w:lvl>
+    <w:lvl w:ilvl="2" w:tentative="1">
+      <w:start w:val="1"/>
+      <w:numFmt w:val="bullet"/>
+      <w:lvlText w:val=""/>
+      <w:lvlJc w:val="left"/>
+      <w:pPr>
+        <w:tabs>
+          <w:tab w:val="num" w:pos="2160"/>
+        </w:tabs>
+        <w:ind w:left="2160" w:hanging="360"/>
+      </w:pPr>
+      <w:rPr>
+        <w:rFonts w:ascii="Wingdings" w:hAnsi="Wingdings" w:hint="default"/>
+        <w:sz w:val="20"/>
+      </w:rPr>
+    </w:lvl>
+    <w:lvl w:ilvl="3" w:tentative="1">
+      <w:start w:val="1"/>
+      <w:numFmt w:val="bullet"/>
+      <w:lvlText w:val=""/>
+      <w:lvlJc w:val="left"/>
+      <w:pPr>
+        <w:tabs>
+          <w:tab w:val="num" w:pos="2880"/>
+        </w:tabs>
+        <w:ind w:left="2880" w:hanging="360"/>
+      </w:pPr>
+      <w:rPr>
+        <w:rFonts w:ascii="Wingdings" w:hAnsi="Wingdings" w:hint="default"/>
+        <w:sz w:val="20"/>
+      </w:rPr>
+    </w:lvl>
+    <w:lvl w:ilvl="4" w:tentative="1">
+      <w:start w:val="1"/>
+      <w:numFmt w:val="bullet"/>
+      <w:lvlText w:val=""/>
+      <w:lvlJc w:val="left"/>
+      <w:pPr>
+        <w:tabs>
+          <w:tab w:val="num" w:pos="3600"/>
+        </w:tabs>
+        <w:ind w:left="3600" w:hanging="360"/>
+      </w:pPr>
+      <w:rPr>
+        <w:rFonts w:ascii="Wingdings" w:hAnsi="Wingdings" w:hint="default"/>
+        <w:sz w:val="20"/>
+      </w:rPr>
+    </w:lvl>
+    <w:lvl w:ilvl="5" w:tentative="1">
+      <w:start w:val="1"/>
+      <w:numFmt w:val="bullet"/>
+      <w:lvlText w:val=""/>
+      <w:lvlJc w:val="left"/>
+      <w:pPr>
+        <w:tabs>
+          <w:tab w:val="num" w:pos="4320"/>
+        </w:tabs>
+        <w:ind w:left="4320" w:hanging="360"/>
+      </w:pPr>
+      <w:rPr>
+        <w:rFonts w:ascii="Wingdings" w:hAnsi="Wingdings" w:hint="default"/>
+        <w:sz w:val="20"/>
+      </w:rPr>
+    </w:lvl>
+    <w:lvl w:ilvl="6" w:tentative="1">
+      <w:start w:val="1"/>
+      <w:numFmt w:val="bullet"/>
+      <w:lvlText w:val=""/>
+      <w:lvlJc w:val="left"/>
+      <w:pPr>
+        <w:tabs>
+          <w:tab w:val="num" w:pos="5040"/>
+        </w:tabs>
+        <w:ind w:left="5040" w:hanging="360"/>
+      </w:pPr>
+      <w:rPr>
+        <w:rFonts w:ascii="Wingdings" w:hAnsi="Wingdings" w:hint="default"/>
+        <w:sz w:val="20"/>
+      </w:rPr>
+    </w:lvl>
+    <w:lvl w:ilvl="7" w:tentative="1">
+      <w:start w:val="1"/>
+      <w:numFmt w:val="bullet"/>
+      <w:lvlText w:val=""/>
+      <w:lvlJc w:val="left"/>
+      <w:pPr>
+        <w:tabs>
+          <w:tab w:val="num" w:pos="5760"/>
+        </w:tabs>
+        <w:ind w:left="5760" w:hanging="360"/>
+      </w:pPr>
+      <w:rPr>
+        <w:rFonts w:ascii="Wingdings" w:hAnsi="Wingdings" w:hint="default"/>
+        <w:sz w:val="20"/>
+      </w:rPr>
+    </w:lvl>
+    <w:lvl w:ilvl="8" w:tentative="1">
+      <w:start w:val="1"/>
+      <w:numFmt w:val="bullet"/>
+      <w:lvlText w:val=""/>
+      <w:lvlJc w:val="left"/>
+      <w:pPr>
+        <w:tabs>
+          <w:tab w:val="num" w:pos="6480"/>
+        </w:tabs>
+        <w:ind w:left="6480" w:hanging="360"/>
+      </w:pPr>
+      <w:rPr>
+        <w:rFonts w:ascii="Wingdings" w:hAnsi="Wingdings" w:hint="default"/>
+        <w:sz w:val="20"/>
+      </w:rPr>
+    </w:lvl>
+  </w:abstractNum>
+  <w:abstractNum w:abstractNumId="2" w15:restartNumberingAfterBreak="0">
     <w:nsid w:val="0F986EFF"/>
     <w:multiLevelType w:val="multilevel"/>
     <w:tmpl w:val="0394BB94"/>
@@ -2057,7 +5582,1135 @@
       </w:rPr>
     </w:lvl>
   </w:abstractNum>
-  <w:abstractNum w:abstractNumId="1" w15:restartNumberingAfterBreak="0">
+  <w:abstractNum w:abstractNumId="3" w15:restartNumberingAfterBreak="0">
+    <w:nsid w:val="0FF30150"/>
+    <w:multiLevelType w:val="multilevel"/>
+    <w:tmpl w:val="02F25220"/>
+    <w:lvl w:ilvl="0">
+      <w:start w:val="1"/>
+      <w:numFmt w:val="bullet"/>
+      <w:lvlText w:val=""/>
+      <w:lvlJc w:val="left"/>
+      <w:pPr>
+        <w:tabs>
+          <w:tab w:val="num" w:pos="720"/>
+        </w:tabs>
+        <w:ind w:left="720" w:hanging="360"/>
+      </w:pPr>
+      <w:rPr>
+        <w:rFonts w:ascii="Symbol" w:hAnsi="Symbol" w:hint="default"/>
+        <w:sz w:val="20"/>
+      </w:rPr>
+    </w:lvl>
+    <w:lvl w:ilvl="1" w:tentative="1">
+      <w:start w:val="1"/>
+      <w:numFmt w:val="bullet"/>
+      <w:lvlText w:val="o"/>
+      <w:lvlJc w:val="left"/>
+      <w:pPr>
+        <w:tabs>
+          <w:tab w:val="num" w:pos="1440"/>
+        </w:tabs>
+        <w:ind w:left="1440" w:hanging="360"/>
+      </w:pPr>
+      <w:rPr>
+        <w:rFonts w:ascii="Courier New" w:hAnsi="Courier New" w:hint="default"/>
+        <w:sz w:val="20"/>
+      </w:rPr>
+    </w:lvl>
+    <w:lvl w:ilvl="2" w:tentative="1">
+      <w:start w:val="1"/>
+      <w:numFmt w:val="bullet"/>
+      <w:lvlText w:val=""/>
+      <w:lvlJc w:val="left"/>
+      <w:pPr>
+        <w:tabs>
+          <w:tab w:val="num" w:pos="2160"/>
+        </w:tabs>
+        <w:ind w:left="2160" w:hanging="360"/>
+      </w:pPr>
+      <w:rPr>
+        <w:rFonts w:ascii="Wingdings" w:hAnsi="Wingdings" w:hint="default"/>
+        <w:sz w:val="20"/>
+      </w:rPr>
+    </w:lvl>
+    <w:lvl w:ilvl="3" w:tentative="1">
+      <w:start w:val="1"/>
+      <w:numFmt w:val="bullet"/>
+      <w:lvlText w:val=""/>
+      <w:lvlJc w:val="left"/>
+      <w:pPr>
+        <w:tabs>
+          <w:tab w:val="num" w:pos="2880"/>
+        </w:tabs>
+        <w:ind w:left="2880" w:hanging="360"/>
+      </w:pPr>
+      <w:rPr>
+        <w:rFonts w:ascii="Wingdings" w:hAnsi="Wingdings" w:hint="default"/>
+        <w:sz w:val="20"/>
+      </w:rPr>
+    </w:lvl>
+    <w:lvl w:ilvl="4" w:tentative="1">
+      <w:start w:val="1"/>
+      <w:numFmt w:val="bullet"/>
+      <w:lvlText w:val=""/>
+      <w:lvlJc w:val="left"/>
+      <w:pPr>
+        <w:tabs>
+          <w:tab w:val="num" w:pos="3600"/>
+        </w:tabs>
+        <w:ind w:left="3600" w:hanging="360"/>
+      </w:pPr>
+      <w:rPr>
+        <w:rFonts w:ascii="Wingdings" w:hAnsi="Wingdings" w:hint="default"/>
+        <w:sz w:val="20"/>
+      </w:rPr>
+    </w:lvl>
+    <w:lvl w:ilvl="5" w:tentative="1">
+      <w:start w:val="1"/>
+      <w:numFmt w:val="bullet"/>
+      <w:lvlText w:val=""/>
+      <w:lvlJc w:val="left"/>
+      <w:pPr>
+        <w:tabs>
+          <w:tab w:val="num" w:pos="4320"/>
+        </w:tabs>
+        <w:ind w:left="4320" w:hanging="360"/>
+      </w:pPr>
+      <w:rPr>
+        <w:rFonts w:ascii="Wingdings" w:hAnsi="Wingdings" w:hint="default"/>
+        <w:sz w:val="20"/>
+      </w:rPr>
+    </w:lvl>
+    <w:lvl w:ilvl="6" w:tentative="1">
+      <w:start w:val="1"/>
+      <w:numFmt w:val="bullet"/>
+      <w:lvlText w:val=""/>
+      <w:lvlJc w:val="left"/>
+      <w:pPr>
+        <w:tabs>
+          <w:tab w:val="num" w:pos="5040"/>
+        </w:tabs>
+        <w:ind w:left="5040" w:hanging="360"/>
+      </w:pPr>
+      <w:rPr>
+        <w:rFonts w:ascii="Wingdings" w:hAnsi="Wingdings" w:hint="default"/>
+        <w:sz w:val="20"/>
+      </w:rPr>
+    </w:lvl>
+    <w:lvl w:ilvl="7" w:tentative="1">
+      <w:start w:val="1"/>
+      <w:numFmt w:val="bullet"/>
+      <w:lvlText w:val=""/>
+      <w:lvlJc w:val="left"/>
+      <w:pPr>
+        <w:tabs>
+          <w:tab w:val="num" w:pos="5760"/>
+        </w:tabs>
+        <w:ind w:left="5760" w:hanging="360"/>
+      </w:pPr>
+      <w:rPr>
+        <w:rFonts w:ascii="Wingdings" w:hAnsi="Wingdings" w:hint="default"/>
+        <w:sz w:val="20"/>
+      </w:rPr>
+    </w:lvl>
+    <w:lvl w:ilvl="8" w:tentative="1">
+      <w:start w:val="1"/>
+      <w:numFmt w:val="bullet"/>
+      <w:lvlText w:val=""/>
+      <w:lvlJc w:val="left"/>
+      <w:pPr>
+        <w:tabs>
+          <w:tab w:val="num" w:pos="6480"/>
+        </w:tabs>
+        <w:ind w:left="6480" w:hanging="360"/>
+      </w:pPr>
+      <w:rPr>
+        <w:rFonts w:ascii="Wingdings" w:hAnsi="Wingdings" w:hint="default"/>
+        <w:sz w:val="20"/>
+      </w:rPr>
+    </w:lvl>
+  </w:abstractNum>
+  <w:abstractNum w:abstractNumId="4" w15:restartNumberingAfterBreak="0">
+    <w:nsid w:val="108D2062"/>
+    <w:multiLevelType w:val="multilevel"/>
+    <w:tmpl w:val="040E0742"/>
+    <w:lvl w:ilvl="0">
+      <w:start w:val="1"/>
+      <w:numFmt w:val="bullet"/>
+      <w:lvlText w:val=""/>
+      <w:lvlJc w:val="left"/>
+      <w:pPr>
+        <w:tabs>
+          <w:tab w:val="num" w:pos="720"/>
+        </w:tabs>
+        <w:ind w:left="720" w:hanging="360"/>
+      </w:pPr>
+      <w:rPr>
+        <w:rFonts w:ascii="Symbol" w:hAnsi="Symbol" w:hint="default"/>
+        <w:sz w:val="20"/>
+      </w:rPr>
+    </w:lvl>
+    <w:lvl w:ilvl="1" w:tentative="1">
+      <w:start w:val="1"/>
+      <w:numFmt w:val="bullet"/>
+      <w:lvlText w:val="o"/>
+      <w:lvlJc w:val="left"/>
+      <w:pPr>
+        <w:tabs>
+          <w:tab w:val="num" w:pos="1440"/>
+        </w:tabs>
+        <w:ind w:left="1440" w:hanging="360"/>
+      </w:pPr>
+      <w:rPr>
+        <w:rFonts w:ascii="Courier New" w:hAnsi="Courier New" w:hint="default"/>
+        <w:sz w:val="20"/>
+      </w:rPr>
+    </w:lvl>
+    <w:lvl w:ilvl="2" w:tentative="1">
+      <w:start w:val="1"/>
+      <w:numFmt w:val="bullet"/>
+      <w:lvlText w:val=""/>
+      <w:lvlJc w:val="left"/>
+      <w:pPr>
+        <w:tabs>
+          <w:tab w:val="num" w:pos="2160"/>
+        </w:tabs>
+        <w:ind w:left="2160" w:hanging="360"/>
+      </w:pPr>
+      <w:rPr>
+        <w:rFonts w:ascii="Wingdings" w:hAnsi="Wingdings" w:hint="default"/>
+        <w:sz w:val="20"/>
+      </w:rPr>
+    </w:lvl>
+    <w:lvl w:ilvl="3" w:tentative="1">
+      <w:start w:val="1"/>
+      <w:numFmt w:val="bullet"/>
+      <w:lvlText w:val=""/>
+      <w:lvlJc w:val="left"/>
+      <w:pPr>
+        <w:tabs>
+          <w:tab w:val="num" w:pos="2880"/>
+        </w:tabs>
+        <w:ind w:left="2880" w:hanging="360"/>
+      </w:pPr>
+      <w:rPr>
+        <w:rFonts w:ascii="Wingdings" w:hAnsi="Wingdings" w:hint="default"/>
+        <w:sz w:val="20"/>
+      </w:rPr>
+    </w:lvl>
+    <w:lvl w:ilvl="4" w:tentative="1">
+      <w:start w:val="1"/>
+      <w:numFmt w:val="bullet"/>
+      <w:lvlText w:val=""/>
+      <w:lvlJc w:val="left"/>
+      <w:pPr>
+        <w:tabs>
+          <w:tab w:val="num" w:pos="3600"/>
+        </w:tabs>
+        <w:ind w:left="3600" w:hanging="360"/>
+      </w:pPr>
+      <w:rPr>
+        <w:rFonts w:ascii="Wingdings" w:hAnsi="Wingdings" w:hint="default"/>
+        <w:sz w:val="20"/>
+      </w:rPr>
+    </w:lvl>
+    <w:lvl w:ilvl="5" w:tentative="1">
+      <w:start w:val="1"/>
+      <w:numFmt w:val="bullet"/>
+      <w:lvlText w:val=""/>
+      <w:lvlJc w:val="left"/>
+      <w:pPr>
+        <w:tabs>
+          <w:tab w:val="num" w:pos="4320"/>
+        </w:tabs>
+        <w:ind w:left="4320" w:hanging="360"/>
+      </w:pPr>
+      <w:rPr>
+        <w:rFonts w:ascii="Wingdings" w:hAnsi="Wingdings" w:hint="default"/>
+        <w:sz w:val="20"/>
+      </w:rPr>
+    </w:lvl>
+    <w:lvl w:ilvl="6" w:tentative="1">
+      <w:start w:val="1"/>
+      <w:numFmt w:val="bullet"/>
+      <w:lvlText w:val=""/>
+      <w:lvlJc w:val="left"/>
+      <w:pPr>
+        <w:tabs>
+          <w:tab w:val="num" w:pos="5040"/>
+        </w:tabs>
+        <w:ind w:left="5040" w:hanging="360"/>
+      </w:pPr>
+      <w:rPr>
+        <w:rFonts w:ascii="Wingdings" w:hAnsi="Wingdings" w:hint="default"/>
+        <w:sz w:val="20"/>
+      </w:rPr>
+    </w:lvl>
+    <w:lvl w:ilvl="7" w:tentative="1">
+      <w:start w:val="1"/>
+      <w:numFmt w:val="bullet"/>
+      <w:lvlText w:val=""/>
+      <w:lvlJc w:val="left"/>
+      <w:pPr>
+        <w:tabs>
+          <w:tab w:val="num" w:pos="5760"/>
+        </w:tabs>
+        <w:ind w:left="5760" w:hanging="360"/>
+      </w:pPr>
+      <w:rPr>
+        <w:rFonts w:ascii="Wingdings" w:hAnsi="Wingdings" w:hint="default"/>
+        <w:sz w:val="20"/>
+      </w:rPr>
+    </w:lvl>
+    <w:lvl w:ilvl="8" w:tentative="1">
+      <w:start w:val="1"/>
+      <w:numFmt w:val="bullet"/>
+      <w:lvlText w:val=""/>
+      <w:lvlJc w:val="left"/>
+      <w:pPr>
+        <w:tabs>
+          <w:tab w:val="num" w:pos="6480"/>
+        </w:tabs>
+        <w:ind w:left="6480" w:hanging="360"/>
+      </w:pPr>
+      <w:rPr>
+        <w:rFonts w:ascii="Wingdings" w:hAnsi="Wingdings" w:hint="default"/>
+        <w:sz w:val="20"/>
+      </w:rPr>
+    </w:lvl>
+  </w:abstractNum>
+  <w:abstractNum w:abstractNumId="5" w15:restartNumberingAfterBreak="0">
+    <w:nsid w:val="15D83DC6"/>
+    <w:multiLevelType w:val="multilevel"/>
+    <w:tmpl w:val="201053EE"/>
+    <w:lvl w:ilvl="0">
+      <w:start w:val="1"/>
+      <w:numFmt w:val="bullet"/>
+      <w:lvlText w:val=""/>
+      <w:lvlJc w:val="left"/>
+      <w:pPr>
+        <w:tabs>
+          <w:tab w:val="num" w:pos="720"/>
+        </w:tabs>
+        <w:ind w:left="720" w:hanging="360"/>
+      </w:pPr>
+      <w:rPr>
+        <w:rFonts w:ascii="Symbol" w:hAnsi="Symbol" w:hint="default"/>
+        <w:sz w:val="20"/>
+      </w:rPr>
+    </w:lvl>
+    <w:lvl w:ilvl="1" w:tentative="1">
+      <w:start w:val="1"/>
+      <w:numFmt w:val="bullet"/>
+      <w:lvlText w:val="o"/>
+      <w:lvlJc w:val="left"/>
+      <w:pPr>
+        <w:tabs>
+          <w:tab w:val="num" w:pos="1440"/>
+        </w:tabs>
+        <w:ind w:left="1440" w:hanging="360"/>
+      </w:pPr>
+      <w:rPr>
+        <w:rFonts w:ascii="Courier New" w:hAnsi="Courier New" w:hint="default"/>
+        <w:sz w:val="20"/>
+      </w:rPr>
+    </w:lvl>
+    <w:lvl w:ilvl="2" w:tentative="1">
+      <w:start w:val="1"/>
+      <w:numFmt w:val="bullet"/>
+      <w:lvlText w:val=""/>
+      <w:lvlJc w:val="left"/>
+      <w:pPr>
+        <w:tabs>
+          <w:tab w:val="num" w:pos="2160"/>
+        </w:tabs>
+        <w:ind w:left="2160" w:hanging="360"/>
+      </w:pPr>
+      <w:rPr>
+        <w:rFonts w:ascii="Wingdings" w:hAnsi="Wingdings" w:hint="default"/>
+        <w:sz w:val="20"/>
+      </w:rPr>
+    </w:lvl>
+    <w:lvl w:ilvl="3" w:tentative="1">
+      <w:start w:val="1"/>
+      <w:numFmt w:val="bullet"/>
+      <w:lvlText w:val=""/>
+      <w:lvlJc w:val="left"/>
+      <w:pPr>
+        <w:tabs>
+          <w:tab w:val="num" w:pos="2880"/>
+        </w:tabs>
+        <w:ind w:left="2880" w:hanging="360"/>
+      </w:pPr>
+      <w:rPr>
+        <w:rFonts w:ascii="Wingdings" w:hAnsi="Wingdings" w:hint="default"/>
+        <w:sz w:val="20"/>
+      </w:rPr>
+    </w:lvl>
+    <w:lvl w:ilvl="4" w:tentative="1">
+      <w:start w:val="1"/>
+      <w:numFmt w:val="bullet"/>
+      <w:lvlText w:val=""/>
+      <w:lvlJc w:val="left"/>
+      <w:pPr>
+        <w:tabs>
+          <w:tab w:val="num" w:pos="3600"/>
+        </w:tabs>
+        <w:ind w:left="3600" w:hanging="360"/>
+      </w:pPr>
+      <w:rPr>
+        <w:rFonts w:ascii="Wingdings" w:hAnsi="Wingdings" w:hint="default"/>
+        <w:sz w:val="20"/>
+      </w:rPr>
+    </w:lvl>
+    <w:lvl w:ilvl="5" w:tentative="1">
+      <w:start w:val="1"/>
+      <w:numFmt w:val="bullet"/>
+      <w:lvlText w:val=""/>
+      <w:lvlJc w:val="left"/>
+      <w:pPr>
+        <w:tabs>
+          <w:tab w:val="num" w:pos="4320"/>
+        </w:tabs>
+        <w:ind w:left="4320" w:hanging="360"/>
+      </w:pPr>
+      <w:rPr>
+        <w:rFonts w:ascii="Wingdings" w:hAnsi="Wingdings" w:hint="default"/>
+        <w:sz w:val="20"/>
+      </w:rPr>
+    </w:lvl>
+    <w:lvl w:ilvl="6" w:tentative="1">
+      <w:start w:val="1"/>
+      <w:numFmt w:val="bullet"/>
+      <w:lvlText w:val=""/>
+      <w:lvlJc w:val="left"/>
+      <w:pPr>
+        <w:tabs>
+          <w:tab w:val="num" w:pos="5040"/>
+        </w:tabs>
+        <w:ind w:left="5040" w:hanging="360"/>
+      </w:pPr>
+      <w:rPr>
+        <w:rFonts w:ascii="Wingdings" w:hAnsi="Wingdings" w:hint="default"/>
+        <w:sz w:val="20"/>
+      </w:rPr>
+    </w:lvl>
+    <w:lvl w:ilvl="7" w:tentative="1">
+      <w:start w:val="1"/>
+      <w:numFmt w:val="bullet"/>
+      <w:lvlText w:val=""/>
+      <w:lvlJc w:val="left"/>
+      <w:pPr>
+        <w:tabs>
+          <w:tab w:val="num" w:pos="5760"/>
+        </w:tabs>
+        <w:ind w:left="5760" w:hanging="360"/>
+      </w:pPr>
+      <w:rPr>
+        <w:rFonts w:ascii="Wingdings" w:hAnsi="Wingdings" w:hint="default"/>
+        <w:sz w:val="20"/>
+      </w:rPr>
+    </w:lvl>
+    <w:lvl w:ilvl="8" w:tentative="1">
+      <w:start w:val="1"/>
+      <w:numFmt w:val="bullet"/>
+      <w:lvlText w:val=""/>
+      <w:lvlJc w:val="left"/>
+      <w:pPr>
+        <w:tabs>
+          <w:tab w:val="num" w:pos="6480"/>
+        </w:tabs>
+        <w:ind w:left="6480" w:hanging="360"/>
+      </w:pPr>
+      <w:rPr>
+        <w:rFonts w:ascii="Wingdings" w:hAnsi="Wingdings" w:hint="default"/>
+        <w:sz w:val="20"/>
+      </w:rPr>
+    </w:lvl>
+  </w:abstractNum>
+  <w:abstractNum w:abstractNumId="6" w15:restartNumberingAfterBreak="0">
+    <w:nsid w:val="18827455"/>
+    <w:multiLevelType w:val="multilevel"/>
+    <w:tmpl w:val="6A560612"/>
+    <w:lvl w:ilvl="0">
+      <w:start w:val="8"/>
+      <w:numFmt w:val="decimal"/>
+      <w:lvlText w:val="%1."/>
+      <w:lvlJc w:val="left"/>
+      <w:pPr>
+        <w:tabs>
+          <w:tab w:val="num" w:pos="720"/>
+        </w:tabs>
+        <w:ind w:left="720" w:hanging="360"/>
+      </w:pPr>
+    </w:lvl>
+    <w:lvl w:ilvl="1">
+      <w:start w:val="1"/>
+      <w:numFmt w:val="bullet"/>
+      <w:lvlText w:val="o"/>
+      <w:lvlJc w:val="left"/>
+      <w:pPr>
+        <w:tabs>
+          <w:tab w:val="num" w:pos="1440"/>
+        </w:tabs>
+        <w:ind w:left="1440" w:hanging="360"/>
+      </w:pPr>
+      <w:rPr>
+        <w:rFonts w:ascii="Courier New" w:hAnsi="Courier New" w:hint="default"/>
+        <w:sz w:val="20"/>
+      </w:rPr>
+    </w:lvl>
+    <w:lvl w:ilvl="2" w:tentative="1">
+      <w:start w:val="1"/>
+      <w:numFmt w:val="decimal"/>
+      <w:lvlText w:val="%3."/>
+      <w:lvlJc w:val="left"/>
+      <w:pPr>
+        <w:tabs>
+          <w:tab w:val="num" w:pos="2160"/>
+        </w:tabs>
+        <w:ind w:left="2160" w:hanging="360"/>
+      </w:pPr>
+    </w:lvl>
+    <w:lvl w:ilvl="3" w:tentative="1">
+      <w:start w:val="1"/>
+      <w:numFmt w:val="decimal"/>
+      <w:lvlText w:val="%4."/>
+      <w:lvlJc w:val="left"/>
+      <w:pPr>
+        <w:tabs>
+          <w:tab w:val="num" w:pos="2880"/>
+        </w:tabs>
+        <w:ind w:left="2880" w:hanging="360"/>
+      </w:pPr>
+    </w:lvl>
+    <w:lvl w:ilvl="4" w:tentative="1">
+      <w:start w:val="1"/>
+      <w:numFmt w:val="decimal"/>
+      <w:lvlText w:val="%5."/>
+      <w:lvlJc w:val="left"/>
+      <w:pPr>
+        <w:tabs>
+          <w:tab w:val="num" w:pos="3600"/>
+        </w:tabs>
+        <w:ind w:left="3600" w:hanging="360"/>
+      </w:pPr>
+    </w:lvl>
+    <w:lvl w:ilvl="5" w:tentative="1">
+      <w:start w:val="1"/>
+      <w:numFmt w:val="decimal"/>
+      <w:lvlText w:val="%6."/>
+      <w:lvlJc w:val="left"/>
+      <w:pPr>
+        <w:tabs>
+          <w:tab w:val="num" w:pos="4320"/>
+        </w:tabs>
+        <w:ind w:left="4320" w:hanging="360"/>
+      </w:pPr>
+    </w:lvl>
+    <w:lvl w:ilvl="6" w:tentative="1">
+      <w:start w:val="1"/>
+      <w:numFmt w:val="decimal"/>
+      <w:lvlText w:val="%7."/>
+      <w:lvlJc w:val="left"/>
+      <w:pPr>
+        <w:tabs>
+          <w:tab w:val="num" w:pos="5040"/>
+        </w:tabs>
+        <w:ind w:left="5040" w:hanging="360"/>
+      </w:pPr>
+    </w:lvl>
+    <w:lvl w:ilvl="7" w:tentative="1">
+      <w:start w:val="1"/>
+      <w:numFmt w:val="decimal"/>
+      <w:lvlText w:val="%8."/>
+      <w:lvlJc w:val="left"/>
+      <w:pPr>
+        <w:tabs>
+          <w:tab w:val="num" w:pos="5760"/>
+        </w:tabs>
+        <w:ind w:left="5760" w:hanging="360"/>
+      </w:pPr>
+    </w:lvl>
+    <w:lvl w:ilvl="8" w:tentative="1">
+      <w:start w:val="1"/>
+      <w:numFmt w:val="decimal"/>
+      <w:lvlText w:val="%9."/>
+      <w:lvlJc w:val="left"/>
+      <w:pPr>
+        <w:tabs>
+          <w:tab w:val="num" w:pos="6480"/>
+        </w:tabs>
+        <w:ind w:left="6480" w:hanging="360"/>
+      </w:pPr>
+    </w:lvl>
+  </w:abstractNum>
+  <w:abstractNum w:abstractNumId="7" w15:restartNumberingAfterBreak="0">
+    <w:nsid w:val="19685A40"/>
+    <w:multiLevelType w:val="multilevel"/>
+    <w:tmpl w:val="012EAC8E"/>
+    <w:lvl w:ilvl="0">
+      <w:start w:val="1"/>
+      <w:numFmt w:val="decimal"/>
+      <w:lvlText w:val="%1."/>
+      <w:lvlJc w:val="left"/>
+      <w:pPr>
+        <w:tabs>
+          <w:tab w:val="num" w:pos="720"/>
+        </w:tabs>
+        <w:ind w:left="720" w:hanging="360"/>
+      </w:pPr>
+    </w:lvl>
+    <w:lvl w:ilvl="1">
+      <w:start w:val="1"/>
+      <w:numFmt w:val="bullet"/>
+      <w:lvlText w:val="o"/>
+      <w:lvlJc w:val="left"/>
+      <w:pPr>
+        <w:tabs>
+          <w:tab w:val="num" w:pos="1440"/>
+        </w:tabs>
+        <w:ind w:left="1440" w:hanging="360"/>
+      </w:pPr>
+      <w:rPr>
+        <w:rFonts w:ascii="Courier New" w:hAnsi="Courier New" w:hint="default"/>
+        <w:sz w:val="20"/>
+      </w:rPr>
+    </w:lvl>
+    <w:lvl w:ilvl="2" w:tentative="1">
+      <w:start w:val="1"/>
+      <w:numFmt w:val="decimal"/>
+      <w:lvlText w:val="%3."/>
+      <w:lvlJc w:val="left"/>
+      <w:pPr>
+        <w:tabs>
+          <w:tab w:val="num" w:pos="2160"/>
+        </w:tabs>
+        <w:ind w:left="2160" w:hanging="360"/>
+      </w:pPr>
+    </w:lvl>
+    <w:lvl w:ilvl="3" w:tentative="1">
+      <w:start w:val="1"/>
+      <w:numFmt w:val="decimal"/>
+      <w:lvlText w:val="%4."/>
+      <w:lvlJc w:val="left"/>
+      <w:pPr>
+        <w:tabs>
+          <w:tab w:val="num" w:pos="2880"/>
+        </w:tabs>
+        <w:ind w:left="2880" w:hanging="360"/>
+      </w:pPr>
+    </w:lvl>
+    <w:lvl w:ilvl="4" w:tentative="1">
+      <w:start w:val="1"/>
+      <w:numFmt w:val="decimal"/>
+      <w:lvlText w:val="%5."/>
+      <w:lvlJc w:val="left"/>
+      <w:pPr>
+        <w:tabs>
+          <w:tab w:val="num" w:pos="3600"/>
+        </w:tabs>
+        <w:ind w:left="3600" w:hanging="360"/>
+      </w:pPr>
+    </w:lvl>
+    <w:lvl w:ilvl="5" w:tentative="1">
+      <w:start w:val="1"/>
+      <w:numFmt w:val="decimal"/>
+      <w:lvlText w:val="%6."/>
+      <w:lvlJc w:val="left"/>
+      <w:pPr>
+        <w:tabs>
+          <w:tab w:val="num" w:pos="4320"/>
+        </w:tabs>
+        <w:ind w:left="4320" w:hanging="360"/>
+      </w:pPr>
+    </w:lvl>
+    <w:lvl w:ilvl="6" w:tentative="1">
+      <w:start w:val="1"/>
+      <w:numFmt w:val="decimal"/>
+      <w:lvlText w:val="%7."/>
+      <w:lvlJc w:val="left"/>
+      <w:pPr>
+        <w:tabs>
+          <w:tab w:val="num" w:pos="5040"/>
+        </w:tabs>
+        <w:ind w:left="5040" w:hanging="360"/>
+      </w:pPr>
+    </w:lvl>
+    <w:lvl w:ilvl="7" w:tentative="1">
+      <w:start w:val="1"/>
+      <w:numFmt w:val="decimal"/>
+      <w:lvlText w:val="%8."/>
+      <w:lvlJc w:val="left"/>
+      <w:pPr>
+        <w:tabs>
+          <w:tab w:val="num" w:pos="5760"/>
+        </w:tabs>
+        <w:ind w:left="5760" w:hanging="360"/>
+      </w:pPr>
+    </w:lvl>
+    <w:lvl w:ilvl="8" w:tentative="1">
+      <w:start w:val="1"/>
+      <w:numFmt w:val="decimal"/>
+      <w:lvlText w:val="%9."/>
+      <w:lvlJc w:val="left"/>
+      <w:pPr>
+        <w:tabs>
+          <w:tab w:val="num" w:pos="6480"/>
+        </w:tabs>
+        <w:ind w:left="6480" w:hanging="360"/>
+      </w:pPr>
+    </w:lvl>
+  </w:abstractNum>
+  <w:abstractNum w:abstractNumId="8" w15:restartNumberingAfterBreak="0">
+    <w:nsid w:val="1D7E21F3"/>
+    <w:multiLevelType w:val="multilevel"/>
+    <w:tmpl w:val="2DD49402"/>
+    <w:lvl w:ilvl="0">
+      <w:start w:val="1"/>
+      <w:numFmt w:val="bullet"/>
+      <w:lvlText w:val=""/>
+      <w:lvlJc w:val="left"/>
+      <w:pPr>
+        <w:tabs>
+          <w:tab w:val="num" w:pos="720"/>
+        </w:tabs>
+        <w:ind w:left="720" w:hanging="360"/>
+      </w:pPr>
+      <w:rPr>
+        <w:rFonts w:ascii="Symbol" w:hAnsi="Symbol" w:hint="default"/>
+        <w:sz w:val="20"/>
+      </w:rPr>
+    </w:lvl>
+    <w:lvl w:ilvl="1" w:tentative="1">
+      <w:start w:val="1"/>
+      <w:numFmt w:val="bullet"/>
+      <w:lvlText w:val="o"/>
+      <w:lvlJc w:val="left"/>
+      <w:pPr>
+        <w:tabs>
+          <w:tab w:val="num" w:pos="1440"/>
+        </w:tabs>
+        <w:ind w:left="1440" w:hanging="360"/>
+      </w:pPr>
+      <w:rPr>
+        <w:rFonts w:ascii="Courier New" w:hAnsi="Courier New" w:hint="default"/>
+        <w:sz w:val="20"/>
+      </w:rPr>
+    </w:lvl>
+    <w:lvl w:ilvl="2" w:tentative="1">
+      <w:start w:val="1"/>
+      <w:numFmt w:val="bullet"/>
+      <w:lvlText w:val=""/>
+      <w:lvlJc w:val="left"/>
+      <w:pPr>
+        <w:tabs>
+          <w:tab w:val="num" w:pos="2160"/>
+        </w:tabs>
+        <w:ind w:left="2160" w:hanging="360"/>
+      </w:pPr>
+      <w:rPr>
+        <w:rFonts w:ascii="Wingdings" w:hAnsi="Wingdings" w:hint="default"/>
+        <w:sz w:val="20"/>
+      </w:rPr>
+    </w:lvl>
+    <w:lvl w:ilvl="3" w:tentative="1">
+      <w:start w:val="1"/>
+      <w:numFmt w:val="bullet"/>
+      <w:lvlText w:val=""/>
+      <w:lvlJc w:val="left"/>
+      <w:pPr>
+        <w:tabs>
+          <w:tab w:val="num" w:pos="2880"/>
+        </w:tabs>
+        <w:ind w:left="2880" w:hanging="360"/>
+      </w:pPr>
+      <w:rPr>
+        <w:rFonts w:ascii="Wingdings" w:hAnsi="Wingdings" w:hint="default"/>
+        <w:sz w:val="20"/>
+      </w:rPr>
+    </w:lvl>
+    <w:lvl w:ilvl="4" w:tentative="1">
+      <w:start w:val="1"/>
+      <w:numFmt w:val="bullet"/>
+      <w:lvlText w:val=""/>
+      <w:lvlJc w:val="left"/>
+      <w:pPr>
+        <w:tabs>
+          <w:tab w:val="num" w:pos="3600"/>
+        </w:tabs>
+        <w:ind w:left="3600" w:hanging="360"/>
+      </w:pPr>
+      <w:rPr>
+        <w:rFonts w:ascii="Wingdings" w:hAnsi="Wingdings" w:hint="default"/>
+        <w:sz w:val="20"/>
+      </w:rPr>
+    </w:lvl>
+    <w:lvl w:ilvl="5" w:tentative="1">
+      <w:start w:val="1"/>
+      <w:numFmt w:val="bullet"/>
+      <w:lvlText w:val=""/>
+      <w:lvlJc w:val="left"/>
+      <w:pPr>
+        <w:tabs>
+          <w:tab w:val="num" w:pos="4320"/>
+        </w:tabs>
+        <w:ind w:left="4320" w:hanging="360"/>
+      </w:pPr>
+      <w:rPr>
+        <w:rFonts w:ascii="Wingdings" w:hAnsi="Wingdings" w:hint="default"/>
+        <w:sz w:val="20"/>
+      </w:rPr>
+    </w:lvl>
+    <w:lvl w:ilvl="6" w:tentative="1">
+      <w:start w:val="1"/>
+      <w:numFmt w:val="bullet"/>
+      <w:lvlText w:val=""/>
+      <w:lvlJc w:val="left"/>
+      <w:pPr>
+        <w:tabs>
+          <w:tab w:val="num" w:pos="5040"/>
+        </w:tabs>
+        <w:ind w:left="5040" w:hanging="360"/>
+      </w:pPr>
+      <w:rPr>
+        <w:rFonts w:ascii="Wingdings" w:hAnsi="Wingdings" w:hint="default"/>
+        <w:sz w:val="20"/>
+      </w:rPr>
+    </w:lvl>
+    <w:lvl w:ilvl="7" w:tentative="1">
+      <w:start w:val="1"/>
+      <w:numFmt w:val="bullet"/>
+      <w:lvlText w:val=""/>
+      <w:lvlJc w:val="left"/>
+      <w:pPr>
+        <w:tabs>
+          <w:tab w:val="num" w:pos="5760"/>
+        </w:tabs>
+        <w:ind w:left="5760" w:hanging="360"/>
+      </w:pPr>
+      <w:rPr>
+        <w:rFonts w:ascii="Wingdings" w:hAnsi="Wingdings" w:hint="default"/>
+        <w:sz w:val="20"/>
+      </w:rPr>
+    </w:lvl>
+    <w:lvl w:ilvl="8" w:tentative="1">
+      <w:start w:val="1"/>
+      <w:numFmt w:val="bullet"/>
+      <w:lvlText w:val=""/>
+      <w:lvlJc w:val="left"/>
+      <w:pPr>
+        <w:tabs>
+          <w:tab w:val="num" w:pos="6480"/>
+        </w:tabs>
+        <w:ind w:left="6480" w:hanging="360"/>
+      </w:pPr>
+      <w:rPr>
+        <w:rFonts w:ascii="Wingdings" w:hAnsi="Wingdings" w:hint="default"/>
+        <w:sz w:val="20"/>
+      </w:rPr>
+    </w:lvl>
+  </w:abstractNum>
+  <w:abstractNum w:abstractNumId="9" w15:restartNumberingAfterBreak="0">
+    <w:nsid w:val="23C318E7"/>
+    <w:multiLevelType w:val="multilevel"/>
+    <w:tmpl w:val="2D9E6D9C"/>
+    <w:lvl w:ilvl="0">
+      <w:start w:val="1"/>
+      <w:numFmt w:val="bullet"/>
+      <w:lvlText w:val=""/>
+      <w:lvlJc w:val="left"/>
+      <w:pPr>
+        <w:tabs>
+          <w:tab w:val="num" w:pos="720"/>
+        </w:tabs>
+        <w:ind w:left="720" w:hanging="360"/>
+      </w:pPr>
+      <w:rPr>
+        <w:rFonts w:ascii="Symbol" w:hAnsi="Symbol" w:hint="default"/>
+        <w:sz w:val="20"/>
+      </w:rPr>
+    </w:lvl>
+    <w:lvl w:ilvl="1" w:tentative="1">
+      <w:start w:val="1"/>
+      <w:numFmt w:val="bullet"/>
+      <w:lvlText w:val="o"/>
+      <w:lvlJc w:val="left"/>
+      <w:pPr>
+        <w:tabs>
+          <w:tab w:val="num" w:pos="1440"/>
+        </w:tabs>
+        <w:ind w:left="1440" w:hanging="360"/>
+      </w:pPr>
+      <w:rPr>
+        <w:rFonts w:ascii="Courier New" w:hAnsi="Courier New" w:hint="default"/>
+        <w:sz w:val="20"/>
+      </w:rPr>
+    </w:lvl>
+    <w:lvl w:ilvl="2" w:tentative="1">
+      <w:start w:val="1"/>
+      <w:numFmt w:val="bullet"/>
+      <w:lvlText w:val=""/>
+      <w:lvlJc w:val="left"/>
+      <w:pPr>
+        <w:tabs>
+          <w:tab w:val="num" w:pos="2160"/>
+        </w:tabs>
+        <w:ind w:left="2160" w:hanging="360"/>
+      </w:pPr>
+      <w:rPr>
+        <w:rFonts w:ascii="Wingdings" w:hAnsi="Wingdings" w:hint="default"/>
+        <w:sz w:val="20"/>
+      </w:rPr>
+    </w:lvl>
+    <w:lvl w:ilvl="3" w:tentative="1">
+      <w:start w:val="1"/>
+      <w:numFmt w:val="bullet"/>
+      <w:lvlText w:val=""/>
+      <w:lvlJc w:val="left"/>
+      <w:pPr>
+        <w:tabs>
+          <w:tab w:val="num" w:pos="2880"/>
+        </w:tabs>
+        <w:ind w:left="2880" w:hanging="360"/>
+      </w:pPr>
+      <w:rPr>
+        <w:rFonts w:ascii="Wingdings" w:hAnsi="Wingdings" w:hint="default"/>
+        <w:sz w:val="20"/>
+      </w:rPr>
+    </w:lvl>
+    <w:lvl w:ilvl="4" w:tentative="1">
+      <w:start w:val="1"/>
+      <w:numFmt w:val="bullet"/>
+      <w:lvlText w:val=""/>
+      <w:lvlJc w:val="left"/>
+      <w:pPr>
+        <w:tabs>
+          <w:tab w:val="num" w:pos="3600"/>
+        </w:tabs>
+        <w:ind w:left="3600" w:hanging="360"/>
+      </w:pPr>
+      <w:rPr>
+        <w:rFonts w:ascii="Wingdings" w:hAnsi="Wingdings" w:hint="default"/>
+        <w:sz w:val="20"/>
+      </w:rPr>
+    </w:lvl>
+    <w:lvl w:ilvl="5" w:tentative="1">
+      <w:start w:val="1"/>
+      <w:numFmt w:val="bullet"/>
+      <w:lvlText w:val=""/>
+      <w:lvlJc w:val="left"/>
+      <w:pPr>
+        <w:tabs>
+          <w:tab w:val="num" w:pos="4320"/>
+        </w:tabs>
+        <w:ind w:left="4320" w:hanging="360"/>
+      </w:pPr>
+      <w:rPr>
+        <w:rFonts w:ascii="Wingdings" w:hAnsi="Wingdings" w:hint="default"/>
+        <w:sz w:val="20"/>
+      </w:rPr>
+    </w:lvl>
+    <w:lvl w:ilvl="6" w:tentative="1">
+      <w:start w:val="1"/>
+      <w:numFmt w:val="bullet"/>
+      <w:lvlText w:val=""/>
+      <w:lvlJc w:val="left"/>
+      <w:pPr>
+        <w:tabs>
+          <w:tab w:val="num" w:pos="5040"/>
+        </w:tabs>
+        <w:ind w:left="5040" w:hanging="360"/>
+      </w:pPr>
+      <w:rPr>
+        <w:rFonts w:ascii="Wingdings" w:hAnsi="Wingdings" w:hint="default"/>
+        <w:sz w:val="20"/>
+      </w:rPr>
+    </w:lvl>
+    <w:lvl w:ilvl="7" w:tentative="1">
+      <w:start w:val="1"/>
+      <w:numFmt w:val="bullet"/>
+      <w:lvlText w:val=""/>
+      <w:lvlJc w:val="left"/>
+      <w:pPr>
+        <w:tabs>
+          <w:tab w:val="num" w:pos="5760"/>
+        </w:tabs>
+        <w:ind w:left="5760" w:hanging="360"/>
+      </w:pPr>
+      <w:rPr>
+        <w:rFonts w:ascii="Wingdings" w:hAnsi="Wingdings" w:hint="default"/>
+        <w:sz w:val="20"/>
+      </w:rPr>
+    </w:lvl>
+    <w:lvl w:ilvl="8" w:tentative="1">
+      <w:start w:val="1"/>
+      <w:numFmt w:val="bullet"/>
+      <w:lvlText w:val=""/>
+      <w:lvlJc w:val="left"/>
+      <w:pPr>
+        <w:tabs>
+          <w:tab w:val="num" w:pos="6480"/>
+        </w:tabs>
+        <w:ind w:left="6480" w:hanging="360"/>
+      </w:pPr>
+      <w:rPr>
+        <w:rFonts w:ascii="Wingdings" w:hAnsi="Wingdings" w:hint="default"/>
+        <w:sz w:val="20"/>
+      </w:rPr>
+    </w:lvl>
+  </w:abstractNum>
+  <w:abstractNum w:abstractNumId="10" w15:restartNumberingAfterBreak="0">
+    <w:nsid w:val="23D841C3"/>
+    <w:multiLevelType w:val="multilevel"/>
+    <w:tmpl w:val="13447A66"/>
+    <w:lvl w:ilvl="0">
+      <w:start w:val="1"/>
+      <w:numFmt w:val="bullet"/>
+      <w:lvlText w:val=""/>
+      <w:lvlJc w:val="left"/>
+      <w:pPr>
+        <w:tabs>
+          <w:tab w:val="num" w:pos="720"/>
+        </w:tabs>
+        <w:ind w:left="720" w:hanging="360"/>
+      </w:pPr>
+      <w:rPr>
+        <w:rFonts w:ascii="Symbol" w:hAnsi="Symbol" w:hint="default"/>
+        <w:sz w:val="20"/>
+      </w:rPr>
+    </w:lvl>
+    <w:lvl w:ilvl="1" w:tentative="1">
+      <w:start w:val="1"/>
+      <w:numFmt w:val="bullet"/>
+      <w:lvlText w:val="o"/>
+      <w:lvlJc w:val="left"/>
+      <w:pPr>
+        <w:tabs>
+          <w:tab w:val="num" w:pos="1440"/>
+        </w:tabs>
+        <w:ind w:left="1440" w:hanging="360"/>
+      </w:pPr>
+      <w:rPr>
+        <w:rFonts w:ascii="Courier New" w:hAnsi="Courier New" w:hint="default"/>
+        <w:sz w:val="20"/>
+      </w:rPr>
+    </w:lvl>
+    <w:lvl w:ilvl="2" w:tentative="1">
+      <w:start w:val="1"/>
+      <w:numFmt w:val="bullet"/>
+      <w:lvlText w:val=""/>
+      <w:lvlJc w:val="left"/>
+      <w:pPr>
+        <w:tabs>
+          <w:tab w:val="num" w:pos="2160"/>
+        </w:tabs>
+        <w:ind w:left="2160" w:hanging="360"/>
+      </w:pPr>
+      <w:rPr>
+        <w:rFonts w:ascii="Wingdings" w:hAnsi="Wingdings" w:hint="default"/>
+        <w:sz w:val="20"/>
+      </w:rPr>
+    </w:lvl>
+    <w:lvl w:ilvl="3" w:tentative="1">
+      <w:start w:val="1"/>
+      <w:numFmt w:val="bullet"/>
+      <w:lvlText w:val=""/>
+      <w:lvlJc w:val="left"/>
+      <w:pPr>
+        <w:tabs>
+          <w:tab w:val="num" w:pos="2880"/>
+        </w:tabs>
+        <w:ind w:left="2880" w:hanging="360"/>
+      </w:pPr>
+      <w:rPr>
+        <w:rFonts w:ascii="Wingdings" w:hAnsi="Wingdings" w:hint="default"/>
+        <w:sz w:val="20"/>
+      </w:rPr>
+    </w:lvl>
+    <w:lvl w:ilvl="4" w:tentative="1">
+      <w:start w:val="1"/>
+      <w:numFmt w:val="bullet"/>
+      <w:lvlText w:val=""/>
+      <w:lvlJc w:val="left"/>
+      <w:pPr>
+        <w:tabs>
+          <w:tab w:val="num" w:pos="3600"/>
+        </w:tabs>
+        <w:ind w:left="3600" w:hanging="360"/>
+      </w:pPr>
+      <w:rPr>
+        <w:rFonts w:ascii="Wingdings" w:hAnsi="Wingdings" w:hint="default"/>
+        <w:sz w:val="20"/>
+      </w:rPr>
+    </w:lvl>
+    <w:lvl w:ilvl="5" w:tentative="1">
+      <w:start w:val="1"/>
+      <w:numFmt w:val="bullet"/>
+      <w:lvlText w:val=""/>
+      <w:lvlJc w:val="left"/>
+      <w:pPr>
+        <w:tabs>
+          <w:tab w:val="num" w:pos="4320"/>
+        </w:tabs>
+        <w:ind w:left="4320" w:hanging="360"/>
+      </w:pPr>
+      <w:rPr>
+        <w:rFonts w:ascii="Wingdings" w:hAnsi="Wingdings" w:hint="default"/>
+        <w:sz w:val="20"/>
+      </w:rPr>
+    </w:lvl>
+    <w:lvl w:ilvl="6" w:tentative="1">
+      <w:start w:val="1"/>
+      <w:numFmt w:val="bullet"/>
+      <w:lvlText w:val=""/>
+      <w:lvlJc w:val="left"/>
+      <w:pPr>
+        <w:tabs>
+          <w:tab w:val="num" w:pos="5040"/>
+        </w:tabs>
+        <w:ind w:left="5040" w:hanging="360"/>
+      </w:pPr>
+      <w:rPr>
+        <w:rFonts w:ascii="Wingdings" w:hAnsi="Wingdings" w:hint="default"/>
+        <w:sz w:val="20"/>
+      </w:rPr>
+    </w:lvl>
+    <w:lvl w:ilvl="7" w:tentative="1">
+      <w:start w:val="1"/>
+      <w:numFmt w:val="bullet"/>
+      <w:lvlText w:val=""/>
+      <w:lvlJc w:val="left"/>
+      <w:pPr>
+        <w:tabs>
+          <w:tab w:val="num" w:pos="5760"/>
+        </w:tabs>
+        <w:ind w:left="5760" w:hanging="360"/>
+      </w:pPr>
+      <w:rPr>
+        <w:rFonts w:ascii="Wingdings" w:hAnsi="Wingdings" w:hint="default"/>
+        <w:sz w:val="20"/>
+      </w:rPr>
+    </w:lvl>
+    <w:lvl w:ilvl="8" w:tentative="1">
+      <w:start w:val="1"/>
+      <w:numFmt w:val="bullet"/>
+      <w:lvlText w:val=""/>
+      <w:lvlJc w:val="left"/>
+      <w:pPr>
+        <w:tabs>
+          <w:tab w:val="num" w:pos="6480"/>
+        </w:tabs>
+        <w:ind w:left="6480" w:hanging="360"/>
+      </w:pPr>
+      <w:rPr>
+        <w:rFonts w:ascii="Wingdings" w:hAnsi="Wingdings" w:hint="default"/>
+        <w:sz w:val="20"/>
+      </w:rPr>
+    </w:lvl>
+  </w:abstractNum>
+  <w:abstractNum w:abstractNumId="11" w15:restartNumberingAfterBreak="0">
     <w:nsid w:val="25CD6149"/>
     <w:multiLevelType w:val="multilevel"/>
     <w:tmpl w:val="F52EA0D2"/>
@@ -2206,7 +6859,269 @@
       </w:rPr>
     </w:lvl>
   </w:abstractNum>
-  <w:abstractNum w:abstractNumId="2" w15:restartNumberingAfterBreak="0">
+  <w:abstractNum w:abstractNumId="12" w15:restartNumberingAfterBreak="0">
+    <w:nsid w:val="26F4273A"/>
+    <w:multiLevelType w:val="multilevel"/>
+    <w:tmpl w:val="4858C096"/>
+    <w:lvl w:ilvl="0">
+      <w:start w:val="1"/>
+      <w:numFmt w:val="bullet"/>
+      <w:lvlText w:val=""/>
+      <w:lvlJc w:val="left"/>
+      <w:pPr>
+        <w:tabs>
+          <w:tab w:val="num" w:pos="720"/>
+        </w:tabs>
+        <w:ind w:left="720" w:hanging="360"/>
+      </w:pPr>
+      <w:rPr>
+        <w:rFonts w:ascii="Symbol" w:hAnsi="Symbol" w:hint="default"/>
+        <w:sz w:val="20"/>
+      </w:rPr>
+    </w:lvl>
+    <w:lvl w:ilvl="1" w:tentative="1">
+      <w:start w:val="1"/>
+      <w:numFmt w:val="bullet"/>
+      <w:lvlText w:val="o"/>
+      <w:lvlJc w:val="left"/>
+      <w:pPr>
+        <w:tabs>
+          <w:tab w:val="num" w:pos="1440"/>
+        </w:tabs>
+        <w:ind w:left="1440" w:hanging="360"/>
+      </w:pPr>
+      <w:rPr>
+        <w:rFonts w:ascii="Courier New" w:hAnsi="Courier New" w:hint="default"/>
+        <w:sz w:val="20"/>
+      </w:rPr>
+    </w:lvl>
+    <w:lvl w:ilvl="2" w:tentative="1">
+      <w:start w:val="1"/>
+      <w:numFmt w:val="bullet"/>
+      <w:lvlText w:val=""/>
+      <w:lvlJc w:val="left"/>
+      <w:pPr>
+        <w:tabs>
+          <w:tab w:val="num" w:pos="2160"/>
+        </w:tabs>
+        <w:ind w:left="2160" w:hanging="360"/>
+      </w:pPr>
+      <w:rPr>
+        <w:rFonts w:ascii="Wingdings" w:hAnsi="Wingdings" w:hint="default"/>
+        <w:sz w:val="20"/>
+      </w:rPr>
+    </w:lvl>
+    <w:lvl w:ilvl="3" w:tentative="1">
+      <w:start w:val="1"/>
+      <w:numFmt w:val="bullet"/>
+      <w:lvlText w:val=""/>
+      <w:lvlJc w:val="left"/>
+      <w:pPr>
+        <w:tabs>
+          <w:tab w:val="num" w:pos="2880"/>
+        </w:tabs>
+        <w:ind w:left="2880" w:hanging="360"/>
+      </w:pPr>
+      <w:rPr>
+        <w:rFonts w:ascii="Wingdings" w:hAnsi="Wingdings" w:hint="default"/>
+        <w:sz w:val="20"/>
+      </w:rPr>
+    </w:lvl>
+    <w:lvl w:ilvl="4" w:tentative="1">
+      <w:start w:val="1"/>
+      <w:numFmt w:val="bullet"/>
+      <w:lvlText w:val=""/>
+      <w:lvlJc w:val="left"/>
+      <w:pPr>
+        <w:tabs>
+          <w:tab w:val="num" w:pos="3600"/>
+        </w:tabs>
+        <w:ind w:left="3600" w:hanging="360"/>
+      </w:pPr>
+      <w:rPr>
+        <w:rFonts w:ascii="Wingdings" w:hAnsi="Wingdings" w:hint="default"/>
+        <w:sz w:val="20"/>
+      </w:rPr>
+    </w:lvl>
+    <w:lvl w:ilvl="5" w:tentative="1">
+      <w:start w:val="1"/>
+      <w:numFmt w:val="bullet"/>
+      <w:lvlText w:val=""/>
+      <w:lvlJc w:val="left"/>
+      <w:pPr>
+        <w:tabs>
+          <w:tab w:val="num" w:pos="4320"/>
+        </w:tabs>
+        <w:ind w:left="4320" w:hanging="360"/>
+      </w:pPr>
+      <w:rPr>
+        <w:rFonts w:ascii="Wingdings" w:hAnsi="Wingdings" w:hint="default"/>
+        <w:sz w:val="20"/>
+      </w:rPr>
+    </w:lvl>
+    <w:lvl w:ilvl="6" w:tentative="1">
+      <w:start w:val="1"/>
+      <w:numFmt w:val="bullet"/>
+      <w:lvlText w:val=""/>
+      <w:lvlJc w:val="left"/>
+      <w:pPr>
+        <w:tabs>
+          <w:tab w:val="num" w:pos="5040"/>
+        </w:tabs>
+        <w:ind w:left="5040" w:hanging="360"/>
+      </w:pPr>
+      <w:rPr>
+        <w:rFonts w:ascii="Wingdings" w:hAnsi="Wingdings" w:hint="default"/>
+        <w:sz w:val="20"/>
+      </w:rPr>
+    </w:lvl>
+    <w:lvl w:ilvl="7" w:tentative="1">
+      <w:start w:val="1"/>
+      <w:numFmt w:val="bullet"/>
+      <w:lvlText w:val=""/>
+      <w:lvlJc w:val="left"/>
+      <w:pPr>
+        <w:tabs>
+          <w:tab w:val="num" w:pos="5760"/>
+        </w:tabs>
+        <w:ind w:left="5760" w:hanging="360"/>
+      </w:pPr>
+      <w:rPr>
+        <w:rFonts w:ascii="Wingdings" w:hAnsi="Wingdings" w:hint="default"/>
+        <w:sz w:val="20"/>
+      </w:rPr>
+    </w:lvl>
+    <w:lvl w:ilvl="8" w:tentative="1">
+      <w:start w:val="1"/>
+      <w:numFmt w:val="bullet"/>
+      <w:lvlText w:val=""/>
+      <w:lvlJc w:val="left"/>
+      <w:pPr>
+        <w:tabs>
+          <w:tab w:val="num" w:pos="6480"/>
+        </w:tabs>
+        <w:ind w:left="6480" w:hanging="360"/>
+      </w:pPr>
+      <w:rPr>
+        <w:rFonts w:ascii="Wingdings" w:hAnsi="Wingdings" w:hint="default"/>
+        <w:sz w:val="20"/>
+      </w:rPr>
+    </w:lvl>
+  </w:abstractNum>
+  <w:abstractNum w:abstractNumId="13" w15:restartNumberingAfterBreak="0">
+    <w:nsid w:val="275F1188"/>
+    <w:multiLevelType w:val="multilevel"/>
+    <w:tmpl w:val="8DD6CF56"/>
+    <w:lvl w:ilvl="0">
+      <w:start w:val="1"/>
+      <w:numFmt w:val="decimal"/>
+      <w:lvlText w:val="%1."/>
+      <w:lvlJc w:val="left"/>
+      <w:pPr>
+        <w:tabs>
+          <w:tab w:val="num" w:pos="720"/>
+        </w:tabs>
+        <w:ind w:left="720" w:hanging="360"/>
+      </w:pPr>
+    </w:lvl>
+    <w:lvl w:ilvl="1" w:tentative="1">
+      <w:start w:val="1"/>
+      <w:numFmt w:val="decimal"/>
+      <w:lvlText w:val="%2."/>
+      <w:lvlJc w:val="left"/>
+      <w:pPr>
+        <w:tabs>
+          <w:tab w:val="num" w:pos="1440"/>
+        </w:tabs>
+        <w:ind w:left="1440" w:hanging="360"/>
+      </w:pPr>
+    </w:lvl>
+    <w:lvl w:ilvl="2" w:tentative="1">
+      <w:start w:val="1"/>
+      <w:numFmt w:val="decimal"/>
+      <w:lvlText w:val="%3."/>
+      <w:lvlJc w:val="left"/>
+      <w:pPr>
+        <w:tabs>
+          <w:tab w:val="num" w:pos="2160"/>
+        </w:tabs>
+        <w:ind w:left="2160" w:hanging="360"/>
+      </w:pPr>
+    </w:lvl>
+    <w:lvl w:ilvl="3" w:tentative="1">
+      <w:start w:val="1"/>
+      <w:numFmt w:val="decimal"/>
+      <w:lvlText w:val="%4."/>
+      <w:lvlJc w:val="left"/>
+      <w:pPr>
+        <w:tabs>
+          <w:tab w:val="num" w:pos="2880"/>
+        </w:tabs>
+        <w:ind w:left="2880" w:hanging="360"/>
+      </w:pPr>
+    </w:lvl>
+    <w:lvl w:ilvl="4" w:tentative="1">
+      <w:start w:val="1"/>
+      <w:numFmt w:val="decimal"/>
+      <w:lvlText w:val="%5."/>
+      <w:lvlJc w:val="left"/>
+      <w:pPr>
+        <w:tabs>
+          <w:tab w:val="num" w:pos="3600"/>
+        </w:tabs>
+        <w:ind w:left="3600" w:hanging="360"/>
+      </w:pPr>
+    </w:lvl>
+    <w:lvl w:ilvl="5" w:tentative="1">
+      <w:start w:val="1"/>
+      <w:numFmt w:val="decimal"/>
+      <w:lvlText w:val="%6."/>
+      <w:lvlJc w:val="left"/>
+      <w:pPr>
+        <w:tabs>
+          <w:tab w:val="num" w:pos="4320"/>
+        </w:tabs>
+        <w:ind w:left="4320" w:hanging="360"/>
+      </w:pPr>
+    </w:lvl>
+    <w:lvl w:ilvl="6" w:tentative="1">
+      <w:start w:val="1"/>
+      <w:numFmt w:val="decimal"/>
+      <w:lvlText w:val="%7."/>
+      <w:lvlJc w:val="left"/>
+      <w:pPr>
+        <w:tabs>
+          <w:tab w:val="num" w:pos="5040"/>
+        </w:tabs>
+        <w:ind w:left="5040" w:hanging="360"/>
+      </w:pPr>
+    </w:lvl>
+    <w:lvl w:ilvl="7" w:tentative="1">
+      <w:start w:val="1"/>
+      <w:numFmt w:val="decimal"/>
+      <w:lvlText w:val="%8."/>
+      <w:lvlJc w:val="left"/>
+      <w:pPr>
+        <w:tabs>
+          <w:tab w:val="num" w:pos="5760"/>
+        </w:tabs>
+        <w:ind w:left="5760" w:hanging="360"/>
+      </w:pPr>
+    </w:lvl>
+    <w:lvl w:ilvl="8" w:tentative="1">
+      <w:start w:val="1"/>
+      <w:numFmt w:val="decimal"/>
+      <w:lvlText w:val="%9."/>
+      <w:lvlJc w:val="left"/>
+      <w:pPr>
+        <w:tabs>
+          <w:tab w:val="num" w:pos="6480"/>
+        </w:tabs>
+        <w:ind w:left="6480" w:hanging="360"/>
+      </w:pPr>
+    </w:lvl>
+  </w:abstractNum>
+  <w:abstractNum w:abstractNumId="14" w15:restartNumberingAfterBreak="0">
     <w:nsid w:val="2A6B7F89"/>
     <w:multiLevelType w:val="multilevel"/>
     <w:tmpl w:val="E062D404"/>
@@ -2323,7 +7238,156 @@
       </w:pPr>
     </w:lvl>
   </w:abstractNum>
-  <w:abstractNum w:abstractNumId="3" w15:restartNumberingAfterBreak="0">
+  <w:abstractNum w:abstractNumId="15" w15:restartNumberingAfterBreak="0">
+    <w:nsid w:val="2F576849"/>
+    <w:multiLevelType w:val="multilevel"/>
+    <w:tmpl w:val="130AD7CA"/>
+    <w:lvl w:ilvl="0">
+      <w:start w:val="1"/>
+      <w:numFmt w:val="bullet"/>
+      <w:lvlText w:val=""/>
+      <w:lvlJc w:val="left"/>
+      <w:pPr>
+        <w:tabs>
+          <w:tab w:val="num" w:pos="720"/>
+        </w:tabs>
+        <w:ind w:left="720" w:hanging="360"/>
+      </w:pPr>
+      <w:rPr>
+        <w:rFonts w:ascii="Symbol" w:hAnsi="Symbol" w:hint="default"/>
+        <w:sz w:val="20"/>
+      </w:rPr>
+    </w:lvl>
+    <w:lvl w:ilvl="1" w:tentative="1">
+      <w:start w:val="1"/>
+      <w:numFmt w:val="bullet"/>
+      <w:lvlText w:val="o"/>
+      <w:lvlJc w:val="left"/>
+      <w:pPr>
+        <w:tabs>
+          <w:tab w:val="num" w:pos="1440"/>
+        </w:tabs>
+        <w:ind w:left="1440" w:hanging="360"/>
+      </w:pPr>
+      <w:rPr>
+        <w:rFonts w:ascii="Courier New" w:hAnsi="Courier New" w:hint="default"/>
+        <w:sz w:val="20"/>
+      </w:rPr>
+    </w:lvl>
+    <w:lvl w:ilvl="2" w:tentative="1">
+      <w:start w:val="1"/>
+      <w:numFmt w:val="bullet"/>
+      <w:lvlText w:val=""/>
+      <w:lvlJc w:val="left"/>
+      <w:pPr>
+        <w:tabs>
+          <w:tab w:val="num" w:pos="2160"/>
+        </w:tabs>
+        <w:ind w:left="2160" w:hanging="360"/>
+      </w:pPr>
+      <w:rPr>
+        <w:rFonts w:ascii="Wingdings" w:hAnsi="Wingdings" w:hint="default"/>
+        <w:sz w:val="20"/>
+      </w:rPr>
+    </w:lvl>
+    <w:lvl w:ilvl="3" w:tentative="1">
+      <w:start w:val="1"/>
+      <w:numFmt w:val="bullet"/>
+      <w:lvlText w:val=""/>
+      <w:lvlJc w:val="left"/>
+      <w:pPr>
+        <w:tabs>
+          <w:tab w:val="num" w:pos="2880"/>
+        </w:tabs>
+        <w:ind w:left="2880" w:hanging="360"/>
+      </w:pPr>
+      <w:rPr>
+        <w:rFonts w:ascii="Wingdings" w:hAnsi="Wingdings" w:hint="default"/>
+        <w:sz w:val="20"/>
+      </w:rPr>
+    </w:lvl>
+    <w:lvl w:ilvl="4" w:tentative="1">
+      <w:start w:val="1"/>
+      <w:numFmt w:val="bullet"/>
+      <w:lvlText w:val=""/>
+      <w:lvlJc w:val="left"/>
+      <w:pPr>
+        <w:tabs>
+          <w:tab w:val="num" w:pos="3600"/>
+        </w:tabs>
+        <w:ind w:left="3600" w:hanging="360"/>
+      </w:pPr>
+      <w:rPr>
+        <w:rFonts w:ascii="Wingdings" w:hAnsi="Wingdings" w:hint="default"/>
+        <w:sz w:val="20"/>
+      </w:rPr>
+    </w:lvl>
+    <w:lvl w:ilvl="5" w:tentative="1">
+      <w:start w:val="1"/>
+      <w:numFmt w:val="bullet"/>
+      <w:lvlText w:val=""/>
+      <w:lvlJc w:val="left"/>
+      <w:pPr>
+        <w:tabs>
+          <w:tab w:val="num" w:pos="4320"/>
+        </w:tabs>
+        <w:ind w:left="4320" w:hanging="360"/>
+      </w:pPr>
+      <w:rPr>
+        <w:rFonts w:ascii="Wingdings" w:hAnsi="Wingdings" w:hint="default"/>
+        <w:sz w:val="20"/>
+      </w:rPr>
+    </w:lvl>
+    <w:lvl w:ilvl="6" w:tentative="1">
+      <w:start w:val="1"/>
+      <w:numFmt w:val="bullet"/>
+      <w:lvlText w:val=""/>
+      <w:lvlJc w:val="left"/>
+      <w:pPr>
+        <w:tabs>
+          <w:tab w:val="num" w:pos="5040"/>
+        </w:tabs>
+        <w:ind w:left="5040" w:hanging="360"/>
+      </w:pPr>
+      <w:rPr>
+        <w:rFonts w:ascii="Wingdings" w:hAnsi="Wingdings" w:hint="default"/>
+        <w:sz w:val="20"/>
+      </w:rPr>
+    </w:lvl>
+    <w:lvl w:ilvl="7" w:tentative="1">
+      <w:start w:val="1"/>
+      <w:numFmt w:val="bullet"/>
+      <w:lvlText w:val=""/>
+      <w:lvlJc w:val="left"/>
+      <w:pPr>
+        <w:tabs>
+          <w:tab w:val="num" w:pos="5760"/>
+        </w:tabs>
+        <w:ind w:left="5760" w:hanging="360"/>
+      </w:pPr>
+      <w:rPr>
+        <w:rFonts w:ascii="Wingdings" w:hAnsi="Wingdings" w:hint="default"/>
+        <w:sz w:val="20"/>
+      </w:rPr>
+    </w:lvl>
+    <w:lvl w:ilvl="8" w:tentative="1">
+      <w:start w:val="1"/>
+      <w:numFmt w:val="bullet"/>
+      <w:lvlText w:val=""/>
+      <w:lvlJc w:val="left"/>
+      <w:pPr>
+        <w:tabs>
+          <w:tab w:val="num" w:pos="6480"/>
+        </w:tabs>
+        <w:ind w:left="6480" w:hanging="360"/>
+      </w:pPr>
+      <w:rPr>
+        <w:rFonts w:ascii="Wingdings" w:hAnsi="Wingdings" w:hint="default"/>
+        <w:sz w:val="20"/>
+      </w:rPr>
+    </w:lvl>
+  </w:abstractNum>
+  <w:abstractNum w:abstractNumId="16" w15:restartNumberingAfterBreak="0">
     <w:nsid w:val="32262234"/>
     <w:multiLevelType w:val="multilevel"/>
     <w:tmpl w:val="BAA85886"/>
@@ -2472,7 +7536,156 @@
       </w:rPr>
     </w:lvl>
   </w:abstractNum>
-  <w:abstractNum w:abstractNumId="4" w15:restartNumberingAfterBreak="0">
+  <w:abstractNum w:abstractNumId="17" w15:restartNumberingAfterBreak="0">
+    <w:nsid w:val="353F73D2"/>
+    <w:multiLevelType w:val="multilevel"/>
+    <w:tmpl w:val="2C123A8A"/>
+    <w:lvl w:ilvl="0">
+      <w:start w:val="1"/>
+      <w:numFmt w:val="bullet"/>
+      <w:lvlText w:val=""/>
+      <w:lvlJc w:val="left"/>
+      <w:pPr>
+        <w:tabs>
+          <w:tab w:val="num" w:pos="720"/>
+        </w:tabs>
+        <w:ind w:left="720" w:hanging="360"/>
+      </w:pPr>
+      <w:rPr>
+        <w:rFonts w:ascii="Symbol" w:hAnsi="Symbol" w:hint="default"/>
+        <w:sz w:val="20"/>
+      </w:rPr>
+    </w:lvl>
+    <w:lvl w:ilvl="1" w:tentative="1">
+      <w:start w:val="1"/>
+      <w:numFmt w:val="bullet"/>
+      <w:lvlText w:val="o"/>
+      <w:lvlJc w:val="left"/>
+      <w:pPr>
+        <w:tabs>
+          <w:tab w:val="num" w:pos="1440"/>
+        </w:tabs>
+        <w:ind w:left="1440" w:hanging="360"/>
+      </w:pPr>
+      <w:rPr>
+        <w:rFonts w:ascii="Courier New" w:hAnsi="Courier New" w:hint="default"/>
+        <w:sz w:val="20"/>
+      </w:rPr>
+    </w:lvl>
+    <w:lvl w:ilvl="2" w:tentative="1">
+      <w:start w:val="1"/>
+      <w:numFmt w:val="bullet"/>
+      <w:lvlText w:val=""/>
+      <w:lvlJc w:val="left"/>
+      <w:pPr>
+        <w:tabs>
+          <w:tab w:val="num" w:pos="2160"/>
+        </w:tabs>
+        <w:ind w:left="2160" w:hanging="360"/>
+      </w:pPr>
+      <w:rPr>
+        <w:rFonts w:ascii="Wingdings" w:hAnsi="Wingdings" w:hint="default"/>
+        <w:sz w:val="20"/>
+      </w:rPr>
+    </w:lvl>
+    <w:lvl w:ilvl="3" w:tentative="1">
+      <w:start w:val="1"/>
+      <w:numFmt w:val="bullet"/>
+      <w:lvlText w:val=""/>
+      <w:lvlJc w:val="left"/>
+      <w:pPr>
+        <w:tabs>
+          <w:tab w:val="num" w:pos="2880"/>
+        </w:tabs>
+        <w:ind w:left="2880" w:hanging="360"/>
+      </w:pPr>
+      <w:rPr>
+        <w:rFonts w:ascii="Wingdings" w:hAnsi="Wingdings" w:hint="default"/>
+        <w:sz w:val="20"/>
+      </w:rPr>
+    </w:lvl>
+    <w:lvl w:ilvl="4" w:tentative="1">
+      <w:start w:val="1"/>
+      <w:numFmt w:val="bullet"/>
+      <w:lvlText w:val=""/>
+      <w:lvlJc w:val="left"/>
+      <w:pPr>
+        <w:tabs>
+          <w:tab w:val="num" w:pos="3600"/>
+        </w:tabs>
+        <w:ind w:left="3600" w:hanging="360"/>
+      </w:pPr>
+      <w:rPr>
+        <w:rFonts w:ascii="Wingdings" w:hAnsi="Wingdings" w:hint="default"/>
+        <w:sz w:val="20"/>
+      </w:rPr>
+    </w:lvl>
+    <w:lvl w:ilvl="5" w:tentative="1">
+      <w:start w:val="1"/>
+      <w:numFmt w:val="bullet"/>
+      <w:lvlText w:val=""/>
+      <w:lvlJc w:val="left"/>
+      <w:pPr>
+        <w:tabs>
+          <w:tab w:val="num" w:pos="4320"/>
+        </w:tabs>
+        <w:ind w:left="4320" w:hanging="360"/>
+      </w:pPr>
+      <w:rPr>
+        <w:rFonts w:ascii="Wingdings" w:hAnsi="Wingdings" w:hint="default"/>
+        <w:sz w:val="20"/>
+      </w:rPr>
+    </w:lvl>
+    <w:lvl w:ilvl="6" w:tentative="1">
+      <w:start w:val="1"/>
+      <w:numFmt w:val="bullet"/>
+      <w:lvlText w:val=""/>
+      <w:lvlJc w:val="left"/>
+      <w:pPr>
+        <w:tabs>
+          <w:tab w:val="num" w:pos="5040"/>
+        </w:tabs>
+        <w:ind w:left="5040" w:hanging="360"/>
+      </w:pPr>
+      <w:rPr>
+        <w:rFonts w:ascii="Wingdings" w:hAnsi="Wingdings" w:hint="default"/>
+        <w:sz w:val="20"/>
+      </w:rPr>
+    </w:lvl>
+    <w:lvl w:ilvl="7" w:tentative="1">
+      <w:start w:val="1"/>
+      <w:numFmt w:val="bullet"/>
+      <w:lvlText w:val=""/>
+      <w:lvlJc w:val="left"/>
+      <w:pPr>
+        <w:tabs>
+          <w:tab w:val="num" w:pos="5760"/>
+        </w:tabs>
+        <w:ind w:left="5760" w:hanging="360"/>
+      </w:pPr>
+      <w:rPr>
+        <w:rFonts w:ascii="Wingdings" w:hAnsi="Wingdings" w:hint="default"/>
+        <w:sz w:val="20"/>
+      </w:rPr>
+    </w:lvl>
+    <w:lvl w:ilvl="8" w:tentative="1">
+      <w:start w:val="1"/>
+      <w:numFmt w:val="bullet"/>
+      <w:lvlText w:val=""/>
+      <w:lvlJc w:val="left"/>
+      <w:pPr>
+        <w:tabs>
+          <w:tab w:val="num" w:pos="6480"/>
+        </w:tabs>
+        <w:ind w:left="6480" w:hanging="360"/>
+      </w:pPr>
+      <w:rPr>
+        <w:rFonts w:ascii="Wingdings" w:hAnsi="Wingdings" w:hint="default"/>
+        <w:sz w:val="20"/>
+      </w:rPr>
+    </w:lvl>
+  </w:abstractNum>
+  <w:abstractNum w:abstractNumId="18" w15:restartNumberingAfterBreak="0">
     <w:nsid w:val="35AD608F"/>
     <w:multiLevelType w:val="multilevel"/>
     <w:tmpl w:val="34586A70"/>
@@ -2621,7 +7834,7 @@
       </w:rPr>
     </w:lvl>
   </w:abstractNum>
-  <w:abstractNum w:abstractNumId="5" w15:restartNumberingAfterBreak="0">
+  <w:abstractNum w:abstractNumId="19" w15:restartNumberingAfterBreak="0">
     <w:nsid w:val="37416490"/>
     <w:multiLevelType w:val="multilevel"/>
     <w:tmpl w:val="8314FEF8"/>
@@ -2770,7 +7983,7 @@
       </w:rPr>
     </w:lvl>
   </w:abstractNum>
-  <w:abstractNum w:abstractNumId="6" w15:restartNumberingAfterBreak="0">
+  <w:abstractNum w:abstractNumId="20" w15:restartNumberingAfterBreak="0">
     <w:nsid w:val="3B613C00"/>
     <w:multiLevelType w:val="multilevel"/>
     <w:tmpl w:val="205A9144"/>
@@ -2919,7 +8132,156 @@
       </w:rPr>
     </w:lvl>
   </w:abstractNum>
-  <w:abstractNum w:abstractNumId="7" w15:restartNumberingAfterBreak="0">
+  <w:abstractNum w:abstractNumId="21" w15:restartNumberingAfterBreak="0">
+    <w:nsid w:val="3CA53A60"/>
+    <w:multiLevelType w:val="multilevel"/>
+    <w:tmpl w:val="51A6A7D8"/>
+    <w:lvl w:ilvl="0">
+      <w:start w:val="1"/>
+      <w:numFmt w:val="bullet"/>
+      <w:lvlText w:val=""/>
+      <w:lvlJc w:val="left"/>
+      <w:pPr>
+        <w:tabs>
+          <w:tab w:val="num" w:pos="720"/>
+        </w:tabs>
+        <w:ind w:left="720" w:hanging="360"/>
+      </w:pPr>
+      <w:rPr>
+        <w:rFonts w:ascii="Symbol" w:hAnsi="Symbol" w:hint="default"/>
+        <w:sz w:val="20"/>
+      </w:rPr>
+    </w:lvl>
+    <w:lvl w:ilvl="1">
+      <w:start w:val="1"/>
+      <w:numFmt w:val="bullet"/>
+      <w:lvlText w:val="o"/>
+      <w:lvlJc w:val="left"/>
+      <w:pPr>
+        <w:tabs>
+          <w:tab w:val="num" w:pos="1440"/>
+        </w:tabs>
+        <w:ind w:left="1440" w:hanging="360"/>
+      </w:pPr>
+      <w:rPr>
+        <w:rFonts w:ascii="Courier New" w:hAnsi="Courier New" w:hint="default"/>
+        <w:sz w:val="20"/>
+      </w:rPr>
+    </w:lvl>
+    <w:lvl w:ilvl="2" w:tentative="1">
+      <w:start w:val="1"/>
+      <w:numFmt w:val="bullet"/>
+      <w:lvlText w:val=""/>
+      <w:lvlJc w:val="left"/>
+      <w:pPr>
+        <w:tabs>
+          <w:tab w:val="num" w:pos="2160"/>
+        </w:tabs>
+        <w:ind w:left="2160" w:hanging="360"/>
+      </w:pPr>
+      <w:rPr>
+        <w:rFonts w:ascii="Wingdings" w:hAnsi="Wingdings" w:hint="default"/>
+        <w:sz w:val="20"/>
+      </w:rPr>
+    </w:lvl>
+    <w:lvl w:ilvl="3" w:tentative="1">
+      <w:start w:val="1"/>
+      <w:numFmt w:val="bullet"/>
+      <w:lvlText w:val=""/>
+      <w:lvlJc w:val="left"/>
+      <w:pPr>
+        <w:tabs>
+          <w:tab w:val="num" w:pos="2880"/>
+        </w:tabs>
+        <w:ind w:left="2880" w:hanging="360"/>
+      </w:pPr>
+      <w:rPr>
+        <w:rFonts w:ascii="Wingdings" w:hAnsi="Wingdings" w:hint="default"/>
+        <w:sz w:val="20"/>
+      </w:rPr>
+    </w:lvl>
+    <w:lvl w:ilvl="4" w:tentative="1">
+      <w:start w:val="1"/>
+      <w:numFmt w:val="bullet"/>
+      <w:lvlText w:val=""/>
+      <w:lvlJc w:val="left"/>
+      <w:pPr>
+        <w:tabs>
+          <w:tab w:val="num" w:pos="3600"/>
+        </w:tabs>
+        <w:ind w:left="3600" w:hanging="360"/>
+      </w:pPr>
+      <w:rPr>
+        <w:rFonts w:ascii="Wingdings" w:hAnsi="Wingdings" w:hint="default"/>
+        <w:sz w:val="20"/>
+      </w:rPr>
+    </w:lvl>
+    <w:lvl w:ilvl="5" w:tentative="1">
+      <w:start w:val="1"/>
+      <w:numFmt w:val="bullet"/>
+      <w:lvlText w:val=""/>
+      <w:lvlJc w:val="left"/>
+      <w:pPr>
+        <w:tabs>
+          <w:tab w:val="num" w:pos="4320"/>
+        </w:tabs>
+        <w:ind w:left="4320" w:hanging="360"/>
+      </w:pPr>
+      <w:rPr>
+        <w:rFonts w:ascii="Wingdings" w:hAnsi="Wingdings" w:hint="default"/>
+        <w:sz w:val="20"/>
+      </w:rPr>
+    </w:lvl>
+    <w:lvl w:ilvl="6" w:tentative="1">
+      <w:start w:val="1"/>
+      <w:numFmt w:val="bullet"/>
+      <w:lvlText w:val=""/>
+      <w:lvlJc w:val="left"/>
+      <w:pPr>
+        <w:tabs>
+          <w:tab w:val="num" w:pos="5040"/>
+        </w:tabs>
+        <w:ind w:left="5040" w:hanging="360"/>
+      </w:pPr>
+      <w:rPr>
+        <w:rFonts w:ascii="Wingdings" w:hAnsi="Wingdings" w:hint="default"/>
+        <w:sz w:val="20"/>
+      </w:rPr>
+    </w:lvl>
+    <w:lvl w:ilvl="7" w:tentative="1">
+      <w:start w:val="1"/>
+      <w:numFmt w:val="bullet"/>
+      <w:lvlText w:val=""/>
+      <w:lvlJc w:val="left"/>
+      <w:pPr>
+        <w:tabs>
+          <w:tab w:val="num" w:pos="5760"/>
+        </w:tabs>
+        <w:ind w:left="5760" w:hanging="360"/>
+      </w:pPr>
+      <w:rPr>
+        <w:rFonts w:ascii="Wingdings" w:hAnsi="Wingdings" w:hint="default"/>
+        <w:sz w:val="20"/>
+      </w:rPr>
+    </w:lvl>
+    <w:lvl w:ilvl="8" w:tentative="1">
+      <w:start w:val="1"/>
+      <w:numFmt w:val="bullet"/>
+      <w:lvlText w:val=""/>
+      <w:lvlJc w:val="left"/>
+      <w:pPr>
+        <w:tabs>
+          <w:tab w:val="num" w:pos="6480"/>
+        </w:tabs>
+        <w:ind w:left="6480" w:hanging="360"/>
+      </w:pPr>
+      <w:rPr>
+        <w:rFonts w:ascii="Wingdings" w:hAnsi="Wingdings" w:hint="default"/>
+        <w:sz w:val="20"/>
+      </w:rPr>
+    </w:lvl>
+  </w:abstractNum>
+  <w:abstractNum w:abstractNumId="22" w15:restartNumberingAfterBreak="0">
     <w:nsid w:val="44F4143D"/>
     <w:multiLevelType w:val="multilevel"/>
     <w:tmpl w:val="5DC4B920"/>
@@ -3068,7 +8430,305 @@
       </w:rPr>
     </w:lvl>
   </w:abstractNum>
-  <w:abstractNum w:abstractNumId="8" w15:restartNumberingAfterBreak="0">
+  <w:abstractNum w:abstractNumId="23" w15:restartNumberingAfterBreak="0">
+    <w:nsid w:val="4AC7013F"/>
+    <w:multiLevelType w:val="multilevel"/>
+    <w:tmpl w:val="1026E79A"/>
+    <w:lvl w:ilvl="0">
+      <w:start w:val="1"/>
+      <w:numFmt w:val="bullet"/>
+      <w:lvlText w:val=""/>
+      <w:lvlJc w:val="left"/>
+      <w:pPr>
+        <w:tabs>
+          <w:tab w:val="num" w:pos="720"/>
+        </w:tabs>
+        <w:ind w:left="720" w:hanging="360"/>
+      </w:pPr>
+      <w:rPr>
+        <w:rFonts w:ascii="Symbol" w:hAnsi="Symbol" w:hint="default"/>
+        <w:sz w:val="20"/>
+      </w:rPr>
+    </w:lvl>
+    <w:lvl w:ilvl="1" w:tentative="1">
+      <w:start w:val="1"/>
+      <w:numFmt w:val="bullet"/>
+      <w:lvlText w:val="o"/>
+      <w:lvlJc w:val="left"/>
+      <w:pPr>
+        <w:tabs>
+          <w:tab w:val="num" w:pos="1440"/>
+        </w:tabs>
+        <w:ind w:left="1440" w:hanging="360"/>
+      </w:pPr>
+      <w:rPr>
+        <w:rFonts w:ascii="Courier New" w:hAnsi="Courier New" w:hint="default"/>
+        <w:sz w:val="20"/>
+      </w:rPr>
+    </w:lvl>
+    <w:lvl w:ilvl="2" w:tentative="1">
+      <w:start w:val="1"/>
+      <w:numFmt w:val="bullet"/>
+      <w:lvlText w:val=""/>
+      <w:lvlJc w:val="left"/>
+      <w:pPr>
+        <w:tabs>
+          <w:tab w:val="num" w:pos="2160"/>
+        </w:tabs>
+        <w:ind w:left="2160" w:hanging="360"/>
+      </w:pPr>
+      <w:rPr>
+        <w:rFonts w:ascii="Wingdings" w:hAnsi="Wingdings" w:hint="default"/>
+        <w:sz w:val="20"/>
+      </w:rPr>
+    </w:lvl>
+    <w:lvl w:ilvl="3" w:tentative="1">
+      <w:start w:val="1"/>
+      <w:numFmt w:val="bullet"/>
+      <w:lvlText w:val=""/>
+      <w:lvlJc w:val="left"/>
+      <w:pPr>
+        <w:tabs>
+          <w:tab w:val="num" w:pos="2880"/>
+        </w:tabs>
+        <w:ind w:left="2880" w:hanging="360"/>
+      </w:pPr>
+      <w:rPr>
+        <w:rFonts w:ascii="Wingdings" w:hAnsi="Wingdings" w:hint="default"/>
+        <w:sz w:val="20"/>
+      </w:rPr>
+    </w:lvl>
+    <w:lvl w:ilvl="4" w:tentative="1">
+      <w:start w:val="1"/>
+      <w:numFmt w:val="bullet"/>
+      <w:lvlText w:val=""/>
+      <w:lvlJc w:val="left"/>
+      <w:pPr>
+        <w:tabs>
+          <w:tab w:val="num" w:pos="3600"/>
+        </w:tabs>
+        <w:ind w:left="3600" w:hanging="360"/>
+      </w:pPr>
+      <w:rPr>
+        <w:rFonts w:ascii="Wingdings" w:hAnsi="Wingdings" w:hint="default"/>
+        <w:sz w:val="20"/>
+      </w:rPr>
+    </w:lvl>
+    <w:lvl w:ilvl="5" w:tentative="1">
+      <w:start w:val="1"/>
+      <w:numFmt w:val="bullet"/>
+      <w:lvlText w:val=""/>
+      <w:lvlJc w:val="left"/>
+      <w:pPr>
+        <w:tabs>
+          <w:tab w:val="num" w:pos="4320"/>
+        </w:tabs>
+        <w:ind w:left="4320" w:hanging="360"/>
+      </w:pPr>
+      <w:rPr>
+        <w:rFonts w:ascii="Wingdings" w:hAnsi="Wingdings" w:hint="default"/>
+        <w:sz w:val="20"/>
+      </w:rPr>
+    </w:lvl>
+    <w:lvl w:ilvl="6" w:tentative="1">
+      <w:start w:val="1"/>
+      <w:numFmt w:val="bullet"/>
+      <w:lvlText w:val=""/>
+      <w:lvlJc w:val="left"/>
+      <w:pPr>
+        <w:tabs>
+          <w:tab w:val="num" w:pos="5040"/>
+        </w:tabs>
+        <w:ind w:left="5040" w:hanging="360"/>
+      </w:pPr>
+      <w:rPr>
+        <w:rFonts w:ascii="Wingdings" w:hAnsi="Wingdings" w:hint="default"/>
+        <w:sz w:val="20"/>
+      </w:rPr>
+    </w:lvl>
+    <w:lvl w:ilvl="7" w:tentative="1">
+      <w:start w:val="1"/>
+      <w:numFmt w:val="bullet"/>
+      <w:lvlText w:val=""/>
+      <w:lvlJc w:val="left"/>
+      <w:pPr>
+        <w:tabs>
+          <w:tab w:val="num" w:pos="5760"/>
+        </w:tabs>
+        <w:ind w:left="5760" w:hanging="360"/>
+      </w:pPr>
+      <w:rPr>
+        <w:rFonts w:ascii="Wingdings" w:hAnsi="Wingdings" w:hint="default"/>
+        <w:sz w:val="20"/>
+      </w:rPr>
+    </w:lvl>
+    <w:lvl w:ilvl="8" w:tentative="1">
+      <w:start w:val="1"/>
+      <w:numFmt w:val="bullet"/>
+      <w:lvlText w:val=""/>
+      <w:lvlJc w:val="left"/>
+      <w:pPr>
+        <w:tabs>
+          <w:tab w:val="num" w:pos="6480"/>
+        </w:tabs>
+        <w:ind w:left="6480" w:hanging="360"/>
+      </w:pPr>
+      <w:rPr>
+        <w:rFonts w:ascii="Wingdings" w:hAnsi="Wingdings" w:hint="default"/>
+        <w:sz w:val="20"/>
+      </w:rPr>
+    </w:lvl>
+  </w:abstractNum>
+  <w:abstractNum w:abstractNumId="24" w15:restartNumberingAfterBreak="0">
+    <w:nsid w:val="4FC0409C"/>
+    <w:multiLevelType w:val="multilevel"/>
+    <w:tmpl w:val="D6E01164"/>
+    <w:lvl w:ilvl="0">
+      <w:start w:val="1"/>
+      <w:numFmt w:val="bullet"/>
+      <w:lvlText w:val=""/>
+      <w:lvlJc w:val="left"/>
+      <w:pPr>
+        <w:tabs>
+          <w:tab w:val="num" w:pos="720"/>
+        </w:tabs>
+        <w:ind w:left="720" w:hanging="360"/>
+      </w:pPr>
+      <w:rPr>
+        <w:rFonts w:ascii="Symbol" w:hAnsi="Symbol" w:hint="default"/>
+        <w:sz w:val="20"/>
+      </w:rPr>
+    </w:lvl>
+    <w:lvl w:ilvl="1" w:tentative="1">
+      <w:start w:val="1"/>
+      <w:numFmt w:val="bullet"/>
+      <w:lvlText w:val="o"/>
+      <w:lvlJc w:val="left"/>
+      <w:pPr>
+        <w:tabs>
+          <w:tab w:val="num" w:pos="1440"/>
+        </w:tabs>
+        <w:ind w:left="1440" w:hanging="360"/>
+      </w:pPr>
+      <w:rPr>
+        <w:rFonts w:ascii="Courier New" w:hAnsi="Courier New" w:hint="default"/>
+        <w:sz w:val="20"/>
+      </w:rPr>
+    </w:lvl>
+    <w:lvl w:ilvl="2" w:tentative="1">
+      <w:start w:val="1"/>
+      <w:numFmt w:val="bullet"/>
+      <w:lvlText w:val=""/>
+      <w:lvlJc w:val="left"/>
+      <w:pPr>
+        <w:tabs>
+          <w:tab w:val="num" w:pos="2160"/>
+        </w:tabs>
+        <w:ind w:left="2160" w:hanging="360"/>
+      </w:pPr>
+      <w:rPr>
+        <w:rFonts w:ascii="Wingdings" w:hAnsi="Wingdings" w:hint="default"/>
+        <w:sz w:val="20"/>
+      </w:rPr>
+    </w:lvl>
+    <w:lvl w:ilvl="3" w:tentative="1">
+      <w:start w:val="1"/>
+      <w:numFmt w:val="bullet"/>
+      <w:lvlText w:val=""/>
+      <w:lvlJc w:val="left"/>
+      <w:pPr>
+        <w:tabs>
+          <w:tab w:val="num" w:pos="2880"/>
+        </w:tabs>
+        <w:ind w:left="2880" w:hanging="360"/>
+      </w:pPr>
+      <w:rPr>
+        <w:rFonts w:ascii="Wingdings" w:hAnsi="Wingdings" w:hint="default"/>
+        <w:sz w:val="20"/>
+      </w:rPr>
+    </w:lvl>
+    <w:lvl w:ilvl="4" w:tentative="1">
+      <w:start w:val="1"/>
+      <w:numFmt w:val="bullet"/>
+      <w:lvlText w:val=""/>
+      <w:lvlJc w:val="left"/>
+      <w:pPr>
+        <w:tabs>
+          <w:tab w:val="num" w:pos="3600"/>
+        </w:tabs>
+        <w:ind w:left="3600" w:hanging="360"/>
+      </w:pPr>
+      <w:rPr>
+        <w:rFonts w:ascii="Wingdings" w:hAnsi="Wingdings" w:hint="default"/>
+        <w:sz w:val="20"/>
+      </w:rPr>
+    </w:lvl>
+    <w:lvl w:ilvl="5" w:tentative="1">
+      <w:start w:val="1"/>
+      <w:numFmt w:val="bullet"/>
+      <w:lvlText w:val=""/>
+      <w:lvlJc w:val="left"/>
+      <w:pPr>
+        <w:tabs>
+          <w:tab w:val="num" w:pos="4320"/>
+        </w:tabs>
+        <w:ind w:left="4320" w:hanging="360"/>
+      </w:pPr>
+      <w:rPr>
+        <w:rFonts w:ascii="Wingdings" w:hAnsi="Wingdings" w:hint="default"/>
+        <w:sz w:val="20"/>
+      </w:rPr>
+    </w:lvl>
+    <w:lvl w:ilvl="6" w:tentative="1">
+      <w:start w:val="1"/>
+      <w:numFmt w:val="bullet"/>
+      <w:lvlText w:val=""/>
+      <w:lvlJc w:val="left"/>
+      <w:pPr>
+        <w:tabs>
+          <w:tab w:val="num" w:pos="5040"/>
+        </w:tabs>
+        <w:ind w:left="5040" w:hanging="360"/>
+      </w:pPr>
+      <w:rPr>
+        <w:rFonts w:ascii="Wingdings" w:hAnsi="Wingdings" w:hint="default"/>
+        <w:sz w:val="20"/>
+      </w:rPr>
+    </w:lvl>
+    <w:lvl w:ilvl="7" w:tentative="1">
+      <w:start w:val="1"/>
+      <w:numFmt w:val="bullet"/>
+      <w:lvlText w:val=""/>
+      <w:lvlJc w:val="left"/>
+      <w:pPr>
+        <w:tabs>
+          <w:tab w:val="num" w:pos="5760"/>
+        </w:tabs>
+        <w:ind w:left="5760" w:hanging="360"/>
+      </w:pPr>
+      <w:rPr>
+        <w:rFonts w:ascii="Wingdings" w:hAnsi="Wingdings" w:hint="default"/>
+        <w:sz w:val="20"/>
+      </w:rPr>
+    </w:lvl>
+    <w:lvl w:ilvl="8" w:tentative="1">
+      <w:start w:val="1"/>
+      <w:numFmt w:val="bullet"/>
+      <w:lvlText w:val=""/>
+      <w:lvlJc w:val="left"/>
+      <w:pPr>
+        <w:tabs>
+          <w:tab w:val="num" w:pos="6480"/>
+        </w:tabs>
+        <w:ind w:left="6480" w:hanging="360"/>
+      </w:pPr>
+      <w:rPr>
+        <w:rFonts w:ascii="Wingdings" w:hAnsi="Wingdings" w:hint="default"/>
+        <w:sz w:val="20"/>
+      </w:rPr>
+    </w:lvl>
+  </w:abstractNum>
+  <w:abstractNum w:abstractNumId="25" w15:restartNumberingAfterBreak="0">
     <w:nsid w:val="58D22FF3"/>
     <w:multiLevelType w:val="multilevel"/>
     <w:tmpl w:val="80386474"/>
@@ -3185,7 +8845,422 @@
       </w:pPr>
     </w:lvl>
   </w:abstractNum>
-  <w:abstractNum w:abstractNumId="9" w15:restartNumberingAfterBreak="0">
+  <w:abstractNum w:abstractNumId="26" w15:restartNumberingAfterBreak="0">
+    <w:nsid w:val="5D5B249D"/>
+    <w:multiLevelType w:val="multilevel"/>
+    <w:tmpl w:val="C7188CE0"/>
+    <w:lvl w:ilvl="0">
+      <w:start w:val="1"/>
+      <w:numFmt w:val="bullet"/>
+      <w:lvlText w:val=""/>
+      <w:lvlJc w:val="left"/>
+      <w:pPr>
+        <w:tabs>
+          <w:tab w:val="num" w:pos="720"/>
+        </w:tabs>
+        <w:ind w:left="720" w:hanging="360"/>
+      </w:pPr>
+      <w:rPr>
+        <w:rFonts w:ascii="Symbol" w:hAnsi="Symbol" w:hint="default"/>
+        <w:sz w:val="20"/>
+      </w:rPr>
+    </w:lvl>
+    <w:lvl w:ilvl="1" w:tentative="1">
+      <w:start w:val="1"/>
+      <w:numFmt w:val="bullet"/>
+      <w:lvlText w:val="o"/>
+      <w:lvlJc w:val="left"/>
+      <w:pPr>
+        <w:tabs>
+          <w:tab w:val="num" w:pos="1440"/>
+        </w:tabs>
+        <w:ind w:left="1440" w:hanging="360"/>
+      </w:pPr>
+      <w:rPr>
+        <w:rFonts w:ascii="Courier New" w:hAnsi="Courier New" w:hint="default"/>
+        <w:sz w:val="20"/>
+      </w:rPr>
+    </w:lvl>
+    <w:lvl w:ilvl="2" w:tentative="1">
+      <w:start w:val="1"/>
+      <w:numFmt w:val="bullet"/>
+      <w:lvlText w:val=""/>
+      <w:lvlJc w:val="left"/>
+      <w:pPr>
+        <w:tabs>
+          <w:tab w:val="num" w:pos="2160"/>
+        </w:tabs>
+        <w:ind w:left="2160" w:hanging="360"/>
+      </w:pPr>
+      <w:rPr>
+        <w:rFonts w:ascii="Wingdings" w:hAnsi="Wingdings" w:hint="default"/>
+        <w:sz w:val="20"/>
+      </w:rPr>
+    </w:lvl>
+    <w:lvl w:ilvl="3" w:tentative="1">
+      <w:start w:val="1"/>
+      <w:numFmt w:val="bullet"/>
+      <w:lvlText w:val=""/>
+      <w:lvlJc w:val="left"/>
+      <w:pPr>
+        <w:tabs>
+          <w:tab w:val="num" w:pos="2880"/>
+        </w:tabs>
+        <w:ind w:left="2880" w:hanging="360"/>
+      </w:pPr>
+      <w:rPr>
+        <w:rFonts w:ascii="Wingdings" w:hAnsi="Wingdings" w:hint="default"/>
+        <w:sz w:val="20"/>
+      </w:rPr>
+    </w:lvl>
+    <w:lvl w:ilvl="4" w:tentative="1">
+      <w:start w:val="1"/>
+      <w:numFmt w:val="bullet"/>
+      <w:lvlText w:val=""/>
+      <w:lvlJc w:val="left"/>
+      <w:pPr>
+        <w:tabs>
+          <w:tab w:val="num" w:pos="3600"/>
+        </w:tabs>
+        <w:ind w:left="3600" w:hanging="360"/>
+      </w:pPr>
+      <w:rPr>
+        <w:rFonts w:ascii="Wingdings" w:hAnsi="Wingdings" w:hint="default"/>
+        <w:sz w:val="20"/>
+      </w:rPr>
+    </w:lvl>
+    <w:lvl w:ilvl="5" w:tentative="1">
+      <w:start w:val="1"/>
+      <w:numFmt w:val="bullet"/>
+      <w:lvlText w:val=""/>
+      <w:lvlJc w:val="left"/>
+      <w:pPr>
+        <w:tabs>
+          <w:tab w:val="num" w:pos="4320"/>
+        </w:tabs>
+        <w:ind w:left="4320" w:hanging="360"/>
+      </w:pPr>
+      <w:rPr>
+        <w:rFonts w:ascii="Wingdings" w:hAnsi="Wingdings" w:hint="default"/>
+        <w:sz w:val="20"/>
+      </w:rPr>
+    </w:lvl>
+    <w:lvl w:ilvl="6" w:tentative="1">
+      <w:start w:val="1"/>
+      <w:numFmt w:val="bullet"/>
+      <w:lvlText w:val=""/>
+      <w:lvlJc w:val="left"/>
+      <w:pPr>
+        <w:tabs>
+          <w:tab w:val="num" w:pos="5040"/>
+        </w:tabs>
+        <w:ind w:left="5040" w:hanging="360"/>
+      </w:pPr>
+      <w:rPr>
+        <w:rFonts w:ascii="Wingdings" w:hAnsi="Wingdings" w:hint="default"/>
+        <w:sz w:val="20"/>
+      </w:rPr>
+    </w:lvl>
+    <w:lvl w:ilvl="7" w:tentative="1">
+      <w:start w:val="1"/>
+      <w:numFmt w:val="bullet"/>
+      <w:lvlText w:val=""/>
+      <w:lvlJc w:val="left"/>
+      <w:pPr>
+        <w:tabs>
+          <w:tab w:val="num" w:pos="5760"/>
+        </w:tabs>
+        <w:ind w:left="5760" w:hanging="360"/>
+      </w:pPr>
+      <w:rPr>
+        <w:rFonts w:ascii="Wingdings" w:hAnsi="Wingdings" w:hint="default"/>
+        <w:sz w:val="20"/>
+      </w:rPr>
+    </w:lvl>
+    <w:lvl w:ilvl="8" w:tentative="1">
+      <w:start w:val="1"/>
+      <w:numFmt w:val="bullet"/>
+      <w:lvlText w:val=""/>
+      <w:lvlJc w:val="left"/>
+      <w:pPr>
+        <w:tabs>
+          <w:tab w:val="num" w:pos="6480"/>
+        </w:tabs>
+        <w:ind w:left="6480" w:hanging="360"/>
+      </w:pPr>
+      <w:rPr>
+        <w:rFonts w:ascii="Wingdings" w:hAnsi="Wingdings" w:hint="default"/>
+        <w:sz w:val="20"/>
+      </w:rPr>
+    </w:lvl>
+  </w:abstractNum>
+  <w:abstractNum w:abstractNumId="27" w15:restartNumberingAfterBreak="0">
+    <w:nsid w:val="5F4D679B"/>
+    <w:multiLevelType w:val="multilevel"/>
+    <w:tmpl w:val="DA16FD18"/>
+    <w:lvl w:ilvl="0">
+      <w:start w:val="1"/>
+      <w:numFmt w:val="bullet"/>
+      <w:lvlText w:val=""/>
+      <w:lvlJc w:val="left"/>
+      <w:pPr>
+        <w:tabs>
+          <w:tab w:val="num" w:pos="720"/>
+        </w:tabs>
+        <w:ind w:left="720" w:hanging="360"/>
+      </w:pPr>
+      <w:rPr>
+        <w:rFonts w:ascii="Symbol" w:hAnsi="Symbol" w:hint="default"/>
+        <w:sz w:val="20"/>
+      </w:rPr>
+    </w:lvl>
+    <w:lvl w:ilvl="1" w:tentative="1">
+      <w:start w:val="1"/>
+      <w:numFmt w:val="bullet"/>
+      <w:lvlText w:val="o"/>
+      <w:lvlJc w:val="left"/>
+      <w:pPr>
+        <w:tabs>
+          <w:tab w:val="num" w:pos="1440"/>
+        </w:tabs>
+        <w:ind w:left="1440" w:hanging="360"/>
+      </w:pPr>
+      <w:rPr>
+        <w:rFonts w:ascii="Courier New" w:hAnsi="Courier New" w:hint="default"/>
+        <w:sz w:val="20"/>
+      </w:rPr>
+    </w:lvl>
+    <w:lvl w:ilvl="2" w:tentative="1">
+      <w:start w:val="1"/>
+      <w:numFmt w:val="bullet"/>
+      <w:lvlText w:val=""/>
+      <w:lvlJc w:val="left"/>
+      <w:pPr>
+        <w:tabs>
+          <w:tab w:val="num" w:pos="2160"/>
+        </w:tabs>
+        <w:ind w:left="2160" w:hanging="360"/>
+      </w:pPr>
+      <w:rPr>
+        <w:rFonts w:ascii="Wingdings" w:hAnsi="Wingdings" w:hint="default"/>
+        <w:sz w:val="20"/>
+      </w:rPr>
+    </w:lvl>
+    <w:lvl w:ilvl="3" w:tentative="1">
+      <w:start w:val="1"/>
+      <w:numFmt w:val="bullet"/>
+      <w:lvlText w:val=""/>
+      <w:lvlJc w:val="left"/>
+      <w:pPr>
+        <w:tabs>
+          <w:tab w:val="num" w:pos="2880"/>
+        </w:tabs>
+        <w:ind w:left="2880" w:hanging="360"/>
+      </w:pPr>
+      <w:rPr>
+        <w:rFonts w:ascii="Wingdings" w:hAnsi="Wingdings" w:hint="default"/>
+        <w:sz w:val="20"/>
+      </w:rPr>
+    </w:lvl>
+    <w:lvl w:ilvl="4" w:tentative="1">
+      <w:start w:val="1"/>
+      <w:numFmt w:val="bullet"/>
+      <w:lvlText w:val=""/>
+      <w:lvlJc w:val="left"/>
+      <w:pPr>
+        <w:tabs>
+          <w:tab w:val="num" w:pos="3600"/>
+        </w:tabs>
+        <w:ind w:left="3600" w:hanging="360"/>
+      </w:pPr>
+      <w:rPr>
+        <w:rFonts w:ascii="Wingdings" w:hAnsi="Wingdings" w:hint="default"/>
+        <w:sz w:val="20"/>
+      </w:rPr>
+    </w:lvl>
+    <w:lvl w:ilvl="5" w:tentative="1">
+      <w:start w:val="1"/>
+      <w:numFmt w:val="bullet"/>
+      <w:lvlText w:val=""/>
+      <w:lvlJc w:val="left"/>
+      <w:pPr>
+        <w:tabs>
+          <w:tab w:val="num" w:pos="4320"/>
+        </w:tabs>
+        <w:ind w:left="4320" w:hanging="360"/>
+      </w:pPr>
+      <w:rPr>
+        <w:rFonts w:ascii="Wingdings" w:hAnsi="Wingdings" w:hint="default"/>
+        <w:sz w:val="20"/>
+      </w:rPr>
+    </w:lvl>
+    <w:lvl w:ilvl="6" w:tentative="1">
+      <w:start w:val="1"/>
+      <w:numFmt w:val="bullet"/>
+      <w:lvlText w:val=""/>
+      <w:lvlJc w:val="left"/>
+      <w:pPr>
+        <w:tabs>
+          <w:tab w:val="num" w:pos="5040"/>
+        </w:tabs>
+        <w:ind w:left="5040" w:hanging="360"/>
+      </w:pPr>
+      <w:rPr>
+        <w:rFonts w:ascii="Wingdings" w:hAnsi="Wingdings" w:hint="default"/>
+        <w:sz w:val="20"/>
+      </w:rPr>
+    </w:lvl>
+    <w:lvl w:ilvl="7" w:tentative="1">
+      <w:start w:val="1"/>
+      <w:numFmt w:val="bullet"/>
+      <w:lvlText w:val=""/>
+      <w:lvlJc w:val="left"/>
+      <w:pPr>
+        <w:tabs>
+          <w:tab w:val="num" w:pos="5760"/>
+        </w:tabs>
+        <w:ind w:left="5760" w:hanging="360"/>
+      </w:pPr>
+      <w:rPr>
+        <w:rFonts w:ascii="Wingdings" w:hAnsi="Wingdings" w:hint="default"/>
+        <w:sz w:val="20"/>
+      </w:rPr>
+    </w:lvl>
+    <w:lvl w:ilvl="8" w:tentative="1">
+      <w:start w:val="1"/>
+      <w:numFmt w:val="bullet"/>
+      <w:lvlText w:val=""/>
+      <w:lvlJc w:val="left"/>
+      <w:pPr>
+        <w:tabs>
+          <w:tab w:val="num" w:pos="6480"/>
+        </w:tabs>
+        <w:ind w:left="6480" w:hanging="360"/>
+      </w:pPr>
+      <w:rPr>
+        <w:rFonts w:ascii="Wingdings" w:hAnsi="Wingdings" w:hint="default"/>
+        <w:sz w:val="20"/>
+      </w:rPr>
+    </w:lvl>
+  </w:abstractNum>
+  <w:abstractNum w:abstractNumId="28" w15:restartNumberingAfterBreak="0">
+    <w:nsid w:val="5F6F02B1"/>
+    <w:multiLevelType w:val="multilevel"/>
+    <w:tmpl w:val="C5307A24"/>
+    <w:lvl w:ilvl="0">
+      <w:start w:val="1"/>
+      <w:numFmt w:val="decimal"/>
+      <w:lvlText w:val="%1."/>
+      <w:lvlJc w:val="left"/>
+      <w:pPr>
+        <w:tabs>
+          <w:tab w:val="num" w:pos="720"/>
+        </w:tabs>
+        <w:ind w:left="720" w:hanging="360"/>
+      </w:pPr>
+    </w:lvl>
+    <w:lvl w:ilvl="1">
+      <w:start w:val="1"/>
+      <w:numFmt w:val="bullet"/>
+      <w:lvlText w:val="o"/>
+      <w:lvlJc w:val="left"/>
+      <w:pPr>
+        <w:tabs>
+          <w:tab w:val="num" w:pos="1440"/>
+        </w:tabs>
+        <w:ind w:left="1440" w:hanging="360"/>
+      </w:pPr>
+      <w:rPr>
+        <w:rFonts w:ascii="Courier New" w:hAnsi="Courier New" w:hint="default"/>
+        <w:sz w:val="20"/>
+      </w:rPr>
+    </w:lvl>
+    <w:lvl w:ilvl="2" w:tentative="1">
+      <w:start w:val="1"/>
+      <w:numFmt w:val="decimal"/>
+      <w:lvlText w:val="%3."/>
+      <w:lvlJc w:val="left"/>
+      <w:pPr>
+        <w:tabs>
+          <w:tab w:val="num" w:pos="2160"/>
+        </w:tabs>
+        <w:ind w:left="2160" w:hanging="360"/>
+      </w:pPr>
+    </w:lvl>
+    <w:lvl w:ilvl="3" w:tentative="1">
+      <w:start w:val="1"/>
+      <w:numFmt w:val="decimal"/>
+      <w:lvlText w:val="%4."/>
+      <w:lvlJc w:val="left"/>
+      <w:pPr>
+        <w:tabs>
+          <w:tab w:val="num" w:pos="2880"/>
+        </w:tabs>
+        <w:ind w:left="2880" w:hanging="360"/>
+      </w:pPr>
+    </w:lvl>
+    <w:lvl w:ilvl="4" w:tentative="1">
+      <w:start w:val="1"/>
+      <w:numFmt w:val="decimal"/>
+      <w:lvlText w:val="%5."/>
+      <w:lvlJc w:val="left"/>
+      <w:pPr>
+        <w:tabs>
+          <w:tab w:val="num" w:pos="3600"/>
+        </w:tabs>
+        <w:ind w:left="3600" w:hanging="360"/>
+      </w:pPr>
+    </w:lvl>
+    <w:lvl w:ilvl="5" w:tentative="1">
+      <w:start w:val="1"/>
+      <w:numFmt w:val="decimal"/>
+      <w:lvlText w:val="%6."/>
+      <w:lvlJc w:val="left"/>
+      <w:pPr>
+        <w:tabs>
+          <w:tab w:val="num" w:pos="4320"/>
+        </w:tabs>
+        <w:ind w:left="4320" w:hanging="360"/>
+      </w:pPr>
+    </w:lvl>
+    <w:lvl w:ilvl="6" w:tentative="1">
+      <w:start w:val="1"/>
+      <w:numFmt w:val="decimal"/>
+      <w:lvlText w:val="%7."/>
+      <w:lvlJc w:val="left"/>
+      <w:pPr>
+        <w:tabs>
+          <w:tab w:val="num" w:pos="5040"/>
+        </w:tabs>
+        <w:ind w:left="5040" w:hanging="360"/>
+      </w:pPr>
+    </w:lvl>
+    <w:lvl w:ilvl="7" w:tentative="1">
+      <w:start w:val="1"/>
+      <w:numFmt w:val="decimal"/>
+      <w:lvlText w:val="%8."/>
+      <w:lvlJc w:val="left"/>
+      <w:pPr>
+        <w:tabs>
+          <w:tab w:val="num" w:pos="5760"/>
+        </w:tabs>
+        <w:ind w:left="5760" w:hanging="360"/>
+      </w:pPr>
+    </w:lvl>
+    <w:lvl w:ilvl="8" w:tentative="1">
+      <w:start w:val="1"/>
+      <w:numFmt w:val="decimal"/>
+      <w:lvlText w:val="%9."/>
+      <w:lvlJc w:val="left"/>
+      <w:pPr>
+        <w:tabs>
+          <w:tab w:val="num" w:pos="6480"/>
+        </w:tabs>
+        <w:ind w:left="6480" w:hanging="360"/>
+      </w:pPr>
+    </w:lvl>
+  </w:abstractNum>
+  <w:abstractNum w:abstractNumId="29" w15:restartNumberingAfterBreak="0">
     <w:nsid w:val="602121DE"/>
     <w:multiLevelType w:val="multilevel"/>
     <w:tmpl w:val="F9A602D6"/>
@@ -3334,7 +9409,7 @@
       </w:rPr>
     </w:lvl>
   </w:abstractNum>
-  <w:abstractNum w:abstractNumId="10" w15:restartNumberingAfterBreak="0">
+  <w:abstractNum w:abstractNumId="30" w15:restartNumberingAfterBreak="0">
     <w:nsid w:val="665350D6"/>
     <w:multiLevelType w:val="multilevel"/>
     <w:tmpl w:val="CE866036"/>
@@ -3483,7 +9558,7 @@
       </w:rPr>
     </w:lvl>
   </w:abstractNum>
-  <w:abstractNum w:abstractNumId="11" w15:restartNumberingAfterBreak="0">
+  <w:abstractNum w:abstractNumId="31" w15:restartNumberingAfterBreak="0">
     <w:nsid w:val="69386039"/>
     <w:multiLevelType w:val="multilevel"/>
     <w:tmpl w:val="7F0C4F3E"/>
@@ -3632,7 +9707,301 @@
       </w:rPr>
     </w:lvl>
   </w:abstractNum>
-  <w:abstractNum w:abstractNumId="12" w15:restartNumberingAfterBreak="0">
+  <w:abstractNum w:abstractNumId="32" w15:restartNumberingAfterBreak="0">
+    <w:nsid w:val="69B33543"/>
+    <w:multiLevelType w:val="multilevel"/>
+    <w:tmpl w:val="192C3646"/>
+    <w:lvl w:ilvl="0">
+      <w:start w:val="1"/>
+      <w:numFmt w:val="bullet"/>
+      <w:lvlText w:val=""/>
+      <w:lvlJc w:val="left"/>
+      <w:pPr>
+        <w:tabs>
+          <w:tab w:val="num" w:pos="720"/>
+        </w:tabs>
+        <w:ind w:left="720" w:hanging="360"/>
+      </w:pPr>
+      <w:rPr>
+        <w:rFonts w:ascii="Symbol" w:hAnsi="Symbol" w:hint="default"/>
+        <w:sz w:val="20"/>
+      </w:rPr>
+    </w:lvl>
+    <w:lvl w:ilvl="1">
+      <w:start w:val="1"/>
+      <w:numFmt w:val="decimal"/>
+      <w:lvlText w:val="%2."/>
+      <w:lvlJc w:val="left"/>
+      <w:pPr>
+        <w:tabs>
+          <w:tab w:val="num" w:pos="1440"/>
+        </w:tabs>
+        <w:ind w:left="1440" w:hanging="360"/>
+      </w:pPr>
+    </w:lvl>
+    <w:lvl w:ilvl="2" w:tentative="1">
+      <w:start w:val="1"/>
+      <w:numFmt w:val="bullet"/>
+      <w:lvlText w:val=""/>
+      <w:lvlJc w:val="left"/>
+      <w:pPr>
+        <w:tabs>
+          <w:tab w:val="num" w:pos="2160"/>
+        </w:tabs>
+        <w:ind w:left="2160" w:hanging="360"/>
+      </w:pPr>
+      <w:rPr>
+        <w:rFonts w:ascii="Wingdings" w:hAnsi="Wingdings" w:hint="default"/>
+        <w:sz w:val="20"/>
+      </w:rPr>
+    </w:lvl>
+    <w:lvl w:ilvl="3" w:tentative="1">
+      <w:start w:val="1"/>
+      <w:numFmt w:val="bullet"/>
+      <w:lvlText w:val=""/>
+      <w:lvlJc w:val="left"/>
+      <w:pPr>
+        <w:tabs>
+          <w:tab w:val="num" w:pos="2880"/>
+        </w:tabs>
+        <w:ind w:left="2880" w:hanging="360"/>
+      </w:pPr>
+      <w:rPr>
+        <w:rFonts w:ascii="Wingdings" w:hAnsi="Wingdings" w:hint="default"/>
+        <w:sz w:val="20"/>
+      </w:rPr>
+    </w:lvl>
+    <w:lvl w:ilvl="4" w:tentative="1">
+      <w:start w:val="1"/>
+      <w:numFmt w:val="bullet"/>
+      <w:lvlText w:val=""/>
+      <w:lvlJc w:val="left"/>
+      <w:pPr>
+        <w:tabs>
+          <w:tab w:val="num" w:pos="3600"/>
+        </w:tabs>
+        <w:ind w:left="3600" w:hanging="360"/>
+      </w:pPr>
+      <w:rPr>
+        <w:rFonts w:ascii="Wingdings" w:hAnsi="Wingdings" w:hint="default"/>
+        <w:sz w:val="20"/>
+      </w:rPr>
+    </w:lvl>
+    <w:lvl w:ilvl="5" w:tentative="1">
+      <w:start w:val="1"/>
+      <w:numFmt w:val="bullet"/>
+      <w:lvlText w:val=""/>
+      <w:lvlJc w:val="left"/>
+      <w:pPr>
+        <w:tabs>
+          <w:tab w:val="num" w:pos="4320"/>
+        </w:tabs>
+        <w:ind w:left="4320" w:hanging="360"/>
+      </w:pPr>
+      <w:rPr>
+        <w:rFonts w:ascii="Wingdings" w:hAnsi="Wingdings" w:hint="default"/>
+        <w:sz w:val="20"/>
+      </w:rPr>
+    </w:lvl>
+    <w:lvl w:ilvl="6" w:tentative="1">
+      <w:start w:val="1"/>
+      <w:numFmt w:val="bullet"/>
+      <w:lvlText w:val=""/>
+      <w:lvlJc w:val="left"/>
+      <w:pPr>
+        <w:tabs>
+          <w:tab w:val="num" w:pos="5040"/>
+        </w:tabs>
+        <w:ind w:left="5040" w:hanging="360"/>
+      </w:pPr>
+      <w:rPr>
+        <w:rFonts w:ascii="Wingdings" w:hAnsi="Wingdings" w:hint="default"/>
+        <w:sz w:val="20"/>
+      </w:rPr>
+    </w:lvl>
+    <w:lvl w:ilvl="7" w:tentative="1">
+      <w:start w:val="1"/>
+      <w:numFmt w:val="bullet"/>
+      <w:lvlText w:val=""/>
+      <w:lvlJc w:val="left"/>
+      <w:pPr>
+        <w:tabs>
+          <w:tab w:val="num" w:pos="5760"/>
+        </w:tabs>
+        <w:ind w:left="5760" w:hanging="360"/>
+      </w:pPr>
+      <w:rPr>
+        <w:rFonts w:ascii="Wingdings" w:hAnsi="Wingdings" w:hint="default"/>
+        <w:sz w:val="20"/>
+      </w:rPr>
+    </w:lvl>
+    <w:lvl w:ilvl="8" w:tentative="1">
+      <w:start w:val="1"/>
+      <w:numFmt w:val="bullet"/>
+      <w:lvlText w:val=""/>
+      <w:lvlJc w:val="left"/>
+      <w:pPr>
+        <w:tabs>
+          <w:tab w:val="num" w:pos="6480"/>
+        </w:tabs>
+        <w:ind w:left="6480" w:hanging="360"/>
+      </w:pPr>
+      <w:rPr>
+        <w:rFonts w:ascii="Wingdings" w:hAnsi="Wingdings" w:hint="default"/>
+        <w:sz w:val="20"/>
+      </w:rPr>
+    </w:lvl>
+  </w:abstractNum>
+  <w:abstractNum w:abstractNumId="33" w15:restartNumberingAfterBreak="0">
+    <w:nsid w:val="70484702"/>
+    <w:multiLevelType w:val="multilevel"/>
+    <w:tmpl w:val="96EC87D8"/>
+    <w:lvl w:ilvl="0">
+      <w:start w:val="1"/>
+      <w:numFmt w:val="bullet"/>
+      <w:lvlText w:val=""/>
+      <w:lvlJc w:val="left"/>
+      <w:pPr>
+        <w:tabs>
+          <w:tab w:val="num" w:pos="720"/>
+        </w:tabs>
+        <w:ind w:left="720" w:hanging="360"/>
+      </w:pPr>
+      <w:rPr>
+        <w:rFonts w:ascii="Symbol" w:hAnsi="Symbol" w:hint="default"/>
+        <w:sz w:val="20"/>
+      </w:rPr>
+    </w:lvl>
+    <w:lvl w:ilvl="1" w:tentative="1">
+      <w:start w:val="1"/>
+      <w:numFmt w:val="bullet"/>
+      <w:lvlText w:val="o"/>
+      <w:lvlJc w:val="left"/>
+      <w:pPr>
+        <w:tabs>
+          <w:tab w:val="num" w:pos="1440"/>
+        </w:tabs>
+        <w:ind w:left="1440" w:hanging="360"/>
+      </w:pPr>
+      <w:rPr>
+        <w:rFonts w:ascii="Courier New" w:hAnsi="Courier New" w:hint="default"/>
+        <w:sz w:val="20"/>
+      </w:rPr>
+    </w:lvl>
+    <w:lvl w:ilvl="2" w:tentative="1">
+      <w:start w:val="1"/>
+      <w:numFmt w:val="bullet"/>
+      <w:lvlText w:val=""/>
+      <w:lvlJc w:val="left"/>
+      <w:pPr>
+        <w:tabs>
+          <w:tab w:val="num" w:pos="2160"/>
+        </w:tabs>
+        <w:ind w:left="2160" w:hanging="360"/>
+      </w:pPr>
+      <w:rPr>
+        <w:rFonts w:ascii="Wingdings" w:hAnsi="Wingdings" w:hint="default"/>
+        <w:sz w:val="20"/>
+      </w:rPr>
+    </w:lvl>
+    <w:lvl w:ilvl="3" w:tentative="1">
+      <w:start w:val="1"/>
+      <w:numFmt w:val="bullet"/>
+      <w:lvlText w:val=""/>
+      <w:lvlJc w:val="left"/>
+      <w:pPr>
+        <w:tabs>
+          <w:tab w:val="num" w:pos="2880"/>
+        </w:tabs>
+        <w:ind w:left="2880" w:hanging="360"/>
+      </w:pPr>
+      <w:rPr>
+        <w:rFonts w:ascii="Wingdings" w:hAnsi="Wingdings" w:hint="default"/>
+        <w:sz w:val="20"/>
+      </w:rPr>
+    </w:lvl>
+    <w:lvl w:ilvl="4" w:tentative="1">
+      <w:start w:val="1"/>
+      <w:numFmt w:val="bullet"/>
+      <w:lvlText w:val=""/>
+      <w:lvlJc w:val="left"/>
+      <w:pPr>
+        <w:tabs>
+          <w:tab w:val="num" w:pos="3600"/>
+        </w:tabs>
+        <w:ind w:left="3600" w:hanging="360"/>
+      </w:pPr>
+      <w:rPr>
+        <w:rFonts w:ascii="Wingdings" w:hAnsi="Wingdings" w:hint="default"/>
+        <w:sz w:val="20"/>
+      </w:rPr>
+    </w:lvl>
+    <w:lvl w:ilvl="5" w:tentative="1">
+      <w:start w:val="1"/>
+      <w:numFmt w:val="bullet"/>
+      <w:lvlText w:val=""/>
+      <w:lvlJc w:val="left"/>
+      <w:pPr>
+        <w:tabs>
+          <w:tab w:val="num" w:pos="4320"/>
+        </w:tabs>
+        <w:ind w:left="4320" w:hanging="360"/>
+      </w:pPr>
+      <w:rPr>
+        <w:rFonts w:ascii="Wingdings" w:hAnsi="Wingdings" w:hint="default"/>
+        <w:sz w:val="20"/>
+      </w:rPr>
+    </w:lvl>
+    <w:lvl w:ilvl="6" w:tentative="1">
+      <w:start w:val="1"/>
+      <w:numFmt w:val="bullet"/>
+      <w:lvlText w:val=""/>
+      <w:lvlJc w:val="left"/>
+      <w:pPr>
+        <w:tabs>
+          <w:tab w:val="num" w:pos="5040"/>
+        </w:tabs>
+        <w:ind w:left="5040" w:hanging="360"/>
+      </w:pPr>
+      <w:rPr>
+        <w:rFonts w:ascii="Wingdings" w:hAnsi="Wingdings" w:hint="default"/>
+        <w:sz w:val="20"/>
+      </w:rPr>
+    </w:lvl>
+    <w:lvl w:ilvl="7" w:tentative="1">
+      <w:start w:val="1"/>
+      <w:numFmt w:val="bullet"/>
+      <w:lvlText w:val=""/>
+      <w:lvlJc w:val="left"/>
+      <w:pPr>
+        <w:tabs>
+          <w:tab w:val="num" w:pos="5760"/>
+        </w:tabs>
+        <w:ind w:left="5760" w:hanging="360"/>
+      </w:pPr>
+      <w:rPr>
+        <w:rFonts w:ascii="Wingdings" w:hAnsi="Wingdings" w:hint="default"/>
+        <w:sz w:val="20"/>
+      </w:rPr>
+    </w:lvl>
+    <w:lvl w:ilvl="8" w:tentative="1">
+      <w:start w:val="1"/>
+      <w:numFmt w:val="bullet"/>
+      <w:lvlText w:val=""/>
+      <w:lvlJc w:val="left"/>
+      <w:pPr>
+        <w:tabs>
+          <w:tab w:val="num" w:pos="6480"/>
+        </w:tabs>
+        <w:ind w:left="6480" w:hanging="360"/>
+      </w:pPr>
+      <w:rPr>
+        <w:rFonts w:ascii="Wingdings" w:hAnsi="Wingdings" w:hint="default"/>
+        <w:sz w:val="20"/>
+      </w:rPr>
+    </w:lvl>
+  </w:abstractNum>
+  <w:abstractNum w:abstractNumId="34" w15:restartNumberingAfterBreak="0">
     <w:nsid w:val="707D4222"/>
     <w:multiLevelType w:val="multilevel"/>
     <w:tmpl w:val="BD3E7D92"/>
@@ -3781,7 +10150,305 @@
       </w:rPr>
     </w:lvl>
   </w:abstractNum>
-  <w:abstractNum w:abstractNumId="13" w15:restartNumberingAfterBreak="0">
+  <w:abstractNum w:abstractNumId="35" w15:restartNumberingAfterBreak="0">
+    <w:nsid w:val="732A6BFA"/>
+    <w:multiLevelType w:val="multilevel"/>
+    <w:tmpl w:val="40F0ACDE"/>
+    <w:lvl w:ilvl="0">
+      <w:start w:val="1"/>
+      <w:numFmt w:val="bullet"/>
+      <w:lvlText w:val=""/>
+      <w:lvlJc w:val="left"/>
+      <w:pPr>
+        <w:tabs>
+          <w:tab w:val="num" w:pos="720"/>
+        </w:tabs>
+        <w:ind w:left="720" w:hanging="360"/>
+      </w:pPr>
+      <w:rPr>
+        <w:rFonts w:ascii="Symbol" w:hAnsi="Symbol" w:hint="default"/>
+        <w:sz w:val="20"/>
+      </w:rPr>
+    </w:lvl>
+    <w:lvl w:ilvl="1" w:tentative="1">
+      <w:start w:val="1"/>
+      <w:numFmt w:val="bullet"/>
+      <w:lvlText w:val="o"/>
+      <w:lvlJc w:val="left"/>
+      <w:pPr>
+        <w:tabs>
+          <w:tab w:val="num" w:pos="1440"/>
+        </w:tabs>
+        <w:ind w:left="1440" w:hanging="360"/>
+      </w:pPr>
+      <w:rPr>
+        <w:rFonts w:ascii="Courier New" w:hAnsi="Courier New" w:hint="default"/>
+        <w:sz w:val="20"/>
+      </w:rPr>
+    </w:lvl>
+    <w:lvl w:ilvl="2" w:tentative="1">
+      <w:start w:val="1"/>
+      <w:numFmt w:val="bullet"/>
+      <w:lvlText w:val=""/>
+      <w:lvlJc w:val="left"/>
+      <w:pPr>
+        <w:tabs>
+          <w:tab w:val="num" w:pos="2160"/>
+        </w:tabs>
+        <w:ind w:left="2160" w:hanging="360"/>
+      </w:pPr>
+      <w:rPr>
+        <w:rFonts w:ascii="Wingdings" w:hAnsi="Wingdings" w:hint="default"/>
+        <w:sz w:val="20"/>
+      </w:rPr>
+    </w:lvl>
+    <w:lvl w:ilvl="3" w:tentative="1">
+      <w:start w:val="1"/>
+      <w:numFmt w:val="bullet"/>
+      <w:lvlText w:val=""/>
+      <w:lvlJc w:val="left"/>
+      <w:pPr>
+        <w:tabs>
+          <w:tab w:val="num" w:pos="2880"/>
+        </w:tabs>
+        <w:ind w:left="2880" w:hanging="360"/>
+      </w:pPr>
+      <w:rPr>
+        <w:rFonts w:ascii="Wingdings" w:hAnsi="Wingdings" w:hint="default"/>
+        <w:sz w:val="20"/>
+      </w:rPr>
+    </w:lvl>
+    <w:lvl w:ilvl="4" w:tentative="1">
+      <w:start w:val="1"/>
+      <w:numFmt w:val="bullet"/>
+      <w:lvlText w:val=""/>
+      <w:lvlJc w:val="left"/>
+      <w:pPr>
+        <w:tabs>
+          <w:tab w:val="num" w:pos="3600"/>
+        </w:tabs>
+        <w:ind w:left="3600" w:hanging="360"/>
+      </w:pPr>
+      <w:rPr>
+        <w:rFonts w:ascii="Wingdings" w:hAnsi="Wingdings" w:hint="default"/>
+        <w:sz w:val="20"/>
+      </w:rPr>
+    </w:lvl>
+    <w:lvl w:ilvl="5" w:tentative="1">
+      <w:start w:val="1"/>
+      <w:numFmt w:val="bullet"/>
+      <w:lvlText w:val=""/>
+      <w:lvlJc w:val="left"/>
+      <w:pPr>
+        <w:tabs>
+          <w:tab w:val="num" w:pos="4320"/>
+        </w:tabs>
+        <w:ind w:left="4320" w:hanging="360"/>
+      </w:pPr>
+      <w:rPr>
+        <w:rFonts w:ascii="Wingdings" w:hAnsi="Wingdings" w:hint="default"/>
+        <w:sz w:val="20"/>
+      </w:rPr>
+    </w:lvl>
+    <w:lvl w:ilvl="6" w:tentative="1">
+      <w:start w:val="1"/>
+      <w:numFmt w:val="bullet"/>
+      <w:lvlText w:val=""/>
+      <w:lvlJc w:val="left"/>
+      <w:pPr>
+        <w:tabs>
+          <w:tab w:val="num" w:pos="5040"/>
+        </w:tabs>
+        <w:ind w:left="5040" w:hanging="360"/>
+      </w:pPr>
+      <w:rPr>
+        <w:rFonts w:ascii="Wingdings" w:hAnsi="Wingdings" w:hint="default"/>
+        <w:sz w:val="20"/>
+      </w:rPr>
+    </w:lvl>
+    <w:lvl w:ilvl="7" w:tentative="1">
+      <w:start w:val="1"/>
+      <w:numFmt w:val="bullet"/>
+      <w:lvlText w:val=""/>
+      <w:lvlJc w:val="left"/>
+      <w:pPr>
+        <w:tabs>
+          <w:tab w:val="num" w:pos="5760"/>
+        </w:tabs>
+        <w:ind w:left="5760" w:hanging="360"/>
+      </w:pPr>
+      <w:rPr>
+        <w:rFonts w:ascii="Wingdings" w:hAnsi="Wingdings" w:hint="default"/>
+        <w:sz w:val="20"/>
+      </w:rPr>
+    </w:lvl>
+    <w:lvl w:ilvl="8" w:tentative="1">
+      <w:start w:val="1"/>
+      <w:numFmt w:val="bullet"/>
+      <w:lvlText w:val=""/>
+      <w:lvlJc w:val="left"/>
+      <w:pPr>
+        <w:tabs>
+          <w:tab w:val="num" w:pos="6480"/>
+        </w:tabs>
+        <w:ind w:left="6480" w:hanging="360"/>
+      </w:pPr>
+      <w:rPr>
+        <w:rFonts w:ascii="Wingdings" w:hAnsi="Wingdings" w:hint="default"/>
+        <w:sz w:val="20"/>
+      </w:rPr>
+    </w:lvl>
+  </w:abstractNum>
+  <w:abstractNum w:abstractNumId="36" w15:restartNumberingAfterBreak="0">
+    <w:nsid w:val="771070C4"/>
+    <w:multiLevelType w:val="multilevel"/>
+    <w:tmpl w:val="A5F417B8"/>
+    <w:lvl w:ilvl="0">
+      <w:start w:val="1"/>
+      <w:numFmt w:val="bullet"/>
+      <w:lvlText w:val=""/>
+      <w:lvlJc w:val="left"/>
+      <w:pPr>
+        <w:tabs>
+          <w:tab w:val="num" w:pos="720"/>
+        </w:tabs>
+        <w:ind w:left="720" w:hanging="360"/>
+      </w:pPr>
+      <w:rPr>
+        <w:rFonts w:ascii="Symbol" w:hAnsi="Symbol" w:hint="default"/>
+        <w:sz w:val="20"/>
+      </w:rPr>
+    </w:lvl>
+    <w:lvl w:ilvl="1" w:tentative="1">
+      <w:start w:val="1"/>
+      <w:numFmt w:val="bullet"/>
+      <w:lvlText w:val="o"/>
+      <w:lvlJc w:val="left"/>
+      <w:pPr>
+        <w:tabs>
+          <w:tab w:val="num" w:pos="1440"/>
+        </w:tabs>
+        <w:ind w:left="1440" w:hanging="360"/>
+      </w:pPr>
+      <w:rPr>
+        <w:rFonts w:ascii="Courier New" w:hAnsi="Courier New" w:hint="default"/>
+        <w:sz w:val="20"/>
+      </w:rPr>
+    </w:lvl>
+    <w:lvl w:ilvl="2" w:tentative="1">
+      <w:start w:val="1"/>
+      <w:numFmt w:val="bullet"/>
+      <w:lvlText w:val=""/>
+      <w:lvlJc w:val="left"/>
+      <w:pPr>
+        <w:tabs>
+          <w:tab w:val="num" w:pos="2160"/>
+        </w:tabs>
+        <w:ind w:left="2160" w:hanging="360"/>
+      </w:pPr>
+      <w:rPr>
+        <w:rFonts w:ascii="Wingdings" w:hAnsi="Wingdings" w:hint="default"/>
+        <w:sz w:val="20"/>
+      </w:rPr>
+    </w:lvl>
+    <w:lvl w:ilvl="3" w:tentative="1">
+      <w:start w:val="1"/>
+      <w:numFmt w:val="bullet"/>
+      <w:lvlText w:val=""/>
+      <w:lvlJc w:val="left"/>
+      <w:pPr>
+        <w:tabs>
+          <w:tab w:val="num" w:pos="2880"/>
+        </w:tabs>
+        <w:ind w:left="2880" w:hanging="360"/>
+      </w:pPr>
+      <w:rPr>
+        <w:rFonts w:ascii="Wingdings" w:hAnsi="Wingdings" w:hint="default"/>
+        <w:sz w:val="20"/>
+      </w:rPr>
+    </w:lvl>
+    <w:lvl w:ilvl="4" w:tentative="1">
+      <w:start w:val="1"/>
+      <w:numFmt w:val="bullet"/>
+      <w:lvlText w:val=""/>
+      <w:lvlJc w:val="left"/>
+      <w:pPr>
+        <w:tabs>
+          <w:tab w:val="num" w:pos="3600"/>
+        </w:tabs>
+        <w:ind w:left="3600" w:hanging="360"/>
+      </w:pPr>
+      <w:rPr>
+        <w:rFonts w:ascii="Wingdings" w:hAnsi="Wingdings" w:hint="default"/>
+        <w:sz w:val="20"/>
+      </w:rPr>
+    </w:lvl>
+    <w:lvl w:ilvl="5" w:tentative="1">
+      <w:start w:val="1"/>
+      <w:numFmt w:val="bullet"/>
+      <w:lvlText w:val=""/>
+      <w:lvlJc w:val="left"/>
+      <w:pPr>
+        <w:tabs>
+          <w:tab w:val="num" w:pos="4320"/>
+        </w:tabs>
+        <w:ind w:left="4320" w:hanging="360"/>
+      </w:pPr>
+      <w:rPr>
+        <w:rFonts w:ascii="Wingdings" w:hAnsi="Wingdings" w:hint="default"/>
+        <w:sz w:val="20"/>
+      </w:rPr>
+    </w:lvl>
+    <w:lvl w:ilvl="6" w:tentative="1">
+      <w:start w:val="1"/>
+      <w:numFmt w:val="bullet"/>
+      <w:lvlText w:val=""/>
+      <w:lvlJc w:val="left"/>
+      <w:pPr>
+        <w:tabs>
+          <w:tab w:val="num" w:pos="5040"/>
+        </w:tabs>
+        <w:ind w:left="5040" w:hanging="360"/>
+      </w:pPr>
+      <w:rPr>
+        <w:rFonts w:ascii="Wingdings" w:hAnsi="Wingdings" w:hint="default"/>
+        <w:sz w:val="20"/>
+      </w:rPr>
+    </w:lvl>
+    <w:lvl w:ilvl="7" w:tentative="1">
+      <w:start w:val="1"/>
+      <w:numFmt w:val="bullet"/>
+      <w:lvlText w:val=""/>
+      <w:lvlJc w:val="left"/>
+      <w:pPr>
+        <w:tabs>
+          <w:tab w:val="num" w:pos="5760"/>
+        </w:tabs>
+        <w:ind w:left="5760" w:hanging="360"/>
+      </w:pPr>
+      <w:rPr>
+        <w:rFonts w:ascii="Wingdings" w:hAnsi="Wingdings" w:hint="default"/>
+        <w:sz w:val="20"/>
+      </w:rPr>
+    </w:lvl>
+    <w:lvl w:ilvl="8" w:tentative="1">
+      <w:start w:val="1"/>
+      <w:numFmt w:val="bullet"/>
+      <w:lvlText w:val=""/>
+      <w:lvlJc w:val="left"/>
+      <w:pPr>
+        <w:tabs>
+          <w:tab w:val="num" w:pos="6480"/>
+        </w:tabs>
+        <w:ind w:left="6480" w:hanging="360"/>
+      </w:pPr>
+      <w:rPr>
+        <w:rFonts w:ascii="Wingdings" w:hAnsi="Wingdings" w:hint="default"/>
+        <w:sz w:val="20"/>
+      </w:rPr>
+    </w:lvl>
+  </w:abstractNum>
+  <w:abstractNum w:abstractNumId="37" w15:restartNumberingAfterBreak="0">
     <w:nsid w:val="77682A80"/>
     <w:multiLevelType w:val="multilevel"/>
     <w:tmpl w:val="712E49DE"/>
@@ -3930,7 +10597,156 @@
       </w:rPr>
     </w:lvl>
   </w:abstractNum>
-  <w:abstractNum w:abstractNumId="14" w15:restartNumberingAfterBreak="0">
+  <w:abstractNum w:abstractNumId="38" w15:restartNumberingAfterBreak="0">
+    <w:nsid w:val="7D894F18"/>
+    <w:multiLevelType w:val="multilevel"/>
+    <w:tmpl w:val="30E04D82"/>
+    <w:lvl w:ilvl="0">
+      <w:start w:val="1"/>
+      <w:numFmt w:val="bullet"/>
+      <w:lvlText w:val=""/>
+      <w:lvlJc w:val="left"/>
+      <w:pPr>
+        <w:tabs>
+          <w:tab w:val="num" w:pos="720"/>
+        </w:tabs>
+        <w:ind w:left="720" w:hanging="360"/>
+      </w:pPr>
+      <w:rPr>
+        <w:rFonts w:ascii="Symbol" w:hAnsi="Symbol" w:hint="default"/>
+        <w:sz w:val="20"/>
+      </w:rPr>
+    </w:lvl>
+    <w:lvl w:ilvl="1" w:tentative="1">
+      <w:start w:val="1"/>
+      <w:numFmt w:val="bullet"/>
+      <w:lvlText w:val="o"/>
+      <w:lvlJc w:val="left"/>
+      <w:pPr>
+        <w:tabs>
+          <w:tab w:val="num" w:pos="1440"/>
+        </w:tabs>
+        <w:ind w:left="1440" w:hanging="360"/>
+      </w:pPr>
+      <w:rPr>
+        <w:rFonts w:ascii="Courier New" w:hAnsi="Courier New" w:hint="default"/>
+        <w:sz w:val="20"/>
+      </w:rPr>
+    </w:lvl>
+    <w:lvl w:ilvl="2" w:tentative="1">
+      <w:start w:val="1"/>
+      <w:numFmt w:val="bullet"/>
+      <w:lvlText w:val=""/>
+      <w:lvlJc w:val="left"/>
+      <w:pPr>
+        <w:tabs>
+          <w:tab w:val="num" w:pos="2160"/>
+        </w:tabs>
+        <w:ind w:left="2160" w:hanging="360"/>
+      </w:pPr>
+      <w:rPr>
+        <w:rFonts w:ascii="Wingdings" w:hAnsi="Wingdings" w:hint="default"/>
+        <w:sz w:val="20"/>
+      </w:rPr>
+    </w:lvl>
+    <w:lvl w:ilvl="3" w:tentative="1">
+      <w:start w:val="1"/>
+      <w:numFmt w:val="bullet"/>
+      <w:lvlText w:val=""/>
+      <w:lvlJc w:val="left"/>
+      <w:pPr>
+        <w:tabs>
+          <w:tab w:val="num" w:pos="2880"/>
+        </w:tabs>
+        <w:ind w:left="2880" w:hanging="360"/>
+      </w:pPr>
+      <w:rPr>
+        <w:rFonts w:ascii="Wingdings" w:hAnsi="Wingdings" w:hint="default"/>
+        <w:sz w:val="20"/>
+      </w:rPr>
+    </w:lvl>
+    <w:lvl w:ilvl="4" w:tentative="1">
+      <w:start w:val="1"/>
+      <w:numFmt w:val="bullet"/>
+      <w:lvlText w:val=""/>
+      <w:lvlJc w:val="left"/>
+      <w:pPr>
+        <w:tabs>
+          <w:tab w:val="num" w:pos="3600"/>
+        </w:tabs>
+        <w:ind w:left="3600" w:hanging="360"/>
+      </w:pPr>
+      <w:rPr>
+        <w:rFonts w:ascii="Wingdings" w:hAnsi="Wingdings" w:hint="default"/>
+        <w:sz w:val="20"/>
+      </w:rPr>
+    </w:lvl>
+    <w:lvl w:ilvl="5" w:tentative="1">
+      <w:start w:val="1"/>
+      <w:numFmt w:val="bullet"/>
+      <w:lvlText w:val=""/>
+      <w:lvlJc w:val="left"/>
+      <w:pPr>
+        <w:tabs>
+          <w:tab w:val="num" w:pos="4320"/>
+        </w:tabs>
+        <w:ind w:left="4320" w:hanging="360"/>
+      </w:pPr>
+      <w:rPr>
+        <w:rFonts w:ascii="Wingdings" w:hAnsi="Wingdings" w:hint="default"/>
+        <w:sz w:val="20"/>
+      </w:rPr>
+    </w:lvl>
+    <w:lvl w:ilvl="6" w:tentative="1">
+      <w:start w:val="1"/>
+      <w:numFmt w:val="bullet"/>
+      <w:lvlText w:val=""/>
+      <w:lvlJc w:val="left"/>
+      <w:pPr>
+        <w:tabs>
+          <w:tab w:val="num" w:pos="5040"/>
+        </w:tabs>
+        <w:ind w:left="5040" w:hanging="360"/>
+      </w:pPr>
+      <w:rPr>
+        <w:rFonts w:ascii="Wingdings" w:hAnsi="Wingdings" w:hint="default"/>
+        <w:sz w:val="20"/>
+      </w:rPr>
+    </w:lvl>
+    <w:lvl w:ilvl="7" w:tentative="1">
+      <w:start w:val="1"/>
+      <w:numFmt w:val="bullet"/>
+      <w:lvlText w:val=""/>
+      <w:lvlJc w:val="left"/>
+      <w:pPr>
+        <w:tabs>
+          <w:tab w:val="num" w:pos="5760"/>
+        </w:tabs>
+        <w:ind w:left="5760" w:hanging="360"/>
+      </w:pPr>
+      <w:rPr>
+        <w:rFonts w:ascii="Wingdings" w:hAnsi="Wingdings" w:hint="default"/>
+        <w:sz w:val="20"/>
+      </w:rPr>
+    </w:lvl>
+    <w:lvl w:ilvl="8" w:tentative="1">
+      <w:start w:val="1"/>
+      <w:numFmt w:val="bullet"/>
+      <w:lvlText w:val=""/>
+      <w:lvlJc w:val="left"/>
+      <w:pPr>
+        <w:tabs>
+          <w:tab w:val="num" w:pos="6480"/>
+        </w:tabs>
+        <w:ind w:left="6480" w:hanging="360"/>
+      </w:pPr>
+      <w:rPr>
+        <w:rFonts w:ascii="Wingdings" w:hAnsi="Wingdings" w:hint="default"/>
+        <w:sz w:val="20"/>
+      </w:rPr>
+    </w:lvl>
+  </w:abstractNum>
+  <w:abstractNum w:abstractNumId="39" w15:restartNumberingAfterBreak="0">
     <w:nsid w:val="7DF91B44"/>
     <w:multiLevelType w:val="multilevel"/>
     <w:tmpl w:val="804EA9A4"/>
@@ -4080,49 +10896,124 @@
     </w:lvl>
   </w:abstractNum>
   <w:num w:numId="1" w16cid:durableId="179663658">
+    <w:abstractNumId w:val="25"/>
+  </w:num>
+  <w:num w:numId="2" w16cid:durableId="730928225">
+    <w:abstractNumId w:val="30"/>
+  </w:num>
+  <w:num w:numId="3" w16cid:durableId="388697698">
+    <w:abstractNumId w:val="11"/>
+  </w:num>
+  <w:num w:numId="4" w16cid:durableId="854072312">
+    <w:abstractNumId w:val="31"/>
+  </w:num>
+  <w:num w:numId="5" w16cid:durableId="1341548060">
+    <w:abstractNumId w:val="16"/>
+  </w:num>
+  <w:num w:numId="6" w16cid:durableId="1145703045">
+    <w:abstractNumId w:val="39"/>
+  </w:num>
+  <w:num w:numId="7" w16cid:durableId="490020649">
+    <w:abstractNumId w:val="19"/>
+  </w:num>
+  <w:num w:numId="8" w16cid:durableId="698749092">
+    <w:abstractNumId w:val="14"/>
+  </w:num>
+  <w:num w:numId="9" w16cid:durableId="397367300">
+    <w:abstractNumId w:val="37"/>
+  </w:num>
+  <w:num w:numId="10" w16cid:durableId="1710452415">
+    <w:abstractNumId w:val="2"/>
+  </w:num>
+  <w:num w:numId="11" w16cid:durableId="1514756583">
+    <w:abstractNumId w:val="34"/>
+  </w:num>
+  <w:num w:numId="12" w16cid:durableId="1547988067">
+    <w:abstractNumId w:val="22"/>
+  </w:num>
+  <w:num w:numId="13" w16cid:durableId="476070006">
+    <w:abstractNumId w:val="29"/>
+  </w:num>
+  <w:num w:numId="14" w16cid:durableId="1437942120">
+    <w:abstractNumId w:val="18"/>
+  </w:num>
+  <w:num w:numId="15" w16cid:durableId="1085614426">
+    <w:abstractNumId w:val="20"/>
+  </w:num>
+  <w:num w:numId="16" w16cid:durableId="998464231">
+    <w:abstractNumId w:val="24"/>
+  </w:num>
+  <w:num w:numId="17" w16cid:durableId="910046238">
+    <w:abstractNumId w:val="9"/>
+  </w:num>
+  <w:num w:numId="18" w16cid:durableId="292756044">
+    <w:abstractNumId w:val="3"/>
+  </w:num>
+  <w:num w:numId="19" w16cid:durableId="1152529613">
     <w:abstractNumId w:val="8"/>
   </w:num>
-  <w:num w:numId="2" w16cid:durableId="730928225">
+  <w:num w:numId="20" w16cid:durableId="1253393571">
+    <w:abstractNumId w:val="23"/>
+  </w:num>
+  <w:num w:numId="21" w16cid:durableId="1752848915">
+    <w:abstractNumId w:val="33"/>
+  </w:num>
+  <w:num w:numId="22" w16cid:durableId="559442704">
+    <w:abstractNumId w:val="27"/>
+  </w:num>
+  <w:num w:numId="23" w16cid:durableId="807359271">
+    <w:abstractNumId w:val="5"/>
+  </w:num>
+  <w:num w:numId="24" w16cid:durableId="1449622723">
+    <w:abstractNumId w:val="21"/>
+  </w:num>
+  <w:num w:numId="25" w16cid:durableId="1449471801">
+    <w:abstractNumId w:val="4"/>
+  </w:num>
+  <w:num w:numId="26" w16cid:durableId="119110733">
+    <w:abstractNumId w:val="26"/>
+  </w:num>
+  <w:num w:numId="27" w16cid:durableId="520894500">
+    <w:abstractNumId w:val="35"/>
+  </w:num>
+  <w:num w:numId="28" w16cid:durableId="252788734">
+    <w:abstractNumId w:val="1"/>
+  </w:num>
+  <w:num w:numId="29" w16cid:durableId="1806389397">
+    <w:abstractNumId w:val="38"/>
+  </w:num>
+  <w:num w:numId="30" w16cid:durableId="189684588">
     <w:abstractNumId w:val="10"/>
   </w:num>
-  <w:num w:numId="3" w16cid:durableId="388697698">
-    <w:abstractNumId w:val="1"/>
+  <w:num w:numId="31" w16cid:durableId="753862262">
+    <w:abstractNumId w:val="36"/>
   </w:num>
-  <w:num w:numId="4" w16cid:durableId="854072312">
-    <w:abstractNumId w:val="11"/>
+  <w:num w:numId="32" w16cid:durableId="1341350196">
+    <w:abstractNumId w:val="0"/>
   </w:num>
-  <w:num w:numId="5" w16cid:durableId="1341548060">
-    <w:abstractNumId w:val="3"/>
+  <w:num w:numId="33" w16cid:durableId="776563018">
+    <w:abstractNumId w:val="28"/>
   </w:num>
-  <w:num w:numId="6" w16cid:durableId="1145703045">
-    <w:abstractNumId w:val="14"/>
+  <w:num w:numId="34" w16cid:durableId="722487947">
+    <w:abstractNumId w:val="6"/>
   </w:num>
-  <w:num w:numId="7" w16cid:durableId="490020649">
-    <w:abstractNumId w:val="5"/>
+  <w:num w:numId="35" w16cid:durableId="979530146">
+    <w:abstractNumId w:val="32"/>
   </w:num>
-  <w:num w:numId="8" w16cid:durableId="698749092">
-    <w:abstractNumId w:val="2"/>
+  <w:num w:numId="36" w16cid:durableId="201207838">
+    <w:abstractNumId w:val="15"/>
   </w:num>
-  <w:num w:numId="9" w16cid:durableId="397367300">
+  <w:num w:numId="37" w16cid:durableId="172375755">
+    <w:abstractNumId w:val="17"/>
+  </w:num>
+  <w:num w:numId="38" w16cid:durableId="1715077347">
+    <w:abstractNumId w:val="12"/>
+  </w:num>
+  <w:num w:numId="39" w16cid:durableId="1776511626">
     <w:abstractNumId w:val="13"/>
   </w:num>
-  <w:num w:numId="10" w16cid:durableId="1710452415">
-    <w:abstractNumId w:val="0"/>
-  </w:num>
-  <w:num w:numId="11" w16cid:durableId="1514756583">
-    <w:abstractNumId w:val="12"/>
-  </w:num>
-  <w:num w:numId="12" w16cid:durableId="1547988067">
+  <w:num w:numId="40" w16cid:durableId="602342537">
     <w:abstractNumId w:val="7"/>
-  </w:num>
-  <w:num w:numId="13" w16cid:durableId="476070006">
-    <w:abstractNumId w:val="9"/>
-  </w:num>
-  <w:num w:numId="14" w16cid:durableId="1437942120">
-    <w:abstractNumId w:val="4"/>
-  </w:num>
-  <w:num w:numId="15" w16cid:durableId="1085614426">
-    <w:abstractNumId w:val="6"/>
   </w:num>
 </w:numbering>
 </file>
